--- a/dokumentace/vzor/vzor_dokumentace_IOT.docx
+++ b/dokumentace/vzor/vzor_dokumentace_IOT.docx
@@ -338,7 +338,7 @@
                                 <w:sz w:val="28"/>
                                 <w:szCs w:val="28"/>
                               </w:rPr>
-                              <w:t xml:space="preserve">Autor práce: </w:t>
+                              <w:t>Autor práce:</w:t>
                             </w:r>
                           </w:p>
                           <w:p>
@@ -358,7 +358,7 @@
                                 <w:sz w:val="28"/>
                                 <w:szCs w:val="28"/>
                               </w:rPr>
-                              <w:t xml:space="preserve">Třída: </w:t>
+                              <w:t>Třída:</w:t>
                             </w:r>
                           </w:p>
                           <w:p>
@@ -417,7 +417,7 @@
                           <w:sz w:val="28"/>
                           <w:szCs w:val="28"/>
                         </w:rPr>
-                        <w:t xml:space="preserve">Autor práce: </w:t>
+                        <w:t>Autor práce:</w:t>
                       </w:r>
                     </w:p>
                     <w:p>
@@ -437,7 +437,7 @@
                           <w:sz w:val="28"/>
                           <w:szCs w:val="28"/>
                         </w:rPr>
-                        <w:t xml:space="preserve">Třída: </w:t>
+                        <w:t>Třída:</w:t>
                       </w:r>
                     </w:p>
                     <w:p>
@@ -541,7 +541,7 @@
                                 <w:sz w:val="32"/>
                                 <w:szCs w:val="32"/>
                               </w:rPr>
-                              <w:t>Vlastní deska/</w:t>
+                              <w:t xml:space="preserve">Vlastní </w:t>
                             </w:r>
                             <w:proofErr w:type="spellStart"/>
                             <w:r>
@@ -553,6 +553,14 @@
                               <w:t>shield</w:t>
                             </w:r>
                             <w:proofErr w:type="spellEnd"/>
+                            <w:r>
+                              <w:rPr>
+                                <w:rFonts w:ascii="Arial" w:hAnsi="Arial" w:cs="Arial"/>
+                                <w:sz w:val="32"/>
+                                <w:szCs w:val="32"/>
+                              </w:rPr>
+                              <w:t xml:space="preserve"> pro ESP</w:t>
+                            </w:r>
                           </w:p>
                         </w:txbxContent>
                       </wps:txbx>
@@ -597,7 +605,7 @@
                           <w:sz w:val="32"/>
                           <w:szCs w:val="32"/>
                         </w:rPr>
-                        <w:t>Vlastní deska/</w:t>
+                        <w:t xml:space="preserve">Vlastní </w:t>
                       </w:r>
                       <w:proofErr w:type="spellStart"/>
                       <w:r>
@@ -609,6 +617,14 @@
                         <w:t>shield</w:t>
                       </w:r>
                       <w:proofErr w:type="spellEnd"/>
+                      <w:r>
+                        <w:rPr>
+                          <w:rFonts w:ascii="Arial" w:hAnsi="Arial" w:cs="Arial"/>
+                          <w:sz w:val="32"/>
+                          <w:szCs w:val="32"/>
+                        </w:rPr>
+                        <w:t xml:space="preserve"> pro ESP</w:t>
+                      </w:r>
                     </w:p>
                   </w:txbxContent>
                 </v:textbox>
@@ -749,28 +765,7 @@
         </w:tabs>
       </w:pPr>
       <w:r>
-        <w:t xml:space="preserve"> Prohlašuji, že jsem tuto práci vypracoval samostatně a použil(a)</w:t>
-      </w:r>
-      <w:r>
-        <w:t xml:space="preserve"> jsem</w:t>
-      </w:r>
-      <w:r>
-        <w:t xml:space="preserve"> literární pramen</w:t>
-      </w:r>
-      <w:r>
-        <w:t>y</w:t>
-      </w:r>
-      <w:r>
-        <w:t xml:space="preserve"> a informac</w:t>
-      </w:r>
-      <w:r>
-        <w:t>e</w:t>
-      </w:r>
-      <w:r>
-        <w:t>, které cituji a uvádím v seznamu použité literatury</w:t>
-      </w:r>
-      <w:r>
-        <w:t>.</w:t>
+        <w:t xml:space="preserve"> Prohlašuji, že jsem tuto práci vypracoval samostatně a použil(a) jsem literární prameny a informace, které cituji a uvádím v seznamu použité literatury.</w:t>
       </w:r>
     </w:p>
     <w:p>
@@ -794,14 +789,7 @@
       </w:r>
       <w:r>
         <w:tab/>
-      </w:r>
-      <w:r>
-        <w:t xml:space="preserve">Podpis: </w:t>
-      </w:r>
-      <w:bookmarkStart w:id="1" w:name="_GoBack"/>
-      <w:bookmarkEnd w:id="1"/>
-      <w:r>
-        <w:t>…..........................</w:t>
+        <w:t>Podpis: …..........................</w:t>
       </w:r>
     </w:p>
     <w:p>
@@ -1181,64 +1169,7 @@
         <w:rPr>
           <w:lang w:eastAsia="cs-CZ"/>
         </w:rPr>
-      </w:pPr>
-    </w:p>
-    <w:p>
-      <w:pPr>
-        <w:rPr>
-          <w:lang w:eastAsia="cs-CZ"/>
-        </w:rPr>
-      </w:pPr>
-    </w:p>
-    <w:p>
-      <w:pPr>
-        <w:rPr>
-          <w:lang w:eastAsia="cs-CZ"/>
-        </w:rPr>
-      </w:pPr>
-    </w:p>
-    <w:p>
-      <w:pPr>
-        <w:rPr>
-          <w:lang w:eastAsia="cs-CZ"/>
-        </w:rPr>
-      </w:pPr>
-    </w:p>
-    <w:p>
-      <w:pPr>
-        <w:rPr>
-          <w:lang w:eastAsia="cs-CZ"/>
-        </w:rPr>
-      </w:pPr>
-    </w:p>
-    <w:p>
-      <w:pPr>
-        <w:rPr>
-          <w:lang w:eastAsia="cs-CZ"/>
-        </w:rPr>
-      </w:pPr>
-    </w:p>
-    <w:p>
-      <w:pPr>
-        <w:rPr>
-          <w:lang w:eastAsia="cs-CZ"/>
-        </w:rPr>
-      </w:pPr>
-    </w:p>
-    <w:p>
-      <w:pPr>
-        <w:rPr>
-          <w:lang w:eastAsia="cs-CZ"/>
-        </w:rPr>
-      </w:pPr>
-    </w:p>
-    <w:p>
-      <w:pPr>
-        <w:rPr>
-          <w:lang w:eastAsia="cs-CZ"/>
-        </w:rPr>
         <w:sectPr>
-          <w:footerReference w:type="default" r:id="rId9"/>
           <w:pgSz w:w="11906" w:h="16838"/>
           <w:pgMar w:top="1701" w:right="851" w:bottom="1701" w:left="2552" w:header="709" w:footer="709" w:gutter="0"/>
           <w:cols w:space="708"/>
@@ -1254,27 +1185,1517 @@
         <w:lastRenderedPageBreak/>
         <w:fldChar w:fldCharType="end"/>
       </w:r>
-      <w:bookmarkStart w:id="2" w:name="_Toc137028839"/>
+      <w:bookmarkStart w:id="1" w:name="_Toc137028839"/>
       <w:r>
         <w:t>Úvod</w:t>
+      </w:r>
+      <w:bookmarkEnd w:id="1"/>
+    </w:p>
+    <w:p>
+      <w:pPr>
+        <w:pStyle w:val="Nadpis1"/>
+      </w:pPr>
+      <w:bookmarkStart w:id="2" w:name="_Toc137028840"/>
+      <w:r>
+        <w:lastRenderedPageBreak/>
+        <w:t>Nadpis 1. řádu — kapitola</w:t>
       </w:r>
       <w:bookmarkEnd w:id="2"/>
     </w:p>
     <w:p>
-      <w:pPr>
-        <w:pStyle w:val="Nadpis1"/>
-      </w:pPr>
-      <w:bookmarkStart w:id="3" w:name="_Toc137028840"/>
-      <w:r>
-        <w:lastRenderedPageBreak/>
-        <w:t>Nadpis 1. řádu — kapitola</w:t>
+      <w:proofErr w:type="spellStart"/>
+      <w:r>
+        <w:t>Lorem</w:t>
+      </w:r>
+      <w:proofErr w:type="spellEnd"/>
+      <w:r>
+        <w:t xml:space="preserve"> </w:t>
+      </w:r>
+      <w:proofErr w:type="spellStart"/>
+      <w:r>
+        <w:t>ipsum</w:t>
+      </w:r>
+      <w:proofErr w:type="spellEnd"/>
+      <w:r>
+        <w:t xml:space="preserve"> </w:t>
+      </w:r>
+      <w:proofErr w:type="spellStart"/>
+      <w:r>
+        <w:t>dolor</w:t>
+      </w:r>
+      <w:proofErr w:type="spellEnd"/>
+      <w:r>
+        <w:t xml:space="preserve"> </w:t>
+      </w:r>
+      <w:proofErr w:type="spellStart"/>
+      <w:r>
+        <w:t>sit</w:t>
+      </w:r>
+      <w:proofErr w:type="spellEnd"/>
+      <w:r>
+        <w:t xml:space="preserve"> </w:t>
+      </w:r>
+      <w:proofErr w:type="spellStart"/>
+      <w:r>
+        <w:t>amet</w:t>
+      </w:r>
+      <w:proofErr w:type="spellEnd"/>
+      <w:r>
+        <w:t xml:space="preserve">, </w:t>
+      </w:r>
+      <w:proofErr w:type="spellStart"/>
+      <w:r>
+        <w:t>consectetuer</w:t>
+      </w:r>
+      <w:proofErr w:type="spellEnd"/>
+      <w:r>
+        <w:t xml:space="preserve"> </w:t>
+      </w:r>
+      <w:proofErr w:type="spellStart"/>
+      <w:r>
+        <w:t>adipiscing</w:t>
+      </w:r>
+      <w:proofErr w:type="spellEnd"/>
+      <w:r>
+        <w:t xml:space="preserve"> elit. </w:t>
+      </w:r>
+      <w:proofErr w:type="spellStart"/>
+      <w:r>
+        <w:t>Integer</w:t>
+      </w:r>
+      <w:proofErr w:type="spellEnd"/>
+      <w:r>
+        <w:t xml:space="preserve"> </w:t>
+      </w:r>
+      <w:proofErr w:type="spellStart"/>
+      <w:r>
+        <w:t>lacinia</w:t>
+      </w:r>
+      <w:proofErr w:type="spellEnd"/>
+      <w:r>
+        <w:t xml:space="preserve">. </w:t>
+      </w:r>
+      <w:proofErr w:type="spellStart"/>
+      <w:r>
+        <w:t>Praesent</w:t>
+      </w:r>
+      <w:proofErr w:type="spellEnd"/>
+      <w:r>
+        <w:t xml:space="preserve"> in </w:t>
+      </w:r>
+      <w:proofErr w:type="spellStart"/>
+      <w:r>
+        <w:t>mauris</w:t>
+      </w:r>
+      <w:proofErr w:type="spellEnd"/>
+      <w:r>
+        <w:t xml:space="preserve"> </w:t>
+      </w:r>
+      <w:proofErr w:type="spellStart"/>
+      <w:r>
+        <w:t>eu</w:t>
+      </w:r>
+      <w:proofErr w:type="spellEnd"/>
+      <w:r>
+        <w:t xml:space="preserve"> </w:t>
+      </w:r>
+      <w:proofErr w:type="spellStart"/>
+      <w:r>
+        <w:t>tortor</w:t>
+      </w:r>
+      <w:proofErr w:type="spellEnd"/>
+      <w:r>
+        <w:t xml:space="preserve"> </w:t>
+      </w:r>
+      <w:proofErr w:type="spellStart"/>
+      <w:r>
+        <w:t>porttitor</w:t>
+      </w:r>
+      <w:proofErr w:type="spellEnd"/>
+      <w:r>
+        <w:t xml:space="preserve"> </w:t>
+      </w:r>
+      <w:proofErr w:type="spellStart"/>
+      <w:r>
+        <w:t>accumsan</w:t>
+      </w:r>
+      <w:proofErr w:type="spellEnd"/>
+      <w:r>
+        <w:t xml:space="preserve">. </w:t>
+      </w:r>
+      <w:proofErr w:type="spellStart"/>
+      <w:r>
+        <w:t>Phasellus</w:t>
+      </w:r>
+      <w:proofErr w:type="spellEnd"/>
+      <w:r>
+        <w:t xml:space="preserve"> et </w:t>
+      </w:r>
+      <w:proofErr w:type="spellStart"/>
+      <w:r>
+        <w:t>lorem</w:t>
+      </w:r>
+      <w:proofErr w:type="spellEnd"/>
+      <w:r>
+        <w:t xml:space="preserve"> id </w:t>
+      </w:r>
+      <w:proofErr w:type="spellStart"/>
+      <w:r>
+        <w:t>felis</w:t>
+      </w:r>
+      <w:proofErr w:type="spellEnd"/>
+      <w:r>
+        <w:t xml:space="preserve"> </w:t>
+      </w:r>
+      <w:proofErr w:type="spellStart"/>
+      <w:r>
+        <w:t>nonummy</w:t>
+      </w:r>
+      <w:proofErr w:type="spellEnd"/>
+      <w:r>
+        <w:t xml:space="preserve"> </w:t>
+      </w:r>
+      <w:proofErr w:type="spellStart"/>
+      <w:r>
+        <w:t>placerat</w:t>
+      </w:r>
+      <w:proofErr w:type="spellEnd"/>
+      <w:r>
+        <w:t xml:space="preserve">. </w:t>
+      </w:r>
+      <w:proofErr w:type="spellStart"/>
+      <w:r>
+        <w:t>Aenean</w:t>
+      </w:r>
+      <w:proofErr w:type="spellEnd"/>
+      <w:r>
+        <w:t xml:space="preserve"> id </w:t>
+      </w:r>
+      <w:proofErr w:type="spellStart"/>
+      <w:r>
+        <w:t>metus</w:t>
+      </w:r>
+      <w:proofErr w:type="spellEnd"/>
+      <w:r>
+        <w:t xml:space="preserve"> id </w:t>
+      </w:r>
+      <w:proofErr w:type="spellStart"/>
+      <w:r>
+        <w:t>velit</w:t>
+      </w:r>
+      <w:proofErr w:type="spellEnd"/>
+      <w:r>
+        <w:t xml:space="preserve"> </w:t>
+      </w:r>
+      <w:proofErr w:type="spellStart"/>
+      <w:r>
+        <w:t>ullamcorper</w:t>
+      </w:r>
+      <w:proofErr w:type="spellEnd"/>
+      <w:r>
+        <w:t xml:space="preserve"> </w:t>
+      </w:r>
+      <w:proofErr w:type="spellStart"/>
+      <w:r>
+        <w:t>pulvinar</w:t>
+      </w:r>
+      <w:proofErr w:type="spellEnd"/>
+      <w:r>
+        <w:t xml:space="preserve">. </w:t>
+      </w:r>
+      <w:proofErr w:type="spellStart"/>
+      <w:r>
+        <w:t>Duis</w:t>
+      </w:r>
+      <w:proofErr w:type="spellEnd"/>
+      <w:r>
+        <w:t xml:space="preserve"> </w:t>
+      </w:r>
+      <w:proofErr w:type="spellStart"/>
+      <w:r>
+        <w:t>sapien</w:t>
+      </w:r>
+      <w:proofErr w:type="spellEnd"/>
+      <w:r>
+        <w:t xml:space="preserve"> </w:t>
+      </w:r>
+      <w:proofErr w:type="spellStart"/>
+      <w:r>
+        <w:t>nunc</w:t>
+      </w:r>
+      <w:proofErr w:type="spellEnd"/>
+      <w:r>
+        <w:t xml:space="preserve">, </w:t>
+      </w:r>
+      <w:proofErr w:type="spellStart"/>
+      <w:r>
+        <w:t>commodo</w:t>
+      </w:r>
+      <w:proofErr w:type="spellEnd"/>
+      <w:r>
+        <w:t xml:space="preserve"> et, </w:t>
+      </w:r>
+      <w:proofErr w:type="spellStart"/>
+      <w:r>
+        <w:t>interdum</w:t>
+      </w:r>
+      <w:proofErr w:type="spellEnd"/>
+      <w:r>
+        <w:t xml:space="preserve"> </w:t>
+      </w:r>
+      <w:proofErr w:type="spellStart"/>
+      <w:r>
+        <w:t>suscipit</w:t>
+      </w:r>
+      <w:proofErr w:type="spellEnd"/>
+      <w:r>
+        <w:t xml:space="preserve">, </w:t>
+      </w:r>
+      <w:proofErr w:type="spellStart"/>
+      <w:r>
+        <w:t>sollicitudin</w:t>
+      </w:r>
+      <w:proofErr w:type="spellEnd"/>
+      <w:r>
+        <w:t xml:space="preserve"> et, </w:t>
+      </w:r>
+      <w:proofErr w:type="spellStart"/>
+      <w:r>
+        <w:t>dolor</w:t>
+      </w:r>
+      <w:proofErr w:type="spellEnd"/>
+      <w:r>
+        <w:t xml:space="preserve">. </w:t>
+      </w:r>
+      <w:proofErr w:type="spellStart"/>
+      <w:r>
+        <w:t>Morbi</w:t>
+      </w:r>
+      <w:proofErr w:type="spellEnd"/>
+      <w:r>
+        <w:t xml:space="preserve"> </w:t>
+      </w:r>
+      <w:proofErr w:type="spellStart"/>
+      <w:r>
+        <w:t>scelerisque</w:t>
+      </w:r>
+      <w:proofErr w:type="spellEnd"/>
+      <w:r>
+        <w:t xml:space="preserve"> </w:t>
+      </w:r>
+      <w:proofErr w:type="spellStart"/>
+      <w:r>
+        <w:t>luctus</w:t>
+      </w:r>
+      <w:proofErr w:type="spellEnd"/>
+      <w:r>
+        <w:t xml:space="preserve"> </w:t>
+      </w:r>
+      <w:proofErr w:type="spellStart"/>
+      <w:r>
+        <w:t>velit</w:t>
+      </w:r>
+      <w:proofErr w:type="spellEnd"/>
+      <w:r>
+        <w:t xml:space="preserve">. </w:t>
+      </w:r>
+      <w:proofErr w:type="spellStart"/>
+      <w:r>
+        <w:t>Quis</w:t>
+      </w:r>
+      <w:proofErr w:type="spellEnd"/>
+      <w:r>
+        <w:t xml:space="preserve"> autem vel </w:t>
+      </w:r>
+      <w:proofErr w:type="spellStart"/>
+      <w:r>
+        <w:t>eum</w:t>
+      </w:r>
+      <w:proofErr w:type="spellEnd"/>
+      <w:r>
+        <w:t xml:space="preserve"> iure </w:t>
+      </w:r>
+      <w:proofErr w:type="spellStart"/>
+      <w:r>
+        <w:t>reprehenderit</w:t>
+      </w:r>
+      <w:proofErr w:type="spellEnd"/>
+      <w:r>
+        <w:t xml:space="preserve"> qui in </w:t>
+      </w:r>
+      <w:proofErr w:type="spellStart"/>
+      <w:r>
+        <w:t>ea</w:t>
+      </w:r>
+      <w:proofErr w:type="spellEnd"/>
+      <w:r>
+        <w:t xml:space="preserve"> </w:t>
+      </w:r>
+      <w:proofErr w:type="spellStart"/>
+      <w:r>
+        <w:t>voluptate</w:t>
+      </w:r>
+      <w:proofErr w:type="spellEnd"/>
+      <w:r>
+        <w:t xml:space="preserve"> </w:t>
+      </w:r>
+      <w:proofErr w:type="spellStart"/>
+      <w:r>
+        <w:t>velit</w:t>
+      </w:r>
+      <w:proofErr w:type="spellEnd"/>
+      <w:r>
+        <w:t xml:space="preserve"> </w:t>
+      </w:r>
+      <w:proofErr w:type="spellStart"/>
+      <w:r>
+        <w:t>esse</w:t>
+      </w:r>
+      <w:proofErr w:type="spellEnd"/>
+      <w:r>
+        <w:t xml:space="preserve"> </w:t>
+      </w:r>
+      <w:proofErr w:type="spellStart"/>
+      <w:r>
+        <w:t>quam</w:t>
+      </w:r>
+      <w:proofErr w:type="spellEnd"/>
+      <w:r>
+        <w:t xml:space="preserve"> </w:t>
+      </w:r>
+      <w:proofErr w:type="spellStart"/>
+      <w:r>
+        <w:t>nihil</w:t>
+      </w:r>
+      <w:proofErr w:type="spellEnd"/>
+      <w:r>
+        <w:t xml:space="preserve"> </w:t>
+      </w:r>
+      <w:proofErr w:type="spellStart"/>
+      <w:r>
+        <w:t>molestiae</w:t>
+      </w:r>
+      <w:proofErr w:type="spellEnd"/>
+      <w:r>
+        <w:t xml:space="preserve"> </w:t>
+      </w:r>
+      <w:proofErr w:type="spellStart"/>
+      <w:r>
+        <w:t>consequatur</w:t>
+      </w:r>
+      <w:proofErr w:type="spellEnd"/>
+      <w:r>
+        <w:t xml:space="preserve">, vel </w:t>
+      </w:r>
+      <w:proofErr w:type="spellStart"/>
+      <w:r>
+        <w:t>illum</w:t>
+      </w:r>
+      <w:proofErr w:type="spellEnd"/>
+      <w:r>
+        <w:t xml:space="preserve"> qui </w:t>
+      </w:r>
+      <w:proofErr w:type="spellStart"/>
+      <w:r>
+        <w:t>dolorem</w:t>
+      </w:r>
+      <w:proofErr w:type="spellEnd"/>
+      <w:r>
+        <w:t xml:space="preserve"> </w:t>
+      </w:r>
+      <w:proofErr w:type="spellStart"/>
+      <w:r>
+        <w:t>eum</w:t>
+      </w:r>
+      <w:proofErr w:type="spellEnd"/>
+      <w:r>
+        <w:t xml:space="preserve"> </w:t>
+      </w:r>
+      <w:proofErr w:type="spellStart"/>
+      <w:r>
+        <w:t>fugiat</w:t>
+      </w:r>
+      <w:proofErr w:type="spellEnd"/>
+      <w:r>
+        <w:t xml:space="preserve"> quo </w:t>
+      </w:r>
+      <w:proofErr w:type="spellStart"/>
+      <w:r>
+        <w:t>voluptas</w:t>
+      </w:r>
+      <w:proofErr w:type="spellEnd"/>
+      <w:r>
+        <w:t xml:space="preserve"> </w:t>
+      </w:r>
+      <w:proofErr w:type="spellStart"/>
+      <w:r>
+        <w:t>nulla</w:t>
+      </w:r>
+      <w:proofErr w:type="spellEnd"/>
+      <w:r>
+        <w:t xml:space="preserve"> </w:t>
+      </w:r>
+      <w:proofErr w:type="spellStart"/>
+      <w:r>
+        <w:t>pariatur</w:t>
+      </w:r>
+      <w:proofErr w:type="spellEnd"/>
+      <w:r>
+        <w:t xml:space="preserve">? </w:t>
+      </w:r>
+      <w:proofErr w:type="spellStart"/>
+      <w:r>
+        <w:t>Phasellus</w:t>
+      </w:r>
+      <w:proofErr w:type="spellEnd"/>
+      <w:r>
+        <w:t xml:space="preserve"> </w:t>
+      </w:r>
+      <w:proofErr w:type="spellStart"/>
+      <w:r>
+        <w:t>enim</w:t>
+      </w:r>
+      <w:proofErr w:type="spellEnd"/>
+      <w:r>
+        <w:t xml:space="preserve"> </w:t>
+      </w:r>
+      <w:proofErr w:type="spellStart"/>
+      <w:r>
+        <w:t>erat</w:t>
+      </w:r>
+      <w:proofErr w:type="spellEnd"/>
+      <w:r>
+        <w:t xml:space="preserve">, vestibulum vel, </w:t>
+      </w:r>
+      <w:proofErr w:type="spellStart"/>
+      <w:r>
+        <w:t>aliquam</w:t>
+      </w:r>
+      <w:proofErr w:type="spellEnd"/>
+      <w:r>
+        <w:t xml:space="preserve"> a, </w:t>
+      </w:r>
+      <w:proofErr w:type="spellStart"/>
+      <w:r>
+        <w:t>posuere</w:t>
+      </w:r>
+      <w:proofErr w:type="spellEnd"/>
+      <w:r>
+        <w:t xml:space="preserve"> </w:t>
+      </w:r>
+      <w:proofErr w:type="spellStart"/>
+      <w:r>
+        <w:t>eu</w:t>
+      </w:r>
+      <w:proofErr w:type="spellEnd"/>
+      <w:r>
+        <w:t xml:space="preserve">, </w:t>
+      </w:r>
+      <w:proofErr w:type="spellStart"/>
+      <w:r>
+        <w:t>velit</w:t>
+      </w:r>
+      <w:proofErr w:type="spellEnd"/>
+      <w:r>
+        <w:t xml:space="preserve">. </w:t>
+      </w:r>
+      <w:proofErr w:type="spellStart"/>
+      <w:r>
+        <w:t>Quisque</w:t>
+      </w:r>
+      <w:proofErr w:type="spellEnd"/>
+      <w:r>
+        <w:t xml:space="preserve"> porta. </w:t>
+      </w:r>
+      <w:proofErr w:type="spellStart"/>
+      <w:r>
+        <w:t>Nullam</w:t>
+      </w:r>
+      <w:proofErr w:type="spellEnd"/>
+      <w:r>
+        <w:t xml:space="preserve"> </w:t>
+      </w:r>
+      <w:proofErr w:type="spellStart"/>
+      <w:r>
+        <w:t>lectus</w:t>
+      </w:r>
+      <w:proofErr w:type="spellEnd"/>
+      <w:r>
+        <w:t xml:space="preserve"> </w:t>
+      </w:r>
+      <w:proofErr w:type="spellStart"/>
+      <w:r>
+        <w:t>justo</w:t>
+      </w:r>
+      <w:proofErr w:type="spellEnd"/>
+      <w:r>
+        <w:t xml:space="preserve">, </w:t>
+      </w:r>
+      <w:proofErr w:type="spellStart"/>
+      <w:r>
+        <w:t>vulputate</w:t>
+      </w:r>
+      <w:proofErr w:type="spellEnd"/>
+      <w:r>
+        <w:t xml:space="preserve"> </w:t>
+      </w:r>
+      <w:proofErr w:type="spellStart"/>
+      <w:r>
+        <w:t>eget</w:t>
+      </w:r>
+      <w:proofErr w:type="spellEnd"/>
+      <w:r>
+        <w:t xml:space="preserve"> </w:t>
+      </w:r>
+      <w:proofErr w:type="spellStart"/>
+      <w:r>
+        <w:t>mollis</w:t>
+      </w:r>
+      <w:proofErr w:type="spellEnd"/>
+      <w:r>
+        <w:t xml:space="preserve"> sed, </w:t>
+      </w:r>
+      <w:proofErr w:type="spellStart"/>
+      <w:r>
+        <w:t>tempor</w:t>
+      </w:r>
+      <w:proofErr w:type="spellEnd"/>
+      <w:r>
+        <w:t xml:space="preserve"> sed </w:t>
+      </w:r>
+      <w:proofErr w:type="spellStart"/>
+      <w:r>
+        <w:t>magna</w:t>
+      </w:r>
+      <w:proofErr w:type="spellEnd"/>
+      <w:r>
+        <w:t xml:space="preserve">. </w:t>
+      </w:r>
+      <w:proofErr w:type="spellStart"/>
+      <w:r>
+        <w:t>Integer</w:t>
+      </w:r>
+      <w:proofErr w:type="spellEnd"/>
+      <w:r>
+        <w:t xml:space="preserve"> </w:t>
+      </w:r>
+      <w:proofErr w:type="spellStart"/>
+      <w:r>
+        <w:t>lacinia</w:t>
+      </w:r>
+      <w:proofErr w:type="spellEnd"/>
+      <w:r>
+        <w:t xml:space="preserve">. </w:t>
+      </w:r>
+      <w:proofErr w:type="spellStart"/>
+      <w:r>
+        <w:t>Integer</w:t>
+      </w:r>
+      <w:proofErr w:type="spellEnd"/>
+      <w:r>
+        <w:t xml:space="preserve"> in </w:t>
+      </w:r>
+      <w:proofErr w:type="spellStart"/>
+      <w:r>
+        <w:t>sapien</w:t>
+      </w:r>
+      <w:proofErr w:type="spellEnd"/>
+      <w:r>
+        <w:t xml:space="preserve">. </w:t>
+      </w:r>
+      <w:proofErr w:type="spellStart"/>
+      <w:r>
+        <w:t>Mauris</w:t>
+      </w:r>
+      <w:proofErr w:type="spellEnd"/>
+      <w:r>
+        <w:t xml:space="preserve"> </w:t>
+      </w:r>
+      <w:proofErr w:type="spellStart"/>
+      <w:r>
+        <w:t>dictum</w:t>
+      </w:r>
+      <w:proofErr w:type="spellEnd"/>
+      <w:r>
+        <w:t xml:space="preserve"> </w:t>
+      </w:r>
+      <w:proofErr w:type="spellStart"/>
+      <w:r>
+        <w:t>facilisis</w:t>
+      </w:r>
+      <w:proofErr w:type="spellEnd"/>
+      <w:r>
+        <w:t xml:space="preserve"> </w:t>
+      </w:r>
+      <w:proofErr w:type="spellStart"/>
+      <w:r>
+        <w:t>augue</w:t>
+      </w:r>
+      <w:proofErr w:type="spellEnd"/>
+      <w:r>
+        <w:t>.</w:t>
+      </w:r>
+    </w:p>
+    <w:p>
+      <w:pPr>
+        <w:pStyle w:val="Nadpis2"/>
+      </w:pPr>
+      <w:bookmarkStart w:id="3" w:name="_Toc137028841"/>
+      <w:r>
+        <w:t xml:space="preserve">Nadpis 2. řádu — </w:t>
+      </w:r>
+      <w:r>
+        <w:t>pod</w:t>
+      </w:r>
+      <w:r>
+        <w:t>kapitola</w:t>
       </w:r>
       <w:bookmarkEnd w:id="3"/>
     </w:p>
     <w:p>
       <w:proofErr w:type="spellStart"/>
       <w:r>
-        <w:t>Lorem</w:t>
+        <w:t>Quis</w:t>
+      </w:r>
+      <w:proofErr w:type="spellEnd"/>
+      <w:r>
+        <w:t xml:space="preserve"> autem vel </w:t>
+      </w:r>
+      <w:proofErr w:type="spellStart"/>
+      <w:r>
+        <w:t>eum</w:t>
+      </w:r>
+      <w:proofErr w:type="spellEnd"/>
+      <w:r>
+        <w:t xml:space="preserve"> iure </w:t>
+      </w:r>
+      <w:proofErr w:type="spellStart"/>
+      <w:r>
+        <w:t>reprehenderit</w:t>
+      </w:r>
+      <w:proofErr w:type="spellEnd"/>
+      <w:r>
+        <w:t xml:space="preserve"> qui in </w:t>
+      </w:r>
+      <w:proofErr w:type="spellStart"/>
+      <w:r>
+        <w:t>ea</w:t>
+      </w:r>
+      <w:proofErr w:type="spellEnd"/>
+      <w:r>
+        <w:t xml:space="preserve"> </w:t>
+      </w:r>
+      <w:proofErr w:type="spellStart"/>
+      <w:r>
+        <w:t>voluptate</w:t>
+      </w:r>
+      <w:proofErr w:type="spellEnd"/>
+      <w:r>
+        <w:t xml:space="preserve"> </w:t>
+      </w:r>
+      <w:proofErr w:type="spellStart"/>
+      <w:r>
+        <w:t>velit</w:t>
+      </w:r>
+      <w:proofErr w:type="spellEnd"/>
+      <w:r>
+        <w:t xml:space="preserve"> </w:t>
+      </w:r>
+      <w:proofErr w:type="spellStart"/>
+      <w:r>
+        <w:t>esse</w:t>
+      </w:r>
+      <w:proofErr w:type="spellEnd"/>
+      <w:r>
+        <w:t xml:space="preserve"> </w:t>
+      </w:r>
+      <w:proofErr w:type="spellStart"/>
+      <w:r>
+        <w:t>quam</w:t>
+      </w:r>
+      <w:proofErr w:type="spellEnd"/>
+      <w:r>
+        <w:t xml:space="preserve"> </w:t>
+      </w:r>
+      <w:proofErr w:type="spellStart"/>
+      <w:r>
+        <w:t>nihil</w:t>
+      </w:r>
+      <w:proofErr w:type="spellEnd"/>
+      <w:r>
+        <w:t xml:space="preserve"> </w:t>
+      </w:r>
+      <w:proofErr w:type="spellStart"/>
+      <w:r>
+        <w:t>molestiae</w:t>
+      </w:r>
+      <w:proofErr w:type="spellEnd"/>
+      <w:r>
+        <w:t xml:space="preserve"> </w:t>
+      </w:r>
+      <w:proofErr w:type="spellStart"/>
+      <w:r>
+        <w:t>consequatur</w:t>
+      </w:r>
+      <w:proofErr w:type="spellEnd"/>
+      <w:r>
+        <w:t xml:space="preserve">, vel </w:t>
+      </w:r>
+      <w:proofErr w:type="spellStart"/>
+      <w:r>
+        <w:t>illum</w:t>
+      </w:r>
+      <w:proofErr w:type="spellEnd"/>
+      <w:r>
+        <w:t xml:space="preserve"> qui </w:t>
+      </w:r>
+      <w:proofErr w:type="spellStart"/>
+      <w:r>
+        <w:t>dolorem</w:t>
+      </w:r>
+      <w:proofErr w:type="spellEnd"/>
+      <w:r>
+        <w:t xml:space="preserve"> </w:t>
+      </w:r>
+      <w:proofErr w:type="spellStart"/>
+      <w:r>
+        <w:t>eum</w:t>
+      </w:r>
+      <w:proofErr w:type="spellEnd"/>
+      <w:r>
+        <w:t xml:space="preserve"> </w:t>
+      </w:r>
+      <w:proofErr w:type="spellStart"/>
+      <w:r>
+        <w:t>fugiat</w:t>
+      </w:r>
+      <w:proofErr w:type="spellEnd"/>
+      <w:r>
+        <w:t xml:space="preserve"> quo </w:t>
+      </w:r>
+      <w:proofErr w:type="spellStart"/>
+      <w:r>
+        <w:t>voluptas</w:t>
+      </w:r>
+      <w:proofErr w:type="spellEnd"/>
+      <w:r>
+        <w:t xml:space="preserve"> </w:t>
+      </w:r>
+      <w:proofErr w:type="spellStart"/>
+      <w:r>
+        <w:t>nulla</w:t>
+      </w:r>
+      <w:proofErr w:type="spellEnd"/>
+      <w:r>
+        <w:t xml:space="preserve"> </w:t>
+      </w:r>
+      <w:proofErr w:type="spellStart"/>
+      <w:r>
+        <w:t>pariatur</w:t>
+      </w:r>
+      <w:proofErr w:type="spellEnd"/>
+      <w:r>
+        <w:t xml:space="preserve">? </w:t>
+      </w:r>
+      <w:proofErr w:type="spellStart"/>
+      <w:r>
+        <w:t>Nulla</w:t>
+      </w:r>
+      <w:proofErr w:type="spellEnd"/>
+      <w:r>
+        <w:t xml:space="preserve"> non </w:t>
+      </w:r>
+      <w:proofErr w:type="spellStart"/>
+      <w:r>
+        <w:t>lectus</w:t>
+      </w:r>
+      <w:proofErr w:type="spellEnd"/>
+      <w:r>
+        <w:t xml:space="preserve"> sed </w:t>
+      </w:r>
+      <w:proofErr w:type="spellStart"/>
+      <w:r>
+        <w:t>nisl</w:t>
+      </w:r>
+      <w:proofErr w:type="spellEnd"/>
+      <w:r>
+        <w:t xml:space="preserve"> </w:t>
+      </w:r>
+      <w:proofErr w:type="spellStart"/>
+      <w:r>
+        <w:t>molestie</w:t>
+      </w:r>
+      <w:proofErr w:type="spellEnd"/>
+      <w:r>
+        <w:t xml:space="preserve"> </w:t>
+      </w:r>
+      <w:proofErr w:type="spellStart"/>
+      <w:r>
+        <w:t>malesuada</w:t>
+      </w:r>
+      <w:proofErr w:type="spellEnd"/>
+      <w:r>
+        <w:t xml:space="preserve">. </w:t>
+      </w:r>
+      <w:proofErr w:type="spellStart"/>
+      <w:r>
+        <w:t>Aliquam</w:t>
+      </w:r>
+      <w:proofErr w:type="spellEnd"/>
+      <w:r>
+        <w:t xml:space="preserve"> </w:t>
+      </w:r>
+      <w:proofErr w:type="spellStart"/>
+      <w:r>
+        <w:t>erat</w:t>
+      </w:r>
+      <w:proofErr w:type="spellEnd"/>
+      <w:r>
+        <w:t xml:space="preserve"> </w:t>
+      </w:r>
+      <w:proofErr w:type="spellStart"/>
+      <w:r>
+        <w:t>volutpat</w:t>
+      </w:r>
+      <w:proofErr w:type="spellEnd"/>
+      <w:r>
+        <w:t xml:space="preserve">. </w:t>
+      </w:r>
+      <w:proofErr w:type="spellStart"/>
+      <w:r>
+        <w:t>Cras</w:t>
+      </w:r>
+      <w:proofErr w:type="spellEnd"/>
+      <w:r>
+        <w:t xml:space="preserve"> </w:t>
+      </w:r>
+      <w:proofErr w:type="spellStart"/>
+      <w:r>
+        <w:t>elementum</w:t>
+      </w:r>
+      <w:proofErr w:type="spellEnd"/>
+      <w:r>
+        <w:t xml:space="preserve">. In sem </w:t>
+      </w:r>
+      <w:proofErr w:type="spellStart"/>
+      <w:r>
+        <w:t>justo</w:t>
+      </w:r>
+      <w:proofErr w:type="spellEnd"/>
+      <w:r>
+        <w:t xml:space="preserve">, </w:t>
+      </w:r>
+      <w:proofErr w:type="spellStart"/>
+      <w:r>
+        <w:t>commodo</w:t>
+      </w:r>
+      <w:proofErr w:type="spellEnd"/>
+      <w:r>
+        <w:t xml:space="preserve"> </w:t>
+      </w:r>
+      <w:proofErr w:type="spellStart"/>
+      <w:r>
+        <w:t>ut</w:t>
+      </w:r>
+      <w:proofErr w:type="spellEnd"/>
+      <w:r>
+        <w:t xml:space="preserve">, </w:t>
+      </w:r>
+      <w:proofErr w:type="spellStart"/>
+      <w:r>
+        <w:t>suscipit</w:t>
+      </w:r>
+      <w:proofErr w:type="spellEnd"/>
+      <w:r>
+        <w:t xml:space="preserve"> </w:t>
+      </w:r>
+      <w:proofErr w:type="spellStart"/>
+      <w:r>
+        <w:t>at</w:t>
+      </w:r>
+      <w:proofErr w:type="spellEnd"/>
+      <w:r>
+        <w:t xml:space="preserve">, </w:t>
+      </w:r>
+      <w:proofErr w:type="spellStart"/>
+      <w:r>
+        <w:t>pharetra</w:t>
+      </w:r>
+      <w:proofErr w:type="spellEnd"/>
+      <w:r>
+        <w:t xml:space="preserve"> vitae, </w:t>
+      </w:r>
+      <w:proofErr w:type="spellStart"/>
+      <w:r>
+        <w:t>orci</w:t>
+      </w:r>
+      <w:proofErr w:type="spellEnd"/>
+      <w:r>
+        <w:t xml:space="preserve">. </w:t>
+      </w:r>
+      <w:proofErr w:type="spellStart"/>
+      <w:r>
+        <w:t>Nulla</w:t>
+      </w:r>
+      <w:proofErr w:type="spellEnd"/>
+      <w:r>
+        <w:t xml:space="preserve"> </w:t>
+      </w:r>
+      <w:proofErr w:type="spellStart"/>
+      <w:r>
+        <w:t>est</w:t>
+      </w:r>
+      <w:proofErr w:type="spellEnd"/>
+      <w:r>
+        <w:t xml:space="preserve">. </w:t>
+      </w:r>
+      <w:proofErr w:type="spellStart"/>
+      <w:r>
+        <w:t>Vivamus</w:t>
+      </w:r>
+      <w:proofErr w:type="spellEnd"/>
+      <w:r>
+        <w:t xml:space="preserve"> </w:t>
+      </w:r>
+      <w:proofErr w:type="spellStart"/>
+      <w:r>
+        <w:t>luctus</w:t>
+      </w:r>
+      <w:proofErr w:type="spellEnd"/>
+      <w:r>
+        <w:t xml:space="preserve"> </w:t>
+      </w:r>
+      <w:proofErr w:type="spellStart"/>
+      <w:r>
+        <w:t>egestas</w:t>
+      </w:r>
+      <w:proofErr w:type="spellEnd"/>
+      <w:r>
+        <w:t xml:space="preserve"> </w:t>
+      </w:r>
+      <w:proofErr w:type="spellStart"/>
+      <w:r>
+        <w:t>leo</w:t>
+      </w:r>
+      <w:proofErr w:type="spellEnd"/>
+      <w:r>
+        <w:t xml:space="preserve">. </w:t>
+      </w:r>
+      <w:proofErr w:type="spellStart"/>
+      <w:r>
+        <w:t>Temporibus</w:t>
+      </w:r>
+      <w:proofErr w:type="spellEnd"/>
+      <w:r>
+        <w:t xml:space="preserve"> autem </w:t>
+      </w:r>
+      <w:proofErr w:type="spellStart"/>
+      <w:r>
+        <w:t>quibusdam</w:t>
+      </w:r>
+      <w:proofErr w:type="spellEnd"/>
+      <w:r>
+        <w:t xml:space="preserve"> et aut </w:t>
+      </w:r>
+      <w:proofErr w:type="spellStart"/>
+      <w:r>
+        <w:t>officiis</w:t>
+      </w:r>
+      <w:proofErr w:type="spellEnd"/>
+      <w:r>
+        <w:t xml:space="preserve"> </w:t>
+      </w:r>
+      <w:proofErr w:type="spellStart"/>
+      <w:r>
+        <w:t>debitis</w:t>
+      </w:r>
+      <w:proofErr w:type="spellEnd"/>
+      <w:r>
+        <w:t xml:space="preserve"> aut </w:t>
+      </w:r>
+      <w:proofErr w:type="spellStart"/>
+      <w:r>
+        <w:t>rerum</w:t>
+      </w:r>
+      <w:proofErr w:type="spellEnd"/>
+      <w:r>
+        <w:t xml:space="preserve"> </w:t>
+      </w:r>
+      <w:proofErr w:type="spellStart"/>
+      <w:r>
+        <w:t>necessitatibus</w:t>
+      </w:r>
+      <w:proofErr w:type="spellEnd"/>
+      <w:r>
+        <w:t xml:space="preserve"> </w:t>
+      </w:r>
+      <w:proofErr w:type="spellStart"/>
+      <w:r>
+        <w:t>saepe</w:t>
+      </w:r>
+      <w:proofErr w:type="spellEnd"/>
+      <w:r>
+        <w:t xml:space="preserve"> </w:t>
+      </w:r>
+      <w:proofErr w:type="spellStart"/>
+      <w:r>
+        <w:t>eveniet</w:t>
+      </w:r>
+      <w:proofErr w:type="spellEnd"/>
+      <w:r>
+        <w:t xml:space="preserve"> </w:t>
+      </w:r>
+      <w:proofErr w:type="spellStart"/>
+      <w:r>
+        <w:t>ut</w:t>
+      </w:r>
+      <w:proofErr w:type="spellEnd"/>
+      <w:r>
+        <w:t xml:space="preserve"> et </w:t>
+      </w:r>
+      <w:proofErr w:type="spellStart"/>
+      <w:r>
+        <w:t>voluptates</w:t>
+      </w:r>
+      <w:proofErr w:type="spellEnd"/>
+      <w:r>
+        <w:t xml:space="preserve"> </w:t>
+      </w:r>
+      <w:proofErr w:type="spellStart"/>
+      <w:r>
+        <w:t>repudiandae</w:t>
+      </w:r>
+      <w:proofErr w:type="spellEnd"/>
+      <w:r>
+        <w:t xml:space="preserve"> </w:t>
+      </w:r>
+      <w:proofErr w:type="spellStart"/>
+      <w:r>
+        <w:t>sint</w:t>
+      </w:r>
+      <w:proofErr w:type="spellEnd"/>
+      <w:r>
+        <w:t xml:space="preserve"> et </w:t>
+      </w:r>
+      <w:proofErr w:type="spellStart"/>
+      <w:r>
+        <w:t>molestiae</w:t>
+      </w:r>
+      <w:proofErr w:type="spellEnd"/>
+      <w:r>
+        <w:t xml:space="preserve"> non </w:t>
+      </w:r>
+      <w:proofErr w:type="spellStart"/>
+      <w:r>
+        <w:t>recusandae</w:t>
+      </w:r>
+      <w:proofErr w:type="spellEnd"/>
+      <w:r>
+        <w:t xml:space="preserve">. In </w:t>
+      </w:r>
+      <w:proofErr w:type="spellStart"/>
+      <w:r>
+        <w:t>rutrum</w:t>
+      </w:r>
+      <w:proofErr w:type="spellEnd"/>
+      <w:r>
+        <w:t xml:space="preserve">. </w:t>
+      </w:r>
+      <w:proofErr w:type="spellStart"/>
+      <w:r>
+        <w:t>Proin</w:t>
+      </w:r>
+      <w:proofErr w:type="spellEnd"/>
+      <w:r>
+        <w:t xml:space="preserve"> </w:t>
+      </w:r>
+      <w:proofErr w:type="spellStart"/>
+      <w:r>
+        <w:t>pede</w:t>
+      </w:r>
+      <w:proofErr w:type="spellEnd"/>
+      <w:r>
+        <w:t xml:space="preserve"> </w:t>
+      </w:r>
+      <w:proofErr w:type="spellStart"/>
+      <w:r>
+        <w:t>metus</w:t>
+      </w:r>
+      <w:proofErr w:type="spellEnd"/>
+      <w:r>
+        <w:t xml:space="preserve">, </w:t>
+      </w:r>
+      <w:proofErr w:type="spellStart"/>
+      <w:r>
+        <w:t>vulputate</w:t>
+      </w:r>
+      <w:proofErr w:type="spellEnd"/>
+      <w:r>
+        <w:t xml:space="preserve"> </w:t>
+      </w:r>
+      <w:proofErr w:type="spellStart"/>
+      <w:r>
+        <w:t>nec</w:t>
+      </w:r>
+      <w:proofErr w:type="spellEnd"/>
+      <w:r>
+        <w:t xml:space="preserve">, </w:t>
+      </w:r>
+      <w:proofErr w:type="spellStart"/>
+      <w:r>
+        <w:t>fermentum</w:t>
+      </w:r>
+      <w:proofErr w:type="spellEnd"/>
+      <w:r>
+        <w:t xml:space="preserve"> </w:t>
+      </w:r>
+      <w:proofErr w:type="spellStart"/>
+      <w:r>
+        <w:t>fringilla</w:t>
+      </w:r>
+      <w:proofErr w:type="spellEnd"/>
+      <w:r>
+        <w:t xml:space="preserve">, </w:t>
+      </w:r>
+      <w:proofErr w:type="spellStart"/>
+      <w:r>
+        <w:t>vehicula</w:t>
+      </w:r>
+      <w:proofErr w:type="spellEnd"/>
+      <w:r>
+        <w:t xml:space="preserve"> vitae, </w:t>
+      </w:r>
+      <w:proofErr w:type="spellStart"/>
+      <w:r>
+        <w:t>justo</w:t>
+      </w:r>
+      <w:proofErr w:type="spellEnd"/>
+      <w:r>
+        <w:t xml:space="preserve">. </w:t>
+      </w:r>
+      <w:proofErr w:type="spellStart"/>
+      <w:r>
+        <w:t>Maecenas</w:t>
+      </w:r>
+      <w:proofErr w:type="spellEnd"/>
+      <w:r>
+        <w:t xml:space="preserve"> </w:t>
+      </w:r>
+      <w:proofErr w:type="spellStart"/>
+      <w:r>
+        <w:t>lorem</w:t>
+      </w:r>
+      <w:proofErr w:type="spellEnd"/>
+      <w:r>
+        <w:t xml:space="preserve">. </w:t>
+      </w:r>
+      <w:proofErr w:type="spellStart"/>
+      <w:r>
+        <w:t>Mauris</w:t>
+      </w:r>
+      <w:proofErr w:type="spellEnd"/>
+      <w:r>
+        <w:t xml:space="preserve"> </w:t>
+      </w:r>
+      <w:proofErr w:type="spellStart"/>
+      <w:r>
+        <w:t>dictum</w:t>
+      </w:r>
+      <w:proofErr w:type="spellEnd"/>
+      <w:r>
+        <w:t xml:space="preserve"> </w:t>
+      </w:r>
+      <w:proofErr w:type="spellStart"/>
+      <w:r>
+        <w:t>facilisis</w:t>
+      </w:r>
+      <w:proofErr w:type="spellEnd"/>
+      <w:r>
+        <w:t xml:space="preserve"> </w:t>
+      </w:r>
+      <w:proofErr w:type="spellStart"/>
+      <w:r>
+        <w:t>augue</w:t>
+      </w:r>
+      <w:proofErr w:type="spellEnd"/>
+      <w:r>
+        <w:t xml:space="preserve">. </w:t>
+      </w:r>
+      <w:proofErr w:type="spellStart"/>
+      <w:r>
+        <w:t>Duis</w:t>
+      </w:r>
+      <w:proofErr w:type="spellEnd"/>
+      <w:r>
+        <w:t xml:space="preserve"> </w:t>
+      </w:r>
+      <w:proofErr w:type="spellStart"/>
+      <w:r>
+        <w:t>sapien</w:t>
+      </w:r>
+      <w:proofErr w:type="spellEnd"/>
+      <w:r>
+        <w:t xml:space="preserve"> </w:t>
+      </w:r>
+      <w:proofErr w:type="spellStart"/>
+      <w:r>
+        <w:t>nunc</w:t>
+      </w:r>
+      <w:proofErr w:type="spellEnd"/>
+      <w:r>
+        <w:t xml:space="preserve">, </w:t>
+      </w:r>
+      <w:proofErr w:type="spellStart"/>
+      <w:r>
+        <w:t>commodo</w:t>
+      </w:r>
+      <w:proofErr w:type="spellEnd"/>
+      <w:r>
+        <w:t xml:space="preserve"> et, </w:t>
+      </w:r>
+      <w:proofErr w:type="spellStart"/>
+      <w:r>
+        <w:t>interdum</w:t>
+      </w:r>
+      <w:proofErr w:type="spellEnd"/>
+      <w:r>
+        <w:t xml:space="preserve"> </w:t>
+      </w:r>
+      <w:proofErr w:type="spellStart"/>
+      <w:r>
+        <w:t>suscipit</w:t>
+      </w:r>
+      <w:proofErr w:type="spellEnd"/>
+      <w:r>
+        <w:t xml:space="preserve">, </w:t>
+      </w:r>
+      <w:proofErr w:type="spellStart"/>
+      <w:r>
+        <w:t>sollicitudin</w:t>
+      </w:r>
+      <w:proofErr w:type="spellEnd"/>
+      <w:r>
+        <w:t xml:space="preserve"> et, </w:t>
+      </w:r>
+      <w:proofErr w:type="spellStart"/>
+      <w:r>
+        <w:t>dolor</w:t>
+      </w:r>
+      <w:proofErr w:type="spellEnd"/>
+      <w:r>
+        <w:t xml:space="preserve">. </w:t>
+      </w:r>
+      <w:proofErr w:type="spellStart"/>
+      <w:r>
+        <w:t>Integer</w:t>
+      </w:r>
+      <w:proofErr w:type="spellEnd"/>
+      <w:r>
+        <w:t xml:space="preserve"> </w:t>
+      </w:r>
+      <w:proofErr w:type="spellStart"/>
+      <w:r>
+        <w:t>pellentesque</w:t>
+      </w:r>
+      <w:proofErr w:type="spellEnd"/>
+      <w:r>
+        <w:t xml:space="preserve"> </w:t>
+      </w:r>
+      <w:proofErr w:type="spellStart"/>
+      <w:r>
+        <w:t>quam</w:t>
+      </w:r>
+      <w:proofErr w:type="spellEnd"/>
+      <w:r>
+        <w:t xml:space="preserve"> vel </w:t>
+      </w:r>
+      <w:proofErr w:type="spellStart"/>
+      <w:r>
+        <w:t>velit</w:t>
+      </w:r>
+      <w:proofErr w:type="spellEnd"/>
+      <w:r>
+        <w:t xml:space="preserve">. Vestibulum </w:t>
+      </w:r>
+      <w:proofErr w:type="spellStart"/>
+      <w:r>
+        <w:t>erat</w:t>
+      </w:r>
+      <w:proofErr w:type="spellEnd"/>
+      <w:r>
+        <w:t xml:space="preserve"> </w:t>
+      </w:r>
+      <w:proofErr w:type="spellStart"/>
+      <w:r>
+        <w:t>nulla</w:t>
+      </w:r>
+      <w:proofErr w:type="spellEnd"/>
+      <w:r>
+        <w:t xml:space="preserve">, </w:t>
+      </w:r>
+      <w:proofErr w:type="spellStart"/>
+      <w:r>
+        <w:t>ullamcorper</w:t>
+      </w:r>
+      <w:proofErr w:type="spellEnd"/>
+      <w:r>
+        <w:t xml:space="preserve"> </w:t>
+      </w:r>
+      <w:proofErr w:type="spellStart"/>
+      <w:r>
+        <w:t>nec</w:t>
+      </w:r>
+      <w:proofErr w:type="spellEnd"/>
+      <w:r>
+        <w:t xml:space="preserve">, </w:t>
+      </w:r>
+      <w:proofErr w:type="spellStart"/>
+      <w:r>
+        <w:t>rutrum</w:t>
+      </w:r>
+      <w:proofErr w:type="spellEnd"/>
+      <w:r>
+        <w:t xml:space="preserve"> non, </w:t>
+      </w:r>
+      <w:proofErr w:type="spellStart"/>
+      <w:r>
+        <w:t>nonummy</w:t>
+      </w:r>
+      <w:proofErr w:type="spellEnd"/>
+      <w:r>
+        <w:t xml:space="preserve"> </w:t>
+      </w:r>
+      <w:proofErr w:type="spellStart"/>
+      <w:r>
+        <w:t>ac</w:t>
+      </w:r>
+      <w:proofErr w:type="spellEnd"/>
+      <w:r>
+        <w:t xml:space="preserve">, </w:t>
+      </w:r>
+      <w:proofErr w:type="spellStart"/>
+      <w:r>
+        <w:t>erat</w:t>
+      </w:r>
+      <w:proofErr w:type="spellEnd"/>
+      <w:r>
+        <w:t xml:space="preserve">. </w:t>
+      </w:r>
+      <w:proofErr w:type="spellStart"/>
+      <w:r>
+        <w:t>Fusce</w:t>
+      </w:r>
+      <w:proofErr w:type="spellEnd"/>
+      <w:r>
+        <w:t xml:space="preserve"> </w:t>
+      </w:r>
+      <w:proofErr w:type="spellStart"/>
+      <w:r>
+        <w:t>tellus</w:t>
+      </w:r>
+      <w:proofErr w:type="spellEnd"/>
+      <w:r>
+        <w:t xml:space="preserve"> </w:t>
+      </w:r>
+      <w:proofErr w:type="spellStart"/>
+      <w:r>
+        <w:t>odio</w:t>
+      </w:r>
+      <w:proofErr w:type="spellEnd"/>
+      <w:r>
+        <w:t xml:space="preserve">, </w:t>
+      </w:r>
+      <w:proofErr w:type="spellStart"/>
+      <w:r>
+        <w:t>dapibus</w:t>
+      </w:r>
+      <w:proofErr w:type="spellEnd"/>
+      <w:r>
+        <w:t xml:space="preserve"> id </w:t>
+      </w:r>
+      <w:proofErr w:type="spellStart"/>
+      <w:r>
+        <w:t>fermentum</w:t>
+      </w:r>
+      <w:proofErr w:type="spellEnd"/>
+      <w:r>
+        <w:t xml:space="preserve"> </w:t>
+      </w:r>
+      <w:proofErr w:type="spellStart"/>
+      <w:r>
+        <w:t>quis</w:t>
+      </w:r>
+      <w:proofErr w:type="spellEnd"/>
+      <w:r>
+        <w:t xml:space="preserve">, </w:t>
+      </w:r>
+      <w:proofErr w:type="spellStart"/>
+      <w:r>
+        <w:t>suscipit</w:t>
+      </w:r>
+      <w:proofErr w:type="spellEnd"/>
+      <w:r>
+        <w:t xml:space="preserve"> id </w:t>
+      </w:r>
+      <w:proofErr w:type="spellStart"/>
+      <w:r>
+        <w:t>erat</w:t>
+      </w:r>
+      <w:proofErr w:type="spellEnd"/>
+      <w:r>
+        <w:t xml:space="preserve">. </w:t>
+      </w:r>
+      <w:proofErr w:type="spellStart"/>
+      <w:r>
+        <w:t>Pellentesque</w:t>
+      </w:r>
+      <w:proofErr w:type="spellEnd"/>
+      <w:r>
+        <w:t xml:space="preserve"> </w:t>
+      </w:r>
+      <w:proofErr w:type="spellStart"/>
+      <w:r>
+        <w:t>pretium</w:t>
+      </w:r>
+      <w:proofErr w:type="spellEnd"/>
+      <w:r>
+        <w:t xml:space="preserve"> </w:t>
+      </w:r>
+      <w:proofErr w:type="spellStart"/>
+      <w:r>
+        <w:t>lectus</w:t>
+      </w:r>
+      <w:proofErr w:type="spellEnd"/>
+      <w:r>
+        <w:t xml:space="preserve"> id </w:t>
+      </w:r>
+      <w:proofErr w:type="spellStart"/>
+      <w:r>
+        <w:t>turpis</w:t>
+      </w:r>
+      <w:proofErr w:type="spellEnd"/>
+      <w:r>
+        <w:t xml:space="preserve">. </w:t>
+      </w:r>
+      <w:proofErr w:type="spellStart"/>
+      <w:r>
+        <w:t>Nullam</w:t>
+      </w:r>
+      <w:proofErr w:type="spellEnd"/>
+      <w:r>
+        <w:t xml:space="preserve"> </w:t>
+      </w:r>
+      <w:proofErr w:type="spellStart"/>
+      <w:r>
+        <w:t>dapibus</w:t>
+      </w:r>
+      <w:proofErr w:type="spellEnd"/>
+      <w:r>
+        <w:t xml:space="preserve"> </w:t>
+      </w:r>
+      <w:proofErr w:type="spellStart"/>
+      <w:r>
+        <w:t>fermentum</w:t>
       </w:r>
       <w:proofErr w:type="spellEnd"/>
       <w:r>
@@ -1286,27 +2707,27 @@
       </w:r>
       <w:proofErr w:type="spellEnd"/>
       <w:r>
-        <w:t xml:space="preserve"> </w:t>
-      </w:r>
-      <w:proofErr w:type="spellStart"/>
-      <w:r>
-        <w:t>dolor</w:t>
-      </w:r>
-      <w:proofErr w:type="spellEnd"/>
-      <w:r>
-        <w:t xml:space="preserve"> </w:t>
-      </w:r>
-      <w:proofErr w:type="spellStart"/>
-      <w:r>
-        <w:t>sit</w:t>
-      </w:r>
-      <w:proofErr w:type="spellEnd"/>
-      <w:r>
-        <w:t xml:space="preserve"> </w:t>
-      </w:r>
-      <w:proofErr w:type="spellStart"/>
-      <w:r>
-        <w:t>amet</w:t>
+        <w:t xml:space="preserve">. </w:t>
+      </w:r>
+      <w:proofErr w:type="spellStart"/>
+      <w:r>
+        <w:t>Nullam</w:t>
+      </w:r>
+      <w:proofErr w:type="spellEnd"/>
+      <w:r>
+        <w:t xml:space="preserve"> </w:t>
+      </w:r>
+      <w:proofErr w:type="spellStart"/>
+      <w:r>
+        <w:t>justo</w:t>
+      </w:r>
+      <w:proofErr w:type="spellEnd"/>
+      <w:r>
+        <w:t xml:space="preserve"> </w:t>
+      </w:r>
+      <w:proofErr w:type="spellStart"/>
+      <w:r>
+        <w:t>enim</w:t>
       </w:r>
       <w:proofErr w:type="spellEnd"/>
       <w:r>
@@ -1322,139 +2743,11 @@
       </w:r>
       <w:proofErr w:type="spellStart"/>
       <w:r>
-        <w:t>adipiscing</w:t>
-      </w:r>
-      <w:proofErr w:type="spellEnd"/>
-      <w:r>
-        <w:t xml:space="preserve"> elit. </w:t>
-      </w:r>
-      <w:proofErr w:type="spellStart"/>
-      <w:r>
-        <w:t>Integer</w:t>
-      </w:r>
-      <w:proofErr w:type="spellEnd"/>
-      <w:r>
-        <w:t xml:space="preserve"> </w:t>
-      </w:r>
-      <w:proofErr w:type="spellStart"/>
-      <w:r>
-        <w:t>lacinia</w:t>
-      </w:r>
-      <w:proofErr w:type="spellEnd"/>
-      <w:r>
-        <w:t xml:space="preserve">. </w:t>
-      </w:r>
-      <w:proofErr w:type="spellStart"/>
-      <w:r>
-        <w:t>Praesent</w:t>
-      </w:r>
-      <w:proofErr w:type="spellEnd"/>
-      <w:r>
-        <w:t xml:space="preserve"> in </w:t>
-      </w:r>
-      <w:proofErr w:type="spellStart"/>
-      <w:r>
-        <w:t>mauris</w:t>
-      </w:r>
-      <w:proofErr w:type="spellEnd"/>
-      <w:r>
-        <w:t xml:space="preserve"> </w:t>
-      </w:r>
-      <w:proofErr w:type="spellStart"/>
-      <w:r>
-        <w:t>eu</w:t>
-      </w:r>
-      <w:proofErr w:type="spellEnd"/>
-      <w:r>
-        <w:t xml:space="preserve"> </w:t>
-      </w:r>
-      <w:proofErr w:type="spellStart"/>
-      <w:r>
-        <w:t>tortor</w:t>
-      </w:r>
-      <w:proofErr w:type="spellEnd"/>
-      <w:r>
-        <w:t xml:space="preserve"> </w:t>
-      </w:r>
-      <w:proofErr w:type="spellStart"/>
-      <w:r>
-        <w:t>porttitor</w:t>
-      </w:r>
-      <w:proofErr w:type="spellEnd"/>
-      <w:r>
-        <w:t xml:space="preserve"> </w:t>
-      </w:r>
-      <w:proofErr w:type="spellStart"/>
-      <w:r>
-        <w:t>accumsan</w:t>
-      </w:r>
-      <w:proofErr w:type="spellEnd"/>
-      <w:r>
-        <w:t xml:space="preserve">. </w:t>
-      </w:r>
-      <w:proofErr w:type="spellStart"/>
-      <w:r>
-        <w:t>Phasellus</w:t>
-      </w:r>
-      <w:proofErr w:type="spellEnd"/>
-      <w:r>
-        <w:t xml:space="preserve"> et </w:t>
-      </w:r>
-      <w:proofErr w:type="spellStart"/>
-      <w:r>
-        <w:t>lorem</w:t>
-      </w:r>
-      <w:proofErr w:type="spellEnd"/>
-      <w:r>
-        <w:t xml:space="preserve"> id </w:t>
-      </w:r>
-      <w:proofErr w:type="spellStart"/>
-      <w:r>
-        <w:t>felis</w:t>
-      </w:r>
-      <w:proofErr w:type="spellEnd"/>
-      <w:r>
-        <w:t xml:space="preserve"> </w:t>
-      </w:r>
-      <w:proofErr w:type="spellStart"/>
-      <w:r>
-        <w:t>nonummy</w:t>
-      </w:r>
-      <w:proofErr w:type="spellEnd"/>
-      <w:r>
-        <w:t xml:space="preserve"> </w:t>
-      </w:r>
-      <w:proofErr w:type="spellStart"/>
-      <w:r>
-        <w:t>placerat</w:t>
-      </w:r>
-      <w:proofErr w:type="spellEnd"/>
-      <w:r>
-        <w:t xml:space="preserve">. </w:t>
-      </w:r>
-      <w:proofErr w:type="spellStart"/>
-      <w:r>
-        <w:t>Aenean</w:t>
-      </w:r>
-      <w:proofErr w:type="spellEnd"/>
-      <w:r>
-        <w:t xml:space="preserve"> id </w:t>
-      </w:r>
-      <w:proofErr w:type="spellStart"/>
-      <w:r>
-        <w:t>metus</w:t>
-      </w:r>
-      <w:proofErr w:type="spellEnd"/>
-      <w:r>
-        <w:t xml:space="preserve"> id </w:t>
-      </w:r>
-      <w:proofErr w:type="spellStart"/>
-      <w:r>
-        <w:t>velit</w:t>
-      </w:r>
-      <w:proofErr w:type="spellEnd"/>
-      <w:r>
-        <w:t xml:space="preserve"> </w:t>
+        <w:t>nec</w:t>
+      </w:r>
+      <w:proofErr w:type="spellEnd"/>
+      <w:r>
+        <w:t xml:space="preserve">, </w:t>
       </w:r>
       <w:proofErr w:type="spellStart"/>
       <w:r>
@@ -1466,1373 +2759,11 @@
       </w:r>
       <w:proofErr w:type="spellStart"/>
       <w:r>
-        <w:t>pulvinar</w:t>
-      </w:r>
-      <w:proofErr w:type="spellEnd"/>
-      <w:r>
-        <w:t xml:space="preserve">. </w:t>
-      </w:r>
-      <w:proofErr w:type="spellStart"/>
-      <w:r>
-        <w:t>Duis</w:t>
-      </w:r>
-      <w:proofErr w:type="spellEnd"/>
-      <w:r>
-        <w:t xml:space="preserve"> </w:t>
-      </w:r>
-      <w:proofErr w:type="spellStart"/>
-      <w:r>
-        <w:t>sapien</w:t>
-      </w:r>
-      <w:proofErr w:type="spellEnd"/>
-      <w:r>
-        <w:t xml:space="preserve"> </w:t>
-      </w:r>
-      <w:proofErr w:type="spellStart"/>
-      <w:r>
-        <w:t>nunc</w:t>
-      </w:r>
-      <w:proofErr w:type="spellEnd"/>
-      <w:r>
-        <w:t xml:space="preserve">, </w:t>
-      </w:r>
-      <w:proofErr w:type="spellStart"/>
-      <w:r>
-        <w:t>commodo</w:t>
-      </w:r>
-      <w:proofErr w:type="spellEnd"/>
-      <w:r>
-        <w:t xml:space="preserve"> et, </w:t>
-      </w:r>
-      <w:proofErr w:type="spellStart"/>
-      <w:r>
-        <w:t>interdum</w:t>
-      </w:r>
-      <w:proofErr w:type="spellEnd"/>
-      <w:r>
-        <w:t xml:space="preserve"> </w:t>
-      </w:r>
-      <w:proofErr w:type="spellStart"/>
-      <w:r>
-        <w:t>suscipit</w:t>
-      </w:r>
-      <w:proofErr w:type="spellEnd"/>
-      <w:r>
-        <w:t xml:space="preserve">, </w:t>
-      </w:r>
-      <w:proofErr w:type="spellStart"/>
-      <w:r>
-        <w:t>sollicitudin</w:t>
-      </w:r>
-      <w:proofErr w:type="spellEnd"/>
-      <w:r>
-        <w:t xml:space="preserve"> et, </w:t>
-      </w:r>
-      <w:proofErr w:type="spellStart"/>
-      <w:r>
-        <w:t>dolor</w:t>
-      </w:r>
-      <w:proofErr w:type="spellEnd"/>
-      <w:r>
-        <w:t xml:space="preserve">. </w:t>
-      </w:r>
-      <w:proofErr w:type="spellStart"/>
-      <w:r>
-        <w:t>Morbi</w:t>
-      </w:r>
-      <w:proofErr w:type="spellEnd"/>
-      <w:r>
-        <w:t xml:space="preserve"> </w:t>
-      </w:r>
-      <w:proofErr w:type="spellStart"/>
-      <w:r>
-        <w:t>scelerisque</w:t>
-      </w:r>
-      <w:proofErr w:type="spellEnd"/>
-      <w:r>
-        <w:t xml:space="preserve"> </w:t>
-      </w:r>
-      <w:proofErr w:type="spellStart"/>
-      <w:r>
-        <w:t>luctus</w:t>
-      </w:r>
-      <w:proofErr w:type="spellEnd"/>
-      <w:r>
-        <w:t xml:space="preserve"> </w:t>
-      </w:r>
-      <w:proofErr w:type="spellStart"/>
-      <w:r>
-        <w:t>velit</w:t>
-      </w:r>
-      <w:proofErr w:type="spellEnd"/>
-      <w:r>
-        <w:t xml:space="preserve">. </w:t>
-      </w:r>
-      <w:proofErr w:type="spellStart"/>
-      <w:r>
-        <w:t>Quis</w:t>
-      </w:r>
-      <w:proofErr w:type="spellEnd"/>
-      <w:r>
-        <w:t xml:space="preserve"> autem vel </w:t>
-      </w:r>
-      <w:proofErr w:type="spellStart"/>
-      <w:r>
-        <w:t>eum</w:t>
-      </w:r>
-      <w:proofErr w:type="spellEnd"/>
-      <w:r>
-        <w:t xml:space="preserve"> iure </w:t>
-      </w:r>
-      <w:proofErr w:type="spellStart"/>
-      <w:r>
-        <w:t>reprehenderit</w:t>
-      </w:r>
-      <w:proofErr w:type="spellEnd"/>
-      <w:r>
-        <w:t xml:space="preserve"> qui in </w:t>
-      </w:r>
-      <w:proofErr w:type="spellStart"/>
-      <w:r>
-        <w:t>ea</w:t>
-      </w:r>
-      <w:proofErr w:type="spellEnd"/>
-      <w:r>
-        <w:t xml:space="preserve"> </w:t>
-      </w:r>
-      <w:proofErr w:type="spellStart"/>
-      <w:r>
-        <w:t>voluptate</w:t>
-      </w:r>
-      <w:proofErr w:type="spellEnd"/>
-      <w:r>
-        <w:t xml:space="preserve"> </w:t>
-      </w:r>
-      <w:proofErr w:type="spellStart"/>
-      <w:r>
-        <w:t>velit</w:t>
-      </w:r>
-      <w:proofErr w:type="spellEnd"/>
-      <w:r>
-        <w:t xml:space="preserve"> </w:t>
-      </w:r>
-      <w:proofErr w:type="spellStart"/>
-      <w:r>
-        <w:t>esse</w:t>
-      </w:r>
-      <w:proofErr w:type="spellEnd"/>
-      <w:r>
-        <w:t xml:space="preserve"> </w:t>
-      </w:r>
-      <w:proofErr w:type="spellStart"/>
-      <w:r>
-        <w:t>quam</w:t>
-      </w:r>
-      <w:proofErr w:type="spellEnd"/>
-      <w:r>
-        <w:t xml:space="preserve"> </w:t>
-      </w:r>
-      <w:proofErr w:type="spellStart"/>
-      <w:r>
-        <w:t>nihil</w:t>
-      </w:r>
-      <w:proofErr w:type="spellEnd"/>
-      <w:r>
-        <w:t xml:space="preserve"> </w:t>
-      </w:r>
-      <w:proofErr w:type="spellStart"/>
-      <w:r>
-        <w:t>molestiae</w:t>
-      </w:r>
-      <w:proofErr w:type="spellEnd"/>
-      <w:r>
-        <w:t xml:space="preserve"> </w:t>
-      </w:r>
-      <w:proofErr w:type="spellStart"/>
-      <w:r>
-        <w:t>consequatur</w:t>
-      </w:r>
-      <w:proofErr w:type="spellEnd"/>
-      <w:r>
-        <w:t xml:space="preserve">, vel </w:t>
-      </w:r>
-      <w:proofErr w:type="spellStart"/>
-      <w:r>
-        <w:t>illum</w:t>
-      </w:r>
-      <w:proofErr w:type="spellEnd"/>
-      <w:r>
-        <w:t xml:space="preserve"> qui </w:t>
-      </w:r>
-      <w:proofErr w:type="spellStart"/>
-      <w:r>
-        <w:t>dolorem</w:t>
-      </w:r>
-      <w:proofErr w:type="spellEnd"/>
-      <w:r>
-        <w:t xml:space="preserve"> </w:t>
-      </w:r>
-      <w:proofErr w:type="spellStart"/>
-      <w:r>
-        <w:t>eum</w:t>
-      </w:r>
-      <w:proofErr w:type="spellEnd"/>
-      <w:r>
-        <w:t xml:space="preserve"> </w:t>
-      </w:r>
-      <w:proofErr w:type="spellStart"/>
-      <w:r>
-        <w:t>fugiat</w:t>
-      </w:r>
-      <w:proofErr w:type="spellEnd"/>
-      <w:r>
-        <w:t xml:space="preserve"> quo </w:t>
-      </w:r>
-      <w:proofErr w:type="spellStart"/>
-      <w:r>
-        <w:t>voluptas</w:t>
-      </w:r>
-      <w:proofErr w:type="spellEnd"/>
-      <w:r>
-        <w:t xml:space="preserve"> </w:t>
-      </w:r>
-      <w:proofErr w:type="spellStart"/>
-      <w:r>
-        <w:t>nulla</w:t>
-      </w:r>
-      <w:proofErr w:type="spellEnd"/>
-      <w:r>
-        <w:t xml:space="preserve"> </w:t>
-      </w:r>
-      <w:proofErr w:type="spellStart"/>
-      <w:r>
-        <w:t>pariatur</w:t>
-      </w:r>
-      <w:proofErr w:type="spellEnd"/>
-      <w:r>
-        <w:t xml:space="preserve">? </w:t>
-      </w:r>
-      <w:proofErr w:type="spellStart"/>
-      <w:r>
-        <w:t>Phasellus</w:t>
-      </w:r>
-      <w:proofErr w:type="spellEnd"/>
-      <w:r>
-        <w:t xml:space="preserve"> </w:t>
-      </w:r>
-      <w:proofErr w:type="spellStart"/>
-      <w:r>
-        <w:t>enim</w:t>
-      </w:r>
-      <w:proofErr w:type="spellEnd"/>
-      <w:r>
-        <w:t xml:space="preserve"> </w:t>
-      </w:r>
-      <w:proofErr w:type="spellStart"/>
-      <w:r>
-        <w:t>erat</w:t>
-      </w:r>
-      <w:proofErr w:type="spellEnd"/>
-      <w:r>
-        <w:t xml:space="preserve">, vestibulum vel, </w:t>
-      </w:r>
-      <w:proofErr w:type="spellStart"/>
-      <w:r>
-        <w:t>aliquam</w:t>
-      </w:r>
-      <w:proofErr w:type="spellEnd"/>
-      <w:r>
-        <w:t xml:space="preserve"> a, </w:t>
-      </w:r>
-      <w:proofErr w:type="spellStart"/>
-      <w:r>
-        <w:t>posuere</w:t>
-      </w:r>
-      <w:proofErr w:type="spellEnd"/>
-      <w:r>
-        <w:t xml:space="preserve"> </w:t>
-      </w:r>
-      <w:proofErr w:type="spellStart"/>
-      <w:r>
-        <w:t>eu</w:t>
-      </w:r>
-      <w:proofErr w:type="spellEnd"/>
-      <w:r>
-        <w:t xml:space="preserve">, </w:t>
-      </w:r>
-      <w:proofErr w:type="spellStart"/>
-      <w:r>
-        <w:t>velit</w:t>
-      </w:r>
-      <w:proofErr w:type="spellEnd"/>
-      <w:r>
-        <w:t xml:space="preserve">. </w:t>
-      </w:r>
-      <w:proofErr w:type="spellStart"/>
-      <w:r>
-        <w:t>Quisque</w:t>
-      </w:r>
-      <w:proofErr w:type="spellEnd"/>
-      <w:r>
-        <w:t xml:space="preserve"> porta. </w:t>
-      </w:r>
-      <w:proofErr w:type="spellStart"/>
-      <w:r>
-        <w:t>Nullam</w:t>
-      </w:r>
-      <w:proofErr w:type="spellEnd"/>
-      <w:r>
-        <w:t xml:space="preserve"> </w:t>
-      </w:r>
-      <w:proofErr w:type="spellStart"/>
-      <w:r>
-        <w:t>lectus</w:t>
-      </w:r>
-      <w:proofErr w:type="spellEnd"/>
-      <w:r>
-        <w:t xml:space="preserve"> </w:t>
-      </w:r>
-      <w:proofErr w:type="spellStart"/>
-      <w:r>
-        <w:t>justo</w:t>
-      </w:r>
-      <w:proofErr w:type="spellEnd"/>
-      <w:r>
-        <w:t xml:space="preserve">, </w:t>
-      </w:r>
-      <w:proofErr w:type="spellStart"/>
-      <w:r>
-        <w:t>vulputate</w:t>
-      </w:r>
-      <w:proofErr w:type="spellEnd"/>
-      <w:r>
-        <w:t xml:space="preserve"> </w:t>
-      </w:r>
-      <w:proofErr w:type="spellStart"/>
-      <w:r>
-        <w:t>eget</w:t>
-      </w:r>
-      <w:proofErr w:type="spellEnd"/>
-      <w:r>
-        <w:t xml:space="preserve"> </w:t>
-      </w:r>
-      <w:proofErr w:type="spellStart"/>
-      <w:r>
-        <w:t>mollis</w:t>
-      </w:r>
-      <w:proofErr w:type="spellEnd"/>
-      <w:r>
-        <w:t xml:space="preserve"> sed, </w:t>
-      </w:r>
-      <w:proofErr w:type="spellStart"/>
-      <w:r>
-        <w:t>tempor</w:t>
-      </w:r>
-      <w:proofErr w:type="spellEnd"/>
-      <w:r>
-        <w:t xml:space="preserve"> sed </w:t>
-      </w:r>
-      <w:proofErr w:type="spellStart"/>
-      <w:r>
-        <w:t>magna</w:t>
-      </w:r>
-      <w:proofErr w:type="spellEnd"/>
-      <w:r>
-        <w:t xml:space="preserve">. </w:t>
-      </w:r>
-      <w:proofErr w:type="spellStart"/>
-      <w:r>
-        <w:t>Integer</w:t>
-      </w:r>
-      <w:proofErr w:type="spellEnd"/>
-      <w:r>
-        <w:t xml:space="preserve"> </w:t>
-      </w:r>
-      <w:proofErr w:type="spellStart"/>
-      <w:r>
-        <w:t>lacinia</w:t>
-      </w:r>
-      <w:proofErr w:type="spellEnd"/>
-      <w:r>
-        <w:t xml:space="preserve">. </w:t>
-      </w:r>
-      <w:proofErr w:type="spellStart"/>
-      <w:r>
-        <w:t>Integer</w:t>
-      </w:r>
-      <w:proofErr w:type="spellEnd"/>
-      <w:r>
-        <w:t xml:space="preserve"> in </w:t>
-      </w:r>
-      <w:proofErr w:type="spellStart"/>
-      <w:r>
-        <w:t>sapien</w:t>
-      </w:r>
-      <w:proofErr w:type="spellEnd"/>
-      <w:r>
-        <w:t xml:space="preserve">. </w:t>
-      </w:r>
-      <w:proofErr w:type="spellStart"/>
-      <w:r>
-        <w:t>Mauris</w:t>
-      </w:r>
-      <w:proofErr w:type="spellEnd"/>
-      <w:r>
-        <w:t xml:space="preserve"> </w:t>
-      </w:r>
-      <w:proofErr w:type="spellStart"/>
-      <w:r>
-        <w:t>dictum</w:t>
-      </w:r>
-      <w:proofErr w:type="spellEnd"/>
-      <w:r>
-        <w:t xml:space="preserve"> </w:t>
-      </w:r>
-      <w:proofErr w:type="spellStart"/>
-      <w:r>
-        <w:t>facilisis</w:t>
-      </w:r>
-      <w:proofErr w:type="spellEnd"/>
-      <w:r>
-        <w:t xml:space="preserve"> </w:t>
-      </w:r>
-      <w:proofErr w:type="spellStart"/>
-      <w:r>
-        <w:t>augue</w:t>
-      </w:r>
-      <w:proofErr w:type="spellEnd"/>
-      <w:r>
-        <w:t xml:space="preserve">. </w:t>
-      </w:r>
-    </w:p>
-    <w:p>
-      <w:pPr>
-        <w:pStyle w:val="Nadpis2"/>
-      </w:pPr>
-      <w:bookmarkStart w:id="4" w:name="_Toc137028841"/>
-      <w:r>
-        <w:t xml:space="preserve">Nadpis 2. řádu — </w:t>
-      </w:r>
-      <w:r>
-        <w:t>pod</w:t>
-      </w:r>
-      <w:r>
-        <w:t>kapitola</w:t>
-      </w:r>
-      <w:bookmarkEnd w:id="4"/>
-    </w:p>
-    <w:p>
-      <w:proofErr w:type="spellStart"/>
-      <w:r>
-        <w:t>Quis</w:t>
-      </w:r>
-      <w:proofErr w:type="spellEnd"/>
-      <w:r>
-        <w:t xml:space="preserve"> autem vel </w:t>
-      </w:r>
-      <w:proofErr w:type="spellStart"/>
-      <w:r>
-        <w:t>eum</w:t>
-      </w:r>
-      <w:proofErr w:type="spellEnd"/>
-      <w:r>
-        <w:t xml:space="preserve"> iure </w:t>
-      </w:r>
-      <w:proofErr w:type="spellStart"/>
-      <w:r>
-        <w:t>reprehenderit</w:t>
-      </w:r>
-      <w:proofErr w:type="spellEnd"/>
-      <w:r>
-        <w:t xml:space="preserve"> qui in </w:t>
-      </w:r>
-      <w:proofErr w:type="spellStart"/>
-      <w:r>
-        <w:t>ea</w:t>
-      </w:r>
-      <w:proofErr w:type="spellEnd"/>
-      <w:r>
-        <w:t xml:space="preserve"> </w:t>
-      </w:r>
-      <w:proofErr w:type="spellStart"/>
-      <w:r>
-        <w:t>voluptate</w:t>
-      </w:r>
-      <w:proofErr w:type="spellEnd"/>
-      <w:r>
-        <w:t xml:space="preserve"> </w:t>
-      </w:r>
-      <w:proofErr w:type="spellStart"/>
-      <w:r>
-        <w:t>velit</w:t>
-      </w:r>
-      <w:proofErr w:type="spellEnd"/>
-      <w:r>
-        <w:t xml:space="preserve"> </w:t>
-      </w:r>
-      <w:proofErr w:type="spellStart"/>
-      <w:r>
-        <w:t>esse</w:t>
-      </w:r>
-      <w:proofErr w:type="spellEnd"/>
-      <w:r>
-        <w:t xml:space="preserve"> </w:t>
-      </w:r>
-      <w:proofErr w:type="spellStart"/>
-      <w:r>
-        <w:t>quam</w:t>
-      </w:r>
-      <w:proofErr w:type="spellEnd"/>
-      <w:r>
-        <w:t xml:space="preserve"> </w:t>
-      </w:r>
-      <w:proofErr w:type="spellStart"/>
-      <w:r>
-        <w:t>nihil</w:t>
-      </w:r>
-      <w:proofErr w:type="spellEnd"/>
-      <w:r>
-        <w:t xml:space="preserve"> </w:t>
-      </w:r>
-      <w:proofErr w:type="spellStart"/>
-      <w:r>
-        <w:t>molestiae</w:t>
-      </w:r>
-      <w:proofErr w:type="spellEnd"/>
-      <w:r>
-        <w:t xml:space="preserve"> </w:t>
-      </w:r>
-      <w:proofErr w:type="spellStart"/>
-      <w:r>
-        <w:t>consequatur</w:t>
-      </w:r>
-      <w:proofErr w:type="spellEnd"/>
-      <w:r>
-        <w:t xml:space="preserve">, vel </w:t>
-      </w:r>
-      <w:proofErr w:type="spellStart"/>
-      <w:r>
-        <w:t>illum</w:t>
-      </w:r>
-      <w:proofErr w:type="spellEnd"/>
-      <w:r>
-        <w:t xml:space="preserve"> qui </w:t>
-      </w:r>
-      <w:proofErr w:type="spellStart"/>
-      <w:r>
-        <w:t>dolorem</w:t>
-      </w:r>
-      <w:proofErr w:type="spellEnd"/>
-      <w:r>
-        <w:t xml:space="preserve"> </w:t>
-      </w:r>
-      <w:proofErr w:type="spellStart"/>
-      <w:r>
-        <w:t>eum</w:t>
-      </w:r>
-      <w:proofErr w:type="spellEnd"/>
-      <w:r>
-        <w:t xml:space="preserve"> </w:t>
-      </w:r>
-      <w:proofErr w:type="spellStart"/>
-      <w:r>
-        <w:t>fugiat</w:t>
-      </w:r>
-      <w:proofErr w:type="spellEnd"/>
-      <w:r>
-        <w:t xml:space="preserve"> quo </w:t>
-      </w:r>
-      <w:proofErr w:type="spellStart"/>
-      <w:r>
-        <w:t>voluptas</w:t>
-      </w:r>
-      <w:proofErr w:type="spellEnd"/>
-      <w:r>
-        <w:t xml:space="preserve"> </w:t>
-      </w:r>
-      <w:proofErr w:type="spellStart"/>
-      <w:r>
-        <w:t>nulla</w:t>
-      </w:r>
-      <w:proofErr w:type="spellEnd"/>
-      <w:r>
-        <w:t xml:space="preserve"> </w:t>
-      </w:r>
-      <w:proofErr w:type="spellStart"/>
-      <w:r>
-        <w:t>pariatur</w:t>
-      </w:r>
-      <w:proofErr w:type="spellEnd"/>
-      <w:r>
-        <w:t xml:space="preserve">? </w:t>
-      </w:r>
-      <w:proofErr w:type="spellStart"/>
-      <w:r>
-        <w:t>Nulla</w:t>
-      </w:r>
-      <w:proofErr w:type="spellEnd"/>
-      <w:r>
-        <w:t xml:space="preserve"> non </w:t>
-      </w:r>
-      <w:proofErr w:type="spellStart"/>
-      <w:r>
-        <w:t>lectus</w:t>
-      </w:r>
-      <w:proofErr w:type="spellEnd"/>
-      <w:r>
-        <w:t xml:space="preserve"> sed </w:t>
-      </w:r>
-      <w:proofErr w:type="spellStart"/>
-      <w:r>
-        <w:t>nisl</w:t>
-      </w:r>
-      <w:proofErr w:type="spellEnd"/>
-      <w:r>
-        <w:t xml:space="preserve"> </w:t>
-      </w:r>
-      <w:proofErr w:type="spellStart"/>
-      <w:r>
-        <w:t>molestie</w:t>
-      </w:r>
-      <w:proofErr w:type="spellEnd"/>
-      <w:r>
-        <w:t xml:space="preserve"> </w:t>
-      </w:r>
-      <w:proofErr w:type="spellStart"/>
-      <w:r>
-        <w:t>malesuada</w:t>
-      </w:r>
-      <w:proofErr w:type="spellEnd"/>
-      <w:r>
-        <w:t xml:space="preserve">. </w:t>
-      </w:r>
-      <w:proofErr w:type="spellStart"/>
-      <w:r>
-        <w:t>Aliquam</w:t>
-      </w:r>
-      <w:proofErr w:type="spellEnd"/>
-      <w:r>
-        <w:t xml:space="preserve"> </w:t>
-      </w:r>
-      <w:proofErr w:type="spellStart"/>
-      <w:r>
-        <w:t>erat</w:t>
-      </w:r>
-      <w:proofErr w:type="spellEnd"/>
-      <w:r>
-        <w:t xml:space="preserve"> </w:t>
-      </w:r>
-      <w:proofErr w:type="spellStart"/>
-      <w:r>
-        <w:t>volutpat</w:t>
-      </w:r>
-      <w:proofErr w:type="spellEnd"/>
-      <w:r>
-        <w:t xml:space="preserve">. </w:t>
-      </w:r>
-      <w:proofErr w:type="spellStart"/>
-      <w:r>
-        <w:t>Cras</w:t>
-      </w:r>
-      <w:proofErr w:type="spellEnd"/>
-      <w:r>
-        <w:t xml:space="preserve"> </w:t>
-      </w:r>
-      <w:proofErr w:type="spellStart"/>
-      <w:r>
-        <w:t>elementum</w:t>
-      </w:r>
-      <w:proofErr w:type="spellEnd"/>
-      <w:r>
-        <w:t xml:space="preserve">. In sem </w:t>
-      </w:r>
-      <w:proofErr w:type="spellStart"/>
-      <w:r>
-        <w:t>justo</w:t>
-      </w:r>
-      <w:proofErr w:type="spellEnd"/>
-      <w:r>
-        <w:t xml:space="preserve">, </w:t>
-      </w:r>
-      <w:proofErr w:type="spellStart"/>
-      <w:r>
-        <w:t>commodo</w:t>
-      </w:r>
-      <w:proofErr w:type="spellEnd"/>
-      <w:r>
-        <w:t xml:space="preserve"> </w:t>
-      </w:r>
-      <w:proofErr w:type="spellStart"/>
-      <w:r>
-        <w:t>ut</w:t>
-      </w:r>
-      <w:proofErr w:type="spellEnd"/>
-      <w:r>
-        <w:t xml:space="preserve">, </w:t>
-      </w:r>
-      <w:proofErr w:type="spellStart"/>
-      <w:r>
-        <w:t>suscipit</w:t>
-      </w:r>
-      <w:proofErr w:type="spellEnd"/>
-      <w:r>
-        <w:t xml:space="preserve"> </w:t>
-      </w:r>
-      <w:proofErr w:type="spellStart"/>
-      <w:r>
-        <w:t>at</w:t>
-      </w:r>
-      <w:proofErr w:type="spellEnd"/>
-      <w:r>
-        <w:t xml:space="preserve">, </w:t>
-      </w:r>
-      <w:proofErr w:type="spellStart"/>
-      <w:r>
-        <w:t>pharetra</w:t>
-      </w:r>
-      <w:proofErr w:type="spellEnd"/>
-      <w:r>
-        <w:t xml:space="preserve"> vitae, </w:t>
-      </w:r>
-      <w:proofErr w:type="spellStart"/>
-      <w:r>
-        <w:t>orci</w:t>
-      </w:r>
-      <w:proofErr w:type="spellEnd"/>
-      <w:r>
-        <w:t xml:space="preserve">. </w:t>
-      </w:r>
-      <w:proofErr w:type="spellStart"/>
-      <w:r>
-        <w:t>Nulla</w:t>
-      </w:r>
-      <w:proofErr w:type="spellEnd"/>
-      <w:r>
-        <w:t xml:space="preserve"> </w:t>
-      </w:r>
-      <w:proofErr w:type="spellStart"/>
-      <w:r>
-        <w:t>est</w:t>
-      </w:r>
-      <w:proofErr w:type="spellEnd"/>
-      <w:r>
-        <w:t xml:space="preserve">. </w:t>
-      </w:r>
-      <w:proofErr w:type="spellStart"/>
-      <w:r>
-        <w:t>Vivamus</w:t>
-      </w:r>
-      <w:proofErr w:type="spellEnd"/>
-      <w:r>
-        <w:t xml:space="preserve"> </w:t>
-      </w:r>
-      <w:proofErr w:type="spellStart"/>
-      <w:r>
-        <w:t>luctus</w:t>
-      </w:r>
-      <w:proofErr w:type="spellEnd"/>
-      <w:r>
-        <w:t xml:space="preserve"> </w:t>
-      </w:r>
-      <w:proofErr w:type="spellStart"/>
-      <w:r>
-        <w:t>egestas</w:t>
-      </w:r>
-      <w:proofErr w:type="spellEnd"/>
-      <w:r>
-        <w:t xml:space="preserve"> </w:t>
-      </w:r>
-      <w:proofErr w:type="spellStart"/>
-      <w:r>
-        <w:t>leo</w:t>
-      </w:r>
-      <w:proofErr w:type="spellEnd"/>
-      <w:r>
-        <w:t xml:space="preserve">. </w:t>
-      </w:r>
-      <w:proofErr w:type="spellStart"/>
-      <w:r>
-        <w:t>Temporibus</w:t>
-      </w:r>
-      <w:proofErr w:type="spellEnd"/>
-      <w:r>
-        <w:t xml:space="preserve"> autem </w:t>
-      </w:r>
-      <w:proofErr w:type="spellStart"/>
-      <w:r>
-        <w:t>quibusdam</w:t>
-      </w:r>
-      <w:proofErr w:type="spellEnd"/>
-      <w:r>
-        <w:t xml:space="preserve"> et aut </w:t>
-      </w:r>
-      <w:proofErr w:type="spellStart"/>
-      <w:r>
-        <w:t>officiis</w:t>
-      </w:r>
-      <w:proofErr w:type="spellEnd"/>
-      <w:r>
-        <w:t xml:space="preserve"> </w:t>
-      </w:r>
-      <w:proofErr w:type="spellStart"/>
-      <w:r>
-        <w:t>debitis</w:t>
-      </w:r>
-      <w:proofErr w:type="spellEnd"/>
-      <w:r>
-        <w:t xml:space="preserve"> aut </w:t>
-      </w:r>
-      <w:proofErr w:type="spellStart"/>
-      <w:r>
-        <w:t>rerum</w:t>
-      </w:r>
-      <w:proofErr w:type="spellEnd"/>
-      <w:r>
-        <w:t xml:space="preserve"> </w:t>
-      </w:r>
-      <w:proofErr w:type="spellStart"/>
-      <w:r>
-        <w:t>necessitatibus</w:t>
-      </w:r>
-      <w:proofErr w:type="spellEnd"/>
-      <w:r>
-        <w:t xml:space="preserve"> </w:t>
-      </w:r>
-      <w:proofErr w:type="spellStart"/>
-      <w:r>
-        <w:t>saepe</w:t>
-      </w:r>
-      <w:proofErr w:type="spellEnd"/>
-      <w:r>
-        <w:t xml:space="preserve"> </w:t>
-      </w:r>
-      <w:proofErr w:type="spellStart"/>
-      <w:r>
-        <w:t>eveniet</w:t>
-      </w:r>
-      <w:proofErr w:type="spellEnd"/>
-      <w:r>
-        <w:t xml:space="preserve"> </w:t>
-      </w:r>
-      <w:proofErr w:type="spellStart"/>
-      <w:r>
-        <w:t>ut</w:t>
-      </w:r>
-      <w:proofErr w:type="spellEnd"/>
-      <w:r>
-        <w:t xml:space="preserve"> et </w:t>
-      </w:r>
-      <w:proofErr w:type="spellStart"/>
-      <w:r>
-        <w:t>voluptates</w:t>
-      </w:r>
-      <w:proofErr w:type="spellEnd"/>
-      <w:r>
-        <w:t xml:space="preserve"> </w:t>
-      </w:r>
-      <w:proofErr w:type="spellStart"/>
-      <w:r>
-        <w:t>repudiandae</w:t>
-      </w:r>
-      <w:proofErr w:type="spellEnd"/>
-      <w:r>
-        <w:t xml:space="preserve"> </w:t>
-      </w:r>
-      <w:proofErr w:type="spellStart"/>
-      <w:r>
-        <w:t>sint</w:t>
-      </w:r>
-      <w:proofErr w:type="spellEnd"/>
-      <w:r>
-        <w:t xml:space="preserve"> et </w:t>
-      </w:r>
-      <w:proofErr w:type="spellStart"/>
-      <w:r>
-        <w:t>molestiae</w:t>
-      </w:r>
-      <w:proofErr w:type="spellEnd"/>
-      <w:r>
-        <w:t xml:space="preserve"> non </w:t>
-      </w:r>
-      <w:proofErr w:type="spellStart"/>
-      <w:r>
-        <w:t>recusandae</w:t>
-      </w:r>
-      <w:proofErr w:type="spellEnd"/>
-      <w:r>
-        <w:t xml:space="preserve">. In </w:t>
-      </w:r>
-      <w:proofErr w:type="spellStart"/>
-      <w:r>
-        <w:t>rutrum</w:t>
-      </w:r>
-      <w:proofErr w:type="spellEnd"/>
-      <w:r>
-        <w:t xml:space="preserve">. </w:t>
-      </w:r>
-      <w:proofErr w:type="spellStart"/>
-      <w:r>
-        <w:t>Proin</w:t>
-      </w:r>
-      <w:proofErr w:type="spellEnd"/>
-      <w:r>
-        <w:t xml:space="preserve"> </w:t>
-      </w:r>
-      <w:proofErr w:type="spellStart"/>
-      <w:r>
-        <w:t>pede</w:t>
-      </w:r>
-      <w:proofErr w:type="spellEnd"/>
-      <w:r>
-        <w:t xml:space="preserve"> </w:t>
-      </w:r>
-      <w:proofErr w:type="spellStart"/>
-      <w:r>
-        <w:t>metus</w:t>
-      </w:r>
-      <w:proofErr w:type="spellEnd"/>
-      <w:r>
-        <w:t xml:space="preserve">, </w:t>
-      </w:r>
-      <w:proofErr w:type="spellStart"/>
-      <w:r>
-        <w:t>vulputate</w:t>
-      </w:r>
-      <w:proofErr w:type="spellEnd"/>
-      <w:r>
-        <w:t xml:space="preserve"> </w:t>
-      </w:r>
-      <w:proofErr w:type="spellStart"/>
-      <w:r>
-        <w:t>nec</w:t>
-      </w:r>
-      <w:proofErr w:type="spellEnd"/>
-      <w:r>
-        <w:t xml:space="preserve">, </w:t>
-      </w:r>
-      <w:proofErr w:type="spellStart"/>
-      <w:r>
-        <w:t>fermentum</w:t>
-      </w:r>
-      <w:proofErr w:type="spellEnd"/>
-      <w:r>
-        <w:t xml:space="preserve"> </w:t>
-      </w:r>
-      <w:proofErr w:type="spellStart"/>
-      <w:r>
-        <w:t>fringilla</w:t>
-      </w:r>
-      <w:proofErr w:type="spellEnd"/>
-      <w:r>
-        <w:t xml:space="preserve">, </w:t>
-      </w:r>
-      <w:proofErr w:type="spellStart"/>
-      <w:r>
-        <w:t>vehicula</w:t>
-      </w:r>
-      <w:proofErr w:type="spellEnd"/>
-      <w:r>
-        <w:t xml:space="preserve"> vitae, </w:t>
-      </w:r>
-      <w:proofErr w:type="spellStart"/>
-      <w:r>
-        <w:t>justo</w:t>
-      </w:r>
-      <w:proofErr w:type="spellEnd"/>
-      <w:r>
-        <w:t xml:space="preserve">. </w:t>
-      </w:r>
-      <w:proofErr w:type="spellStart"/>
-      <w:r>
-        <w:t>Maecenas</w:t>
-      </w:r>
-      <w:proofErr w:type="spellEnd"/>
-      <w:r>
-        <w:t xml:space="preserve"> </w:t>
-      </w:r>
-      <w:proofErr w:type="spellStart"/>
-      <w:r>
-        <w:t>lorem</w:t>
-      </w:r>
-      <w:proofErr w:type="spellEnd"/>
-      <w:r>
-        <w:t xml:space="preserve">. </w:t>
-      </w:r>
-      <w:proofErr w:type="spellStart"/>
-      <w:r>
-        <w:t>Mauris</w:t>
-      </w:r>
-      <w:proofErr w:type="spellEnd"/>
-      <w:r>
-        <w:t xml:space="preserve"> </w:t>
-      </w:r>
-      <w:proofErr w:type="spellStart"/>
-      <w:r>
-        <w:t>dictum</w:t>
-      </w:r>
-      <w:proofErr w:type="spellEnd"/>
-      <w:r>
-        <w:t xml:space="preserve"> </w:t>
-      </w:r>
-      <w:proofErr w:type="spellStart"/>
-      <w:r>
-        <w:t>facilisis</w:t>
-      </w:r>
-      <w:proofErr w:type="spellEnd"/>
-      <w:r>
-        <w:t xml:space="preserve"> </w:t>
-      </w:r>
-      <w:proofErr w:type="spellStart"/>
-      <w:r>
-        <w:t>augue</w:t>
-      </w:r>
-      <w:proofErr w:type="spellEnd"/>
-      <w:r>
-        <w:t xml:space="preserve">. </w:t>
-      </w:r>
-      <w:proofErr w:type="spellStart"/>
-      <w:r>
-        <w:t>Duis</w:t>
-      </w:r>
-      <w:proofErr w:type="spellEnd"/>
-      <w:r>
-        <w:t xml:space="preserve"> </w:t>
-      </w:r>
-      <w:proofErr w:type="spellStart"/>
-      <w:r>
-        <w:t>sapien</w:t>
-      </w:r>
-      <w:proofErr w:type="spellEnd"/>
-      <w:r>
-        <w:t xml:space="preserve"> </w:t>
-      </w:r>
-      <w:proofErr w:type="spellStart"/>
-      <w:r>
-        <w:t>nunc</w:t>
-      </w:r>
-      <w:proofErr w:type="spellEnd"/>
-      <w:r>
-        <w:t xml:space="preserve">, </w:t>
-      </w:r>
-      <w:proofErr w:type="spellStart"/>
-      <w:r>
-        <w:t>commodo</w:t>
-      </w:r>
-      <w:proofErr w:type="spellEnd"/>
-      <w:r>
-        <w:t xml:space="preserve"> et, </w:t>
-      </w:r>
-      <w:proofErr w:type="spellStart"/>
-      <w:r>
-        <w:t>interdum</w:t>
-      </w:r>
-      <w:proofErr w:type="spellEnd"/>
-      <w:r>
-        <w:t xml:space="preserve"> </w:t>
-      </w:r>
-      <w:proofErr w:type="spellStart"/>
-      <w:r>
-        <w:t>suscipit</w:t>
-      </w:r>
-      <w:proofErr w:type="spellEnd"/>
-      <w:r>
-        <w:t xml:space="preserve">, </w:t>
-      </w:r>
-      <w:proofErr w:type="spellStart"/>
-      <w:r>
-        <w:t>sollicitudin</w:t>
-      </w:r>
-      <w:proofErr w:type="spellEnd"/>
-      <w:r>
-        <w:t xml:space="preserve"> et, </w:t>
-      </w:r>
-      <w:proofErr w:type="spellStart"/>
-      <w:r>
-        <w:t>dolor</w:t>
-      </w:r>
-      <w:proofErr w:type="spellEnd"/>
-      <w:r>
-        <w:t xml:space="preserve">. </w:t>
-      </w:r>
-      <w:proofErr w:type="spellStart"/>
-      <w:r>
-        <w:t>Integer</w:t>
-      </w:r>
-      <w:proofErr w:type="spellEnd"/>
-      <w:r>
-        <w:t xml:space="preserve"> </w:t>
-      </w:r>
-      <w:proofErr w:type="spellStart"/>
-      <w:r>
-        <w:t>pellentesque</w:t>
-      </w:r>
-      <w:proofErr w:type="spellEnd"/>
-      <w:r>
-        <w:t xml:space="preserve"> </w:t>
-      </w:r>
-      <w:proofErr w:type="spellStart"/>
-      <w:r>
-        <w:t>quam</w:t>
-      </w:r>
-      <w:proofErr w:type="spellEnd"/>
-      <w:r>
-        <w:t xml:space="preserve"> vel </w:t>
-      </w:r>
-      <w:proofErr w:type="spellStart"/>
-      <w:r>
-        <w:t>velit</w:t>
-      </w:r>
-      <w:proofErr w:type="spellEnd"/>
-      <w:r>
-        <w:t xml:space="preserve">. Vestibulum </w:t>
-      </w:r>
-      <w:proofErr w:type="spellStart"/>
-      <w:r>
-        <w:t>erat</w:t>
-      </w:r>
-      <w:proofErr w:type="spellEnd"/>
-      <w:r>
-        <w:t xml:space="preserve"> </w:t>
-      </w:r>
-      <w:proofErr w:type="spellStart"/>
-      <w:r>
-        <w:t>nulla</w:t>
-      </w:r>
-      <w:proofErr w:type="spellEnd"/>
-      <w:r>
-        <w:t xml:space="preserve">, </w:t>
-      </w:r>
-      <w:proofErr w:type="spellStart"/>
-      <w:r>
-        <w:t>ullamcorper</w:t>
-      </w:r>
-      <w:proofErr w:type="spellEnd"/>
-      <w:r>
-        <w:t xml:space="preserve"> </w:t>
-      </w:r>
-      <w:proofErr w:type="spellStart"/>
-      <w:r>
-        <w:t>nec</w:t>
-      </w:r>
-      <w:proofErr w:type="spellEnd"/>
-      <w:r>
-        <w:t xml:space="preserve">, </w:t>
-      </w:r>
-      <w:proofErr w:type="spellStart"/>
-      <w:r>
-        <w:t>rutrum</w:t>
-      </w:r>
-      <w:proofErr w:type="spellEnd"/>
-      <w:r>
-        <w:t xml:space="preserve"> non, </w:t>
-      </w:r>
-      <w:proofErr w:type="spellStart"/>
-      <w:r>
-        <w:t>nonummy</w:t>
-      </w:r>
-      <w:proofErr w:type="spellEnd"/>
-      <w:r>
-        <w:t xml:space="preserve"> </w:t>
-      </w:r>
-      <w:proofErr w:type="spellStart"/>
-      <w:r>
         <w:t>ac</w:t>
       </w:r>
       <w:proofErr w:type="spellEnd"/>
       <w:r>
-        <w:t xml:space="preserve">, </w:t>
-      </w:r>
-      <w:proofErr w:type="spellStart"/>
-      <w:r>
-        <w:t>erat</w:t>
-      </w:r>
-      <w:proofErr w:type="spellEnd"/>
-      <w:r>
-        <w:t xml:space="preserve">. </w:t>
-      </w:r>
-      <w:proofErr w:type="spellStart"/>
-      <w:r>
-        <w:t>Fusce</w:t>
-      </w:r>
-      <w:proofErr w:type="spellEnd"/>
-      <w:r>
-        <w:t xml:space="preserve"> </w:t>
-      </w:r>
-      <w:proofErr w:type="spellStart"/>
-      <w:r>
-        <w:t>tellus</w:t>
-      </w:r>
-      <w:proofErr w:type="spellEnd"/>
-      <w:r>
-        <w:t xml:space="preserve"> </w:t>
-      </w:r>
-      <w:proofErr w:type="spellStart"/>
-      <w:r>
-        <w:t>odio</w:t>
-      </w:r>
-      <w:proofErr w:type="spellEnd"/>
-      <w:r>
-        <w:t xml:space="preserve">, </w:t>
-      </w:r>
-      <w:proofErr w:type="spellStart"/>
-      <w:r>
-        <w:t>dapibus</w:t>
-      </w:r>
-      <w:proofErr w:type="spellEnd"/>
-      <w:r>
-        <w:t xml:space="preserve"> id </w:t>
-      </w:r>
-      <w:proofErr w:type="spellStart"/>
-      <w:r>
-        <w:t>fermentum</w:t>
-      </w:r>
-      <w:proofErr w:type="spellEnd"/>
-      <w:r>
-        <w:t xml:space="preserve"> </w:t>
-      </w:r>
-      <w:proofErr w:type="spellStart"/>
-      <w:r>
-        <w:t>quis</w:t>
-      </w:r>
-      <w:proofErr w:type="spellEnd"/>
-      <w:r>
-        <w:t xml:space="preserve">, </w:t>
-      </w:r>
-      <w:proofErr w:type="spellStart"/>
-      <w:r>
-        <w:t>suscipit</w:t>
-      </w:r>
-      <w:proofErr w:type="spellEnd"/>
-      <w:r>
-        <w:t xml:space="preserve"> id </w:t>
-      </w:r>
-      <w:proofErr w:type="spellStart"/>
-      <w:r>
-        <w:t>erat</w:t>
-      </w:r>
-      <w:proofErr w:type="spellEnd"/>
-      <w:r>
-        <w:t xml:space="preserve">. </w:t>
-      </w:r>
-      <w:proofErr w:type="spellStart"/>
-      <w:r>
-        <w:t>Pellentesque</w:t>
-      </w:r>
-      <w:proofErr w:type="spellEnd"/>
-      <w:r>
-        <w:t xml:space="preserve"> </w:t>
-      </w:r>
-      <w:proofErr w:type="spellStart"/>
-      <w:r>
-        <w:t>pretium</w:t>
-      </w:r>
-      <w:proofErr w:type="spellEnd"/>
-      <w:r>
-        <w:t xml:space="preserve"> </w:t>
-      </w:r>
-      <w:proofErr w:type="spellStart"/>
-      <w:r>
-        <w:t>lectus</w:t>
-      </w:r>
-      <w:proofErr w:type="spellEnd"/>
-      <w:r>
-        <w:t xml:space="preserve"> id </w:t>
-      </w:r>
-      <w:proofErr w:type="spellStart"/>
-      <w:r>
-        <w:t>turpis</w:t>
-      </w:r>
-      <w:proofErr w:type="spellEnd"/>
-      <w:r>
-        <w:t xml:space="preserve">. </w:t>
-      </w:r>
-      <w:proofErr w:type="spellStart"/>
-      <w:r>
-        <w:t>Nullam</w:t>
-      </w:r>
-      <w:proofErr w:type="spellEnd"/>
-      <w:r>
-        <w:t xml:space="preserve"> </w:t>
-      </w:r>
-      <w:proofErr w:type="spellStart"/>
-      <w:r>
-        <w:t>dapibus</w:t>
-      </w:r>
-      <w:proofErr w:type="spellEnd"/>
-      <w:r>
-        <w:t xml:space="preserve"> </w:t>
-      </w:r>
-      <w:proofErr w:type="spellStart"/>
-      <w:r>
-        <w:t>fermentum</w:t>
-      </w:r>
-      <w:proofErr w:type="spellEnd"/>
-      <w:r>
-        <w:t xml:space="preserve"> </w:t>
-      </w:r>
-      <w:proofErr w:type="spellStart"/>
-      <w:r>
-        <w:t>ipsum</w:t>
-      </w:r>
-      <w:proofErr w:type="spellEnd"/>
-      <w:r>
-        <w:t xml:space="preserve">. </w:t>
-      </w:r>
-      <w:proofErr w:type="spellStart"/>
-      <w:r>
-        <w:t>Nullam</w:t>
-      </w:r>
-      <w:proofErr w:type="spellEnd"/>
-      <w:r>
-        <w:t xml:space="preserve"> </w:t>
-      </w:r>
-      <w:proofErr w:type="spellStart"/>
-      <w:r>
-        <w:t>justo</w:t>
-      </w:r>
-      <w:proofErr w:type="spellEnd"/>
-      <w:r>
-        <w:t xml:space="preserve"> </w:t>
-      </w:r>
-      <w:proofErr w:type="spellStart"/>
-      <w:r>
-        <w:t>enim</w:t>
-      </w:r>
-      <w:proofErr w:type="spellEnd"/>
-      <w:r>
-        <w:t xml:space="preserve">, </w:t>
-      </w:r>
-      <w:proofErr w:type="spellStart"/>
-      <w:r>
-        <w:t>consectetuer</w:t>
-      </w:r>
-      <w:proofErr w:type="spellEnd"/>
-      <w:r>
-        <w:t xml:space="preserve"> </w:t>
-      </w:r>
-      <w:proofErr w:type="spellStart"/>
-      <w:r>
-        <w:t>nec</w:t>
-      </w:r>
-      <w:proofErr w:type="spellEnd"/>
-      <w:r>
-        <w:t xml:space="preserve">, </w:t>
-      </w:r>
-      <w:proofErr w:type="spellStart"/>
-      <w:r>
-        <w:t>ullamcorper</w:t>
-      </w:r>
-      <w:proofErr w:type="spellEnd"/>
-      <w:r>
-        <w:t xml:space="preserve"> </w:t>
-      </w:r>
-      <w:proofErr w:type="spellStart"/>
-      <w:r>
-        <w:t>ac</w:t>
-      </w:r>
-      <w:proofErr w:type="spellEnd"/>
-      <w:r>
-        <w:t xml:space="preserve">, vestibulum in, elit. </w:t>
+        <w:t>, vestibulum in, elit.</w:t>
       </w:r>
     </w:p>
     <w:p>
@@ -2860,7 +2791,7 @@
                     <pic:cNvPicPr/>
                   </pic:nvPicPr>
                   <pic:blipFill>
-                    <a:blip r:embed="rId10"/>
+                    <a:blip r:embed="rId9"/>
                     <a:stretch>
                       <a:fillRect/>
                     </a:stretch>
@@ -2885,18 +2816,31 @@
       <w:pPr>
         <w:pStyle w:val="Titulek"/>
       </w:pPr>
-      <w:bookmarkStart w:id="5" w:name="_Toc137039631"/>
+      <w:bookmarkStart w:id="4" w:name="_Toc137039631"/>
       <w:r>
         <w:t xml:space="preserve">Obrázek </w:t>
       </w:r>
-      <w:fldSimple w:instr=" SEQ Obrázek \* ARABIC ">
-        <w:r>
-          <w:rPr>
-            <w:noProof/>
-          </w:rPr>
-          <w:t>1</w:t>
-        </w:r>
-      </w:fldSimple>
+      <w:r>
+        <w:fldChar w:fldCharType="begin"/>
+      </w:r>
+      <w:r>
+        <w:instrText xml:space="preserve"> SEQ Obrázek \* ARABIC </w:instrText>
+      </w:r>
+      <w:r>
+        <w:fldChar w:fldCharType="separate"/>
+      </w:r>
+      <w:r>
+        <w:rPr>
+          <w:noProof/>
+        </w:rPr>
+        <w:t>1</w:t>
+      </w:r>
+      <w:r>
+        <w:rPr>
+          <w:noProof/>
+        </w:rPr>
+        <w:fldChar w:fldCharType="end"/>
+      </w:r>
       <w:r>
         <w:t xml:space="preserve">: </w:t>
       </w:r>
@@ -2912,13 +2856,13 @@
         </w:rPr>
         <w:t>[1]</w:t>
       </w:r>
-      <w:bookmarkEnd w:id="5"/>
+      <w:bookmarkEnd w:id="4"/>
     </w:p>
     <w:p>
       <w:pPr>
         <w:pStyle w:val="Nadpis3"/>
       </w:pPr>
-      <w:bookmarkStart w:id="6" w:name="_Toc137028842"/>
+      <w:bookmarkStart w:id="5" w:name="_Toc137028842"/>
       <w:r>
         <w:t xml:space="preserve">Nadpis 3. řádu — další </w:t>
       </w:r>
@@ -2929,7 +2873,7 @@
       <w:r>
         <w:t>části</w:t>
       </w:r>
-      <w:bookmarkEnd w:id="6"/>
+      <w:bookmarkEnd w:id="5"/>
       <w:proofErr w:type="spellEnd"/>
     </w:p>
     <w:p>
@@ -3843,7 +3787,7 @@
         </w:rPr>
         <w:t xml:space="preserve"> [online]. Dostupné z: </w:t>
       </w:r>
-      <w:hyperlink r:id="rId11" w:history="1">
+      <w:hyperlink r:id="rId10" w:history="1">
         <w:r>
           <w:rPr>
             <w:rStyle w:val="Hypertextovodkaz"/>
@@ -4175,6 +4119,15 @@
       </w:hyperlink>
     </w:p>
     <w:p>
+      <w:pPr>
+        <w:sectPr>
+          <w:footerReference w:type="default" r:id="rId11"/>
+          <w:pgSz w:w="11906" w:h="16838"/>
+          <w:pgMar w:top="1701" w:right="851" w:bottom="1701" w:left="2552" w:header="709" w:footer="709" w:gutter="0"/>
+          <w:cols w:space="708"/>
+          <w:docGrid w:linePitch="360"/>
+        </w:sectPr>
+      </w:pPr>
       <w:r>
         <w:fldChar w:fldCharType="end"/>
       </w:r>
@@ -4183,7 +4136,9 @@
       <w:pPr>
         <w:pStyle w:val="Plohy"/>
       </w:pPr>
-      <w:bookmarkStart w:id="7" w:name="_Toc137039856"/>
+      <w:bookmarkStart w:id="6" w:name="_Toc137039856"/>
+      <w:bookmarkStart w:id="7" w:name="_GoBack"/>
+      <w:bookmarkEnd w:id="7"/>
       <w:r>
         <w:lastRenderedPageBreak/>
         <w:t>První p</w:t>
@@ -4191,7 +4146,7 @@
       <w:r>
         <w:t>říloha</w:t>
       </w:r>
-      <w:bookmarkEnd w:id="7"/>
+      <w:bookmarkEnd w:id="6"/>
     </w:p>
     <w:p>
       <w:pPr>
@@ -4205,7 +4160,6 @@
       <w:bookmarkEnd w:id="8"/>
     </w:p>
     <w:sectPr>
-      <w:footerReference w:type="default" r:id="rId12"/>
       <w:pgSz w:w="11906" w:h="16838"/>
       <w:pgMar w:top="1701" w:right="851" w:bottom="1701" w:left="2552" w:header="709" w:footer="709" w:gutter="0"/>
       <w:cols w:space="708"/>
@@ -4241,22 +4195,6 @@
 </file>
 
 <file path=word/footer1.xml><?xml version="1.0" encoding="utf-8"?>
-<w:ftr xmlns:wpc="http://schemas.microsoft.com/office/word/2010/wordprocessingCanvas" xmlns:cx="http://schemas.microsoft.com/office/drawing/2014/chartex" xmlns:cx1="http://schemas.microsoft.com/office/drawing/2015/9/8/chartex" xmlns:cx2="http://schemas.microsoft.com/office/drawing/2015/10/21/chartex" xmlns:cx3="http://schemas.microsoft.com/office/drawing/2016/5/9/chartex" xmlns:cx4="http://schemas.microsoft.com/office/drawing/2016/5/10/chartex" xmlns:cx5="http://schemas.microsoft.com/office/drawing/2016/5/11/chartex" xmlns:cx6="http://schemas.microsoft.com/office/drawing/2016/5/12/chartex" xmlns:cx7="http://schemas.microsoft.com/office/drawing/2016/5/13/chartex" xmlns:cx8="http://schemas.microsoft.com/office/drawing/2016/5/14/chartex" xmlns:mc="http://schemas.openxmlformats.org/markup-compatibility/2006" xmlns:aink="http://schemas.microsoft.com/office/drawing/2016/ink" xmlns:am3d="http://schemas.microsoft.com/office/drawing/2017/model3d" xmlns:o="urn:schemas-microsoft-com:office:office" xmlns:r="http://schemas.openxmlformats.org/officeDocument/2006/relationships" xmlns:m="http://schemas.openxmlformats.org/officeDocument/2006/math" xmlns:v="urn:schemas-microsoft-com:vml" xmlns:wp14="http://schemas.microsoft.com/office/word/2010/wordprocessingDrawing" xmlns:wp="http://schemas.openxmlformats.org/drawingml/2006/wordprocessingDrawing" xmlns:w10="urn:schemas-microsoft-com:office:word" xmlns:w="http://schemas.openxmlformats.org/wordprocessingml/2006/main" xmlns:w14="http://schemas.microsoft.com/office/word/2010/wordml" xmlns:w15="http://schemas.microsoft.com/office/word/2012/wordml" xmlns:w16cid="http://schemas.microsoft.com/office/word/2016/wordml/cid" xmlns:w16se="http://schemas.microsoft.com/office/word/2015/wordml/symex" xmlns:wpg="http://schemas.microsoft.com/office/word/2010/wordprocessingGroup" xmlns:wpi="http://schemas.microsoft.com/office/word/2010/wordprocessingInk" xmlns:wne="http://schemas.microsoft.com/office/word/2006/wordml" xmlns:wps="http://schemas.microsoft.com/office/word/2010/wordprocessingShape" mc:Ignorable="w14 w15 w16se w16cid wp14">
-  <w:p>
-    <w:pPr>
-      <w:pStyle w:val="Zpat"/>
-      <w:jc w:val="center"/>
-    </w:pPr>
-  </w:p>
-  <w:p>
-    <w:pPr>
-      <w:pStyle w:val="Zpat"/>
-    </w:pPr>
-  </w:p>
-</w:ftr>
-</file>
-
-<file path=word/footer2.xml><?xml version="1.0" encoding="utf-8"?>
 <w:ftr xmlns:wpc="http://schemas.microsoft.com/office/word/2010/wordprocessingCanvas" xmlns:cx="http://schemas.microsoft.com/office/drawing/2014/chartex" xmlns:cx1="http://schemas.microsoft.com/office/drawing/2015/9/8/chartex" xmlns:cx2="http://schemas.microsoft.com/office/drawing/2015/10/21/chartex" xmlns:cx3="http://schemas.microsoft.com/office/drawing/2016/5/9/chartex" xmlns:cx4="http://schemas.microsoft.com/office/drawing/2016/5/10/chartex" xmlns:cx5="http://schemas.microsoft.com/office/drawing/2016/5/11/chartex" xmlns:cx6="http://schemas.microsoft.com/office/drawing/2016/5/12/chartex" xmlns:cx7="http://schemas.microsoft.com/office/drawing/2016/5/13/chartex" xmlns:cx8="http://schemas.microsoft.com/office/drawing/2016/5/14/chartex" xmlns:mc="http://schemas.openxmlformats.org/markup-compatibility/2006" xmlns:aink="http://schemas.microsoft.com/office/drawing/2016/ink" xmlns:am3d="http://schemas.microsoft.com/office/drawing/2017/model3d" xmlns:o="urn:schemas-microsoft-com:office:office" xmlns:r="http://schemas.openxmlformats.org/officeDocument/2006/relationships" xmlns:m="http://schemas.openxmlformats.org/officeDocument/2006/math" xmlns:v="urn:schemas-microsoft-com:vml" xmlns:wp14="http://schemas.microsoft.com/office/word/2010/wordprocessingDrawing" xmlns:wp="http://schemas.openxmlformats.org/drawingml/2006/wordprocessingDrawing" xmlns:w10="urn:schemas-microsoft-com:office:word" xmlns:w="http://schemas.openxmlformats.org/wordprocessingml/2006/main" xmlns:w14="http://schemas.microsoft.com/office/word/2010/wordml" xmlns:w15="http://schemas.microsoft.com/office/word/2012/wordml" xmlns:w16cid="http://schemas.microsoft.com/office/word/2016/wordml/cid" xmlns:w16se="http://schemas.microsoft.com/office/word/2015/wordml/symex" xmlns:wpg="http://schemas.microsoft.com/office/word/2010/wordprocessingGroup" xmlns:wpi="http://schemas.microsoft.com/office/word/2010/wordprocessingInk" xmlns:wne="http://schemas.microsoft.com/office/word/2006/wordml" xmlns:wps="http://schemas.microsoft.com/office/word/2010/wordprocessingShape" mc:Ignorable="w14 w15 w16se w16cid wp14">
   <w:sdt>
     <w:sdtPr>
@@ -4291,11 +4229,6 @@
       </w:p>
     </w:sdtContent>
   </w:sdt>
-  <w:p>
-    <w:pPr>
-      <w:pStyle w:val="Zpat"/>
-    </w:pPr>
-  </w:p>
 </w:ftr>
 </file>
 
@@ -5898,13 +5831,16 @@
     <w:name w:val="Přílohy"/>
     <w:basedOn w:val="Podnadpis"/>
     <w:qFormat/>
-    <w:rsid w:val="000D1100"/>
+    <w:rsid w:val="004A2CA0"/>
     <w:pPr>
       <w:numPr>
         <w:ilvl w:val="0"/>
         <w:numId w:val="5"/>
       </w:numPr>
     </w:pPr>
+    <w:rPr>
+      <w:spacing w:val="0"/>
+    </w:rPr>
   </w:style>
   <w:style w:type="paragraph" w:customStyle="1" w:styleId="Default">
     <w:name w:val="Default"/>
@@ -6225,7 +6161,7 @@
 </file>
 
 <file path=customXml/itemProps1.xml><?xml version="1.0" encoding="utf-8"?>
-<ds:datastoreItem xmlns:ds="http://schemas.openxmlformats.org/officeDocument/2006/customXml" ds:itemID="{C8B12756-3A80-4129-8F69-180F24421319}">
+<ds:datastoreItem xmlns:ds="http://schemas.openxmlformats.org/officeDocument/2006/customXml" ds:itemID="{5009E15E-D845-49D6-A67D-C7C4A734AF2E}">
   <ds:schemaRefs>
     <ds:schemaRef ds:uri="http://schemas.openxmlformats.org/officeDocument/2006/bibliography"/>
   </ds:schemaRefs>

--- a/dokumentace/vzor/vzor_dokumentace_IOT.docx
+++ b/dokumentace/vzor/vzor_dokumentace_IOT.docx
@@ -1,6 +1,6 @@
 
 <file path=word/document.xml><?xml version="1.0" encoding="utf-8"?>
-<w:document xmlns:wpc="http://schemas.microsoft.com/office/word/2010/wordprocessingCanvas" xmlns:cx="http://schemas.microsoft.com/office/drawing/2014/chartex" xmlns:cx1="http://schemas.microsoft.com/office/drawing/2015/9/8/chartex" xmlns:cx2="http://schemas.microsoft.com/office/drawing/2015/10/21/chartex" xmlns:cx3="http://schemas.microsoft.com/office/drawing/2016/5/9/chartex" xmlns:cx4="http://schemas.microsoft.com/office/drawing/2016/5/10/chartex" xmlns:cx5="http://schemas.microsoft.com/office/drawing/2016/5/11/chartex" xmlns:cx6="http://schemas.microsoft.com/office/drawing/2016/5/12/chartex" xmlns:cx7="http://schemas.microsoft.com/office/drawing/2016/5/13/chartex" xmlns:cx8="http://schemas.microsoft.com/office/drawing/2016/5/14/chartex" xmlns:mc="http://schemas.openxmlformats.org/markup-compatibility/2006" xmlns:aink="http://schemas.microsoft.com/office/drawing/2016/ink" xmlns:am3d="http://schemas.microsoft.com/office/drawing/2017/model3d" xmlns:o="urn:schemas-microsoft-com:office:office" xmlns:r="http://schemas.openxmlformats.org/officeDocument/2006/relationships" xmlns:m="http://schemas.openxmlformats.org/officeDocument/2006/math" xmlns:v="urn:schemas-microsoft-com:vml" xmlns:wp14="http://schemas.microsoft.com/office/word/2010/wordprocessingDrawing" xmlns:wp="http://schemas.openxmlformats.org/drawingml/2006/wordprocessingDrawing" xmlns:w10="urn:schemas-microsoft-com:office:word" xmlns:w="http://schemas.openxmlformats.org/wordprocessingml/2006/main" xmlns:w14="http://schemas.microsoft.com/office/word/2010/wordml" xmlns:w15="http://schemas.microsoft.com/office/word/2012/wordml" xmlns:w16cid="http://schemas.microsoft.com/office/word/2016/wordml/cid" xmlns:w16se="http://schemas.microsoft.com/office/word/2015/wordml/symex" xmlns:wpg="http://schemas.microsoft.com/office/word/2010/wordprocessingGroup" xmlns:wpi="http://schemas.microsoft.com/office/word/2010/wordprocessingInk" xmlns:wne="http://schemas.microsoft.com/office/word/2006/wordml" xmlns:wps="http://schemas.microsoft.com/office/word/2010/wordprocessingShape" mc:Ignorable="w14 w15 w16se w16cid wp14">
+<w:document xmlns:wpc="http://schemas.microsoft.com/office/word/2010/wordprocessingCanvas" xmlns:cx="http://schemas.microsoft.com/office/drawing/2014/chartex" xmlns:cx1="http://schemas.microsoft.com/office/drawing/2015/9/8/chartex" xmlns:cx2="http://schemas.microsoft.com/office/drawing/2015/10/21/chartex" xmlns:cx3="http://schemas.microsoft.com/office/drawing/2016/5/9/chartex" xmlns:cx4="http://schemas.microsoft.com/office/drawing/2016/5/10/chartex" xmlns:cx5="http://schemas.microsoft.com/office/drawing/2016/5/11/chartex" xmlns:cx6="http://schemas.microsoft.com/office/drawing/2016/5/12/chartex" xmlns:cx7="http://schemas.microsoft.com/office/drawing/2016/5/13/chartex" xmlns:cx8="http://schemas.microsoft.com/office/drawing/2016/5/14/chartex" xmlns:mc="http://schemas.openxmlformats.org/markup-compatibility/2006" xmlns:aink="http://schemas.microsoft.com/office/drawing/2016/ink" xmlns:am3d="http://schemas.microsoft.com/office/drawing/2017/model3d" xmlns:o="urn:schemas-microsoft-com:office:office" xmlns:oel="http://schemas.microsoft.com/office/2019/extlst" xmlns:r="http://schemas.openxmlformats.org/officeDocument/2006/relationships" xmlns:m="http://schemas.openxmlformats.org/officeDocument/2006/math" xmlns:v="urn:schemas-microsoft-com:vml" xmlns:wp14="http://schemas.microsoft.com/office/word/2010/wordprocessingDrawing" xmlns:wp="http://schemas.openxmlformats.org/drawingml/2006/wordprocessingDrawing" xmlns:w10="urn:schemas-microsoft-com:office:word" xmlns:w="http://schemas.openxmlformats.org/wordprocessingml/2006/main" xmlns:w14="http://schemas.microsoft.com/office/word/2010/wordml" xmlns:w15="http://schemas.microsoft.com/office/word/2012/wordml" xmlns:w16cex="http://schemas.microsoft.com/office/word/2018/wordml/cex" xmlns:w16cid="http://schemas.microsoft.com/office/word/2016/wordml/cid" xmlns:w16="http://schemas.microsoft.com/office/word/2018/wordml" xmlns:w16du="http://schemas.microsoft.com/office/word/2023/wordml/word16du" xmlns:w16sdtdh="http://schemas.microsoft.com/office/word/2020/wordml/sdtdatahash" xmlns:w16se="http://schemas.microsoft.com/office/word/2015/wordml/symex" xmlns:wpg="http://schemas.microsoft.com/office/word/2010/wordprocessingGroup" xmlns:wpi="http://schemas.microsoft.com/office/word/2010/wordprocessingInk" xmlns:wne="http://schemas.microsoft.com/office/word/2006/wordml" xmlns:wps="http://schemas.microsoft.com/office/word/2010/wordprocessingShape" mc:Ignorable="w14 w15 w16se w16cid w16 w16cex w16sdtdh w16du wp14">
   <w:body>
     <w:p>
       <w:pPr>
@@ -22,7 +22,7 @@
         <mc:AlternateContent>
           <mc:Choice Requires="wps">
             <w:drawing>
-              <wp:anchor distT="45720" distB="45720" distL="114300" distR="114300" simplePos="0" relativeHeight="251661312" behindDoc="0" locked="0" layoutInCell="1" allowOverlap="1">
+              <wp:anchor distT="45720" distB="45720" distL="114300" distR="114300" simplePos="0" relativeHeight="251661312" behindDoc="0" locked="0" layoutInCell="1" allowOverlap="1" wp14:anchorId="5C3698D5" wp14:editId="35921618">
                 <wp:simplePos x="0" y="0"/>
                 <wp:positionH relativeFrom="column">
                   <wp:posOffset>382861</wp:posOffset>
@@ -121,11 +121,11 @@
           </mc:Choice>
           <mc:Fallback>
             <w:pict>
-              <v:shapetype id="_x0000_t202" coordsize="21600,21600" o:spt="202" path="m,l,21600r21600,l21600,xe">
+              <v:shapetype w14:anchorId="5C3698D5" id="_x0000_t202" coordsize="21600,21600" o:spt="202" path="m,l,21600r21600,l21600,xe">
                 <v:stroke joinstyle="miter"/>
                 <v:path gradientshapeok="t" o:connecttype="rect"/>
               </v:shapetype>
-              <v:shape id="Textové pole 2" o:spid="_x0000_s1026" type="#_x0000_t202" style="position:absolute;left:0;text-align:left;margin-left:30.15pt;margin-top:0;width:390.3pt;height:96.7pt;z-index:251661312;visibility:visible;mso-wrap-style:square;mso-width-percent:0;mso-height-percent:0;mso-wrap-distance-left:9pt;mso-wrap-distance-top:3.6pt;mso-wrap-distance-right:9pt;mso-wrap-distance-bottom:3.6pt;mso-position-horizontal:absolute;mso-position-horizontal-relative:text;mso-position-vertical:absolute;mso-position-vertical-relative:text;mso-width-percent:0;mso-height-percent:0;mso-width-relative:margin;mso-height-relative:margin;v-text-anchor:top" o:gfxdata="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" strokecolor="white [3212]">
+              <v:shape id="Textové pole 2" o:spid="_x0000_s1026" type="#_x0000_t202" style="position:absolute;left:0;text-align:left;margin-left:30.15pt;margin-top:0;width:390.3pt;height:96.7pt;z-index:251661312;visibility:visible;mso-wrap-style:square;mso-width-percent:0;mso-height-percent:0;mso-wrap-distance-left:9pt;mso-wrap-distance-top:3.6pt;mso-wrap-distance-right:9pt;mso-wrap-distance-bottom:3.6pt;mso-position-horizontal:absolute;mso-position-horizontal-relative:text;mso-position-vertical:absolute;mso-position-vertical-relative:text;mso-width-percent:0;mso-height-percent:0;mso-width-relative:margin;mso-height-relative:margin;v-text-anchor:top" o:gfxdata="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" strokecolor="white [3212]">
                 <v:textbox>
                   <w:txbxContent>
                     <w:p>
@@ -278,16 +278,16 @@
         <mc:AlternateContent>
           <mc:Choice Requires="wps">
             <w:drawing>
-              <wp:anchor distT="45720" distB="45720" distL="114300" distR="114300" simplePos="0" relativeHeight="251667456" behindDoc="0" locked="0" layoutInCell="1" allowOverlap="1" wp14:anchorId="72A29572" wp14:editId="624C2DB3">
+              <wp:anchor distT="45720" distB="45720" distL="114300" distR="114300" simplePos="0" relativeHeight="251667456" behindDoc="0" locked="0" layoutInCell="1" allowOverlap="1" wp14:anchorId="72A29572" wp14:editId="0327E403">
                 <wp:simplePos x="0" y="0"/>
                 <wp:positionH relativeFrom="column">
-                  <wp:posOffset>-866952</wp:posOffset>
+                  <wp:posOffset>-868680</wp:posOffset>
                 </wp:positionH>
                 <wp:positionV relativeFrom="paragraph">
-                  <wp:posOffset>5479415</wp:posOffset>
+                  <wp:posOffset>5320665</wp:posOffset>
                 </wp:positionV>
-                <wp:extent cx="2360930" cy="1404620"/>
-                <wp:effectExtent l="0" t="0" r="19685" b="24765"/>
+                <wp:extent cx="4371975" cy="1404620"/>
+                <wp:effectExtent l="0" t="0" r="28575" b="13335"/>
                 <wp:wrapSquare wrapText="bothSides"/>
                 <wp:docPr id="3" name="Textové pole 3"/>
                 <wp:cNvGraphicFramePr>
@@ -302,7 +302,7 @@
                       <wps:spPr bwMode="auto">
                         <a:xfrm>
                           <a:off x="0" y="0"/>
-                          <a:ext cx="2360930" cy="1404620"/>
+                          <a:ext cx="4371975" cy="1404620"/>
                         </a:xfrm>
                         <a:prstGeom prst="rect">
                           <a:avLst/>
@@ -340,6 +340,15 @@
                               </w:rPr>
                               <w:t>Autor práce:</w:t>
                             </w:r>
+                            <w:r>
+                              <w:rPr>
+                                <w:rFonts w:ascii="Arial" w:hAnsi="Arial" w:cs="Arial"/>
+                                <w:b/>
+                                <w:sz w:val="28"/>
+                                <w:szCs w:val="28"/>
+                              </w:rPr>
+                              <w:t xml:space="preserve"> Ernst Christoph Leschka</w:t>
+                            </w:r>
                           </w:p>
                           <w:p>
                             <w:pPr>
@@ -360,6 +369,15 @@
                               </w:rPr>
                               <w:t>Třída:</w:t>
                             </w:r>
+                            <w:r>
+                              <w:rPr>
+                                <w:rFonts w:ascii="Arial" w:hAnsi="Arial" w:cs="Arial"/>
+                                <w:b/>
+                                <w:sz w:val="28"/>
+                                <w:szCs w:val="28"/>
+                              </w:rPr>
+                              <w:t xml:space="preserve"> IV.H</w:t>
+                            </w:r>
                           </w:p>
                           <w:p>
                             <w:pPr>
@@ -377,6 +395,24 @@
                               </w:rPr>
                               <w:t>Dne:</w:t>
                             </w:r>
+                            <w:r>
+                              <w:rPr>
+                                <w:rFonts w:ascii="Arial" w:hAnsi="Arial" w:cs="Arial"/>
+                                <w:b/>
+                                <w:sz w:val="28"/>
+                                <w:szCs w:val="28"/>
+                              </w:rPr>
+                              <w:t xml:space="preserve"> </w:t>
+                            </w:r>
+                            <w:r>
+                              <w:rPr>
+                                <w:rFonts w:ascii="Arial" w:hAnsi="Arial" w:cs="Arial"/>
+                                <w:b/>
+                                <w:sz w:val="28"/>
+                                <w:szCs w:val="28"/>
+                              </w:rPr>
+                              <w:t>05/08/2024</w:t>
+                            </w:r>
                           </w:p>
                         </w:txbxContent>
                       </wps:txbx>
@@ -387,7 +423,7 @@
                   </a:graphicData>
                 </a:graphic>
                 <wp14:sizeRelH relativeFrom="margin">
-                  <wp14:pctWidth>40000</wp14:pctWidth>
+                  <wp14:pctWidth>0</wp14:pctWidth>
                 </wp14:sizeRelH>
                 <wp14:sizeRelV relativeFrom="margin">
                   <wp14:pctHeight>20000</wp14:pctHeight>
@@ -397,7 +433,7 @@
           </mc:Choice>
           <mc:Fallback>
             <w:pict>
-              <v:shape w14:anchorId="72A29572" id="Textové pole 3" o:spid="_x0000_s1027" type="#_x0000_t202" style="position:absolute;left:0;text-align:left;margin-left:-68.25pt;margin-top:431.45pt;width:185.9pt;height:110.6pt;z-index:251667456;visibility:visible;mso-wrap-style:square;mso-width-percent:400;mso-height-percent:200;mso-wrap-distance-left:9pt;mso-wrap-distance-top:3.6pt;mso-wrap-distance-right:9pt;mso-wrap-distance-bottom:3.6pt;mso-position-horizontal:absolute;mso-position-horizontal-relative:text;mso-position-vertical:absolute;mso-position-vertical-relative:text;mso-width-percent:400;mso-height-percent:200;mso-width-relative:margin;mso-height-relative:margin;v-text-anchor:top" o:gfxdata="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" strokecolor="white [3212]">
+              <v:shape w14:anchorId="72A29572" id="Textové pole 3" o:spid="_x0000_s1027" type="#_x0000_t202" style="position:absolute;left:0;text-align:left;margin-left:-68.4pt;margin-top:418.95pt;width:344.25pt;height:110.6pt;z-index:251667456;visibility:visible;mso-wrap-style:square;mso-width-percent:0;mso-height-percent:200;mso-wrap-distance-left:9pt;mso-wrap-distance-top:3.6pt;mso-wrap-distance-right:9pt;mso-wrap-distance-bottom:3.6pt;mso-position-horizontal:absolute;mso-position-horizontal-relative:text;mso-position-vertical:absolute;mso-position-vertical-relative:text;mso-width-percent:0;mso-height-percent:200;mso-width-relative:margin;mso-height-relative:margin;v-text-anchor:top" o:gfxdata="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" strokecolor="white [3212]">
                 <v:textbox style="mso-fit-shape-to-text:t">
                   <w:txbxContent>
                     <w:p>
@@ -419,6 +455,15 @@
                         </w:rPr>
                         <w:t>Autor práce:</w:t>
                       </w:r>
+                      <w:r>
+                        <w:rPr>
+                          <w:rFonts w:ascii="Arial" w:hAnsi="Arial" w:cs="Arial"/>
+                          <w:b/>
+                          <w:sz w:val="28"/>
+                          <w:szCs w:val="28"/>
+                        </w:rPr>
+                        <w:t xml:space="preserve"> Ernst Christoph Leschka</w:t>
+                      </w:r>
                     </w:p>
                     <w:p>
                       <w:pPr>
@@ -439,6 +484,15 @@
                         </w:rPr>
                         <w:t>Třída:</w:t>
                       </w:r>
+                      <w:r>
+                        <w:rPr>
+                          <w:rFonts w:ascii="Arial" w:hAnsi="Arial" w:cs="Arial"/>
+                          <w:b/>
+                          <w:sz w:val="28"/>
+                          <w:szCs w:val="28"/>
+                        </w:rPr>
+                        <w:t xml:space="preserve"> IV.H</w:t>
+                      </w:r>
                     </w:p>
                     <w:p>
                       <w:pPr>
@@ -456,6 +510,24 @@
                         </w:rPr>
                         <w:t>Dne:</w:t>
                       </w:r>
+                      <w:r>
+                        <w:rPr>
+                          <w:rFonts w:ascii="Arial" w:hAnsi="Arial" w:cs="Arial"/>
+                          <w:b/>
+                          <w:sz w:val="28"/>
+                          <w:szCs w:val="28"/>
+                        </w:rPr>
+                        <w:t xml:space="preserve"> </w:t>
+                      </w:r>
+                      <w:r>
+                        <w:rPr>
+                          <w:rFonts w:ascii="Arial" w:hAnsi="Arial" w:cs="Arial"/>
+                          <w:b/>
+                          <w:sz w:val="28"/>
+                          <w:szCs w:val="28"/>
+                        </w:rPr>
+                        <w:t>05/08/2024</w:t>
+                      </w:r>
                     </w:p>
                   </w:txbxContent>
                 </v:textbox>
@@ -477,7 +549,7 @@
         <mc:AlternateContent>
           <mc:Choice Requires="wps">
             <w:drawing>
-              <wp:anchor distT="45720" distB="45720" distL="114300" distR="114300" simplePos="0" relativeHeight="251665408" behindDoc="0" locked="0" layoutInCell="1" allowOverlap="1">
+              <wp:anchor distT="45720" distB="45720" distL="114300" distR="114300" simplePos="0" relativeHeight="251665408" behindDoc="0" locked="0" layoutInCell="1" allowOverlap="1" wp14:anchorId="40667414" wp14:editId="3580098B">
                 <wp:simplePos x="0" y="0"/>
                 <wp:positionH relativeFrom="column">
                   <wp:posOffset>-738402</wp:posOffset>
@@ -541,18 +613,8 @@
                                 <w:sz w:val="32"/>
                                 <w:szCs w:val="32"/>
                               </w:rPr>
-                              <w:t xml:space="preserve">Vlastní </w:t>
+                              <w:t>Vlastní shield</w:t>
                             </w:r>
-                            <w:proofErr w:type="spellStart"/>
-                            <w:r>
-                              <w:rPr>
-                                <w:rFonts w:ascii="Arial" w:hAnsi="Arial" w:cs="Arial"/>
-                                <w:sz w:val="32"/>
-                                <w:szCs w:val="32"/>
-                              </w:rPr>
-                              <w:t>shield</w:t>
-                            </w:r>
-                            <w:proofErr w:type="spellEnd"/>
                             <w:r>
                               <w:rPr>
                                 <w:rFonts w:ascii="Arial" w:hAnsi="Arial" w:cs="Arial"/>
@@ -581,7 +643,7 @@
           </mc:Choice>
           <mc:Fallback>
             <w:pict>
-              <v:shape id="_x0000_s1028" type="#_x0000_t202" style="position:absolute;left:0;text-align:left;margin-left:-58.15pt;margin-top:235.95pt;width:467.1pt;height:110.6pt;z-index:251665408;visibility:visible;mso-wrap-style:square;mso-width-percent:0;mso-height-percent:200;mso-wrap-distance-left:9pt;mso-wrap-distance-top:3.6pt;mso-wrap-distance-right:9pt;mso-wrap-distance-bottom:3.6pt;mso-position-horizontal:absolute;mso-position-horizontal-relative:text;mso-position-vertical:absolute;mso-position-vertical-relative:text;mso-width-percent:0;mso-height-percent:200;mso-width-relative:margin;mso-height-relative:margin;v-text-anchor:top" o:gfxdata="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" strokecolor="white [3212]">
+              <v:shape w14:anchorId="40667414" id="_x0000_s1028" type="#_x0000_t202" style="position:absolute;left:0;text-align:left;margin-left:-58.15pt;margin-top:235.95pt;width:467.1pt;height:110.6pt;z-index:251665408;visibility:visible;mso-wrap-style:square;mso-width-percent:0;mso-height-percent:200;mso-wrap-distance-left:9pt;mso-wrap-distance-top:3.6pt;mso-wrap-distance-right:9pt;mso-wrap-distance-bottom:3.6pt;mso-position-horizontal:absolute;mso-position-horizontal-relative:text;mso-position-vertical:absolute;mso-position-vertical-relative:text;mso-width-percent:0;mso-height-percent:200;mso-width-relative:margin;mso-height-relative:margin;v-text-anchor:top" o:gfxdata="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" strokecolor="white [3212]">
                 <v:textbox style="mso-fit-shape-to-text:t">
                   <w:txbxContent>
                     <w:p>
@@ -605,18 +667,8 @@
                           <w:sz w:val="32"/>
                           <w:szCs w:val="32"/>
                         </w:rPr>
-                        <w:t xml:space="preserve">Vlastní </w:t>
+                        <w:t>Vlastní shield</w:t>
                       </w:r>
-                      <w:proofErr w:type="spellStart"/>
-                      <w:r>
-                        <w:rPr>
-                          <w:rFonts w:ascii="Arial" w:hAnsi="Arial" w:cs="Arial"/>
-                          <w:sz w:val="32"/>
-                          <w:szCs w:val="32"/>
-                        </w:rPr>
-                        <w:t>shield</w:t>
-                      </w:r>
-                      <w:proofErr w:type="spellEnd"/>
                       <w:r>
                         <w:rPr>
                           <w:rFonts w:ascii="Arial" w:hAnsi="Arial" w:cs="Arial"/>
@@ -646,7 +698,7 @@
         <mc:AlternateContent>
           <mc:Choice Requires="wps">
             <w:drawing>
-              <wp:anchor distT="45720" distB="45720" distL="114300" distR="114300" simplePos="0" relativeHeight="251663360" behindDoc="0" locked="0" layoutInCell="1" allowOverlap="1">
+              <wp:anchor distT="45720" distB="45720" distL="114300" distR="114300" simplePos="0" relativeHeight="251663360" behindDoc="0" locked="0" layoutInCell="1" allowOverlap="1" wp14:anchorId="0BFAF104" wp14:editId="34FCDFED">
                 <wp:simplePos x="0" y="0"/>
                 <wp:positionH relativeFrom="column">
                   <wp:posOffset>-761778</wp:posOffset>
@@ -716,7 +768,7 @@
           </mc:Choice>
           <mc:Fallback>
             <w:pict>
-              <v:shape id="_x0000_s1029" type="#_x0000_t202" style="position:absolute;left:0;text-align:left;margin-left:-60pt;margin-top:66.2pt;width:468.7pt;height:110.6pt;z-index:251663360;visibility:visible;mso-wrap-style:square;mso-width-percent:0;mso-height-percent:200;mso-wrap-distance-left:9pt;mso-wrap-distance-top:3.6pt;mso-wrap-distance-right:9pt;mso-wrap-distance-bottom:3.6pt;mso-position-horizontal:absolute;mso-position-horizontal-relative:text;mso-position-vertical:absolute;mso-position-vertical-relative:text;mso-width-percent:0;mso-height-percent:200;mso-width-relative:margin;mso-height-relative:margin;v-text-anchor:top" o:gfxdata="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" strokecolor="white [3212]">
+              <v:shape w14:anchorId="0BFAF104" id="_x0000_s1029" type="#_x0000_t202" style="position:absolute;left:0;text-align:left;margin-left:-60pt;margin-top:66.2pt;width:468.7pt;height:110.6pt;z-index:251663360;visibility:visible;mso-wrap-style:square;mso-width-percent:0;mso-height-percent:200;mso-wrap-distance-left:9pt;mso-wrap-distance-top:3.6pt;mso-wrap-distance-right:9pt;mso-wrap-distance-bottom:3.6pt;mso-position-horizontal:absolute;mso-position-horizontal-relative:text;mso-position-vertical:absolute;mso-position-vertical-relative:text;mso-width-percent:0;mso-height-percent:200;mso-width-relative:margin;mso-height-relative:margin;v-text-anchor:top" o:gfxdata="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" strokecolor="white [3212]">
                 <v:textbox style="mso-fit-shape-to-text:t">
                   <w:txbxContent>
                     <w:p>
@@ -1203,637 +1255,8 @@
       <w:bookmarkEnd w:id="2"/>
     </w:p>
     <w:p>
-      <w:proofErr w:type="spellStart"/>
-      <w:r>
-        <w:t>Lorem</w:t>
-      </w:r>
-      <w:proofErr w:type="spellEnd"/>
-      <w:r>
-        <w:t xml:space="preserve"> </w:t>
-      </w:r>
-      <w:proofErr w:type="spellStart"/>
-      <w:r>
-        <w:t>ipsum</w:t>
-      </w:r>
-      <w:proofErr w:type="spellEnd"/>
-      <w:r>
-        <w:t xml:space="preserve"> </w:t>
-      </w:r>
-      <w:proofErr w:type="spellStart"/>
-      <w:r>
-        <w:t>dolor</w:t>
-      </w:r>
-      <w:proofErr w:type="spellEnd"/>
-      <w:r>
-        <w:t xml:space="preserve"> </w:t>
-      </w:r>
-      <w:proofErr w:type="spellStart"/>
-      <w:r>
-        <w:t>sit</w:t>
-      </w:r>
-      <w:proofErr w:type="spellEnd"/>
-      <w:r>
-        <w:t xml:space="preserve"> </w:t>
-      </w:r>
-      <w:proofErr w:type="spellStart"/>
-      <w:r>
-        <w:t>amet</w:t>
-      </w:r>
-      <w:proofErr w:type="spellEnd"/>
-      <w:r>
-        <w:t xml:space="preserve">, </w:t>
-      </w:r>
-      <w:proofErr w:type="spellStart"/>
-      <w:r>
-        <w:t>consectetuer</w:t>
-      </w:r>
-      <w:proofErr w:type="spellEnd"/>
-      <w:r>
-        <w:t xml:space="preserve"> </w:t>
-      </w:r>
-      <w:proofErr w:type="spellStart"/>
-      <w:r>
-        <w:t>adipiscing</w:t>
-      </w:r>
-      <w:proofErr w:type="spellEnd"/>
-      <w:r>
-        <w:t xml:space="preserve"> elit. </w:t>
-      </w:r>
-      <w:proofErr w:type="spellStart"/>
-      <w:r>
-        <w:t>Integer</w:t>
-      </w:r>
-      <w:proofErr w:type="spellEnd"/>
-      <w:r>
-        <w:t xml:space="preserve"> </w:t>
-      </w:r>
-      <w:proofErr w:type="spellStart"/>
-      <w:r>
-        <w:t>lacinia</w:t>
-      </w:r>
-      <w:proofErr w:type="spellEnd"/>
-      <w:r>
-        <w:t xml:space="preserve">. </w:t>
-      </w:r>
-      <w:proofErr w:type="spellStart"/>
-      <w:r>
-        <w:t>Praesent</w:t>
-      </w:r>
-      <w:proofErr w:type="spellEnd"/>
-      <w:r>
-        <w:t xml:space="preserve"> in </w:t>
-      </w:r>
-      <w:proofErr w:type="spellStart"/>
-      <w:r>
-        <w:t>mauris</w:t>
-      </w:r>
-      <w:proofErr w:type="spellEnd"/>
-      <w:r>
-        <w:t xml:space="preserve"> </w:t>
-      </w:r>
-      <w:proofErr w:type="spellStart"/>
-      <w:r>
-        <w:t>eu</w:t>
-      </w:r>
-      <w:proofErr w:type="spellEnd"/>
-      <w:r>
-        <w:t xml:space="preserve"> </w:t>
-      </w:r>
-      <w:proofErr w:type="spellStart"/>
-      <w:r>
-        <w:t>tortor</w:t>
-      </w:r>
-      <w:proofErr w:type="spellEnd"/>
-      <w:r>
-        <w:t xml:space="preserve"> </w:t>
-      </w:r>
-      <w:proofErr w:type="spellStart"/>
-      <w:r>
-        <w:t>porttitor</w:t>
-      </w:r>
-      <w:proofErr w:type="spellEnd"/>
-      <w:r>
-        <w:t xml:space="preserve"> </w:t>
-      </w:r>
-      <w:proofErr w:type="spellStart"/>
-      <w:r>
-        <w:t>accumsan</w:t>
-      </w:r>
-      <w:proofErr w:type="spellEnd"/>
-      <w:r>
-        <w:t xml:space="preserve">. </w:t>
-      </w:r>
-      <w:proofErr w:type="spellStart"/>
-      <w:r>
-        <w:t>Phasellus</w:t>
-      </w:r>
-      <w:proofErr w:type="spellEnd"/>
-      <w:r>
-        <w:t xml:space="preserve"> et </w:t>
-      </w:r>
-      <w:proofErr w:type="spellStart"/>
-      <w:r>
-        <w:t>lorem</w:t>
-      </w:r>
-      <w:proofErr w:type="spellEnd"/>
-      <w:r>
-        <w:t xml:space="preserve"> id </w:t>
-      </w:r>
-      <w:proofErr w:type="spellStart"/>
-      <w:r>
-        <w:t>felis</w:t>
-      </w:r>
-      <w:proofErr w:type="spellEnd"/>
-      <w:r>
-        <w:t xml:space="preserve"> </w:t>
-      </w:r>
-      <w:proofErr w:type="spellStart"/>
-      <w:r>
-        <w:t>nonummy</w:t>
-      </w:r>
-      <w:proofErr w:type="spellEnd"/>
-      <w:r>
-        <w:t xml:space="preserve"> </w:t>
-      </w:r>
-      <w:proofErr w:type="spellStart"/>
-      <w:r>
-        <w:t>placerat</w:t>
-      </w:r>
-      <w:proofErr w:type="spellEnd"/>
-      <w:r>
-        <w:t xml:space="preserve">. </w:t>
-      </w:r>
-      <w:proofErr w:type="spellStart"/>
-      <w:r>
-        <w:t>Aenean</w:t>
-      </w:r>
-      <w:proofErr w:type="spellEnd"/>
-      <w:r>
-        <w:t xml:space="preserve"> id </w:t>
-      </w:r>
-      <w:proofErr w:type="spellStart"/>
-      <w:r>
-        <w:t>metus</w:t>
-      </w:r>
-      <w:proofErr w:type="spellEnd"/>
-      <w:r>
-        <w:t xml:space="preserve"> id </w:t>
-      </w:r>
-      <w:proofErr w:type="spellStart"/>
-      <w:r>
-        <w:t>velit</w:t>
-      </w:r>
-      <w:proofErr w:type="spellEnd"/>
-      <w:r>
-        <w:t xml:space="preserve"> </w:t>
-      </w:r>
-      <w:proofErr w:type="spellStart"/>
-      <w:r>
-        <w:t>ullamcorper</w:t>
-      </w:r>
-      <w:proofErr w:type="spellEnd"/>
-      <w:r>
-        <w:t xml:space="preserve"> </w:t>
-      </w:r>
-      <w:proofErr w:type="spellStart"/>
-      <w:r>
-        <w:t>pulvinar</w:t>
-      </w:r>
-      <w:proofErr w:type="spellEnd"/>
-      <w:r>
-        <w:t xml:space="preserve">. </w:t>
-      </w:r>
-      <w:proofErr w:type="spellStart"/>
-      <w:r>
-        <w:t>Duis</w:t>
-      </w:r>
-      <w:proofErr w:type="spellEnd"/>
-      <w:r>
-        <w:t xml:space="preserve"> </w:t>
-      </w:r>
-      <w:proofErr w:type="spellStart"/>
-      <w:r>
-        <w:t>sapien</w:t>
-      </w:r>
-      <w:proofErr w:type="spellEnd"/>
-      <w:r>
-        <w:t xml:space="preserve"> </w:t>
-      </w:r>
-      <w:proofErr w:type="spellStart"/>
-      <w:r>
-        <w:t>nunc</w:t>
-      </w:r>
-      <w:proofErr w:type="spellEnd"/>
-      <w:r>
-        <w:t xml:space="preserve">, </w:t>
-      </w:r>
-      <w:proofErr w:type="spellStart"/>
-      <w:r>
-        <w:t>commodo</w:t>
-      </w:r>
-      <w:proofErr w:type="spellEnd"/>
-      <w:r>
-        <w:t xml:space="preserve"> et, </w:t>
-      </w:r>
-      <w:proofErr w:type="spellStart"/>
-      <w:r>
-        <w:t>interdum</w:t>
-      </w:r>
-      <w:proofErr w:type="spellEnd"/>
-      <w:r>
-        <w:t xml:space="preserve"> </w:t>
-      </w:r>
-      <w:proofErr w:type="spellStart"/>
-      <w:r>
-        <w:t>suscipit</w:t>
-      </w:r>
-      <w:proofErr w:type="spellEnd"/>
-      <w:r>
-        <w:t xml:space="preserve">, </w:t>
-      </w:r>
-      <w:proofErr w:type="spellStart"/>
-      <w:r>
-        <w:t>sollicitudin</w:t>
-      </w:r>
-      <w:proofErr w:type="spellEnd"/>
-      <w:r>
-        <w:t xml:space="preserve"> et, </w:t>
-      </w:r>
-      <w:proofErr w:type="spellStart"/>
-      <w:r>
-        <w:t>dolor</w:t>
-      </w:r>
-      <w:proofErr w:type="spellEnd"/>
-      <w:r>
-        <w:t xml:space="preserve">. </w:t>
-      </w:r>
-      <w:proofErr w:type="spellStart"/>
-      <w:r>
-        <w:t>Morbi</w:t>
-      </w:r>
-      <w:proofErr w:type="spellEnd"/>
-      <w:r>
-        <w:t xml:space="preserve"> </w:t>
-      </w:r>
-      <w:proofErr w:type="spellStart"/>
-      <w:r>
-        <w:t>scelerisque</w:t>
-      </w:r>
-      <w:proofErr w:type="spellEnd"/>
-      <w:r>
-        <w:t xml:space="preserve"> </w:t>
-      </w:r>
-      <w:proofErr w:type="spellStart"/>
-      <w:r>
-        <w:t>luctus</w:t>
-      </w:r>
-      <w:proofErr w:type="spellEnd"/>
-      <w:r>
-        <w:t xml:space="preserve"> </w:t>
-      </w:r>
-      <w:proofErr w:type="spellStart"/>
-      <w:r>
-        <w:t>velit</w:t>
-      </w:r>
-      <w:proofErr w:type="spellEnd"/>
-      <w:r>
-        <w:t xml:space="preserve">. </w:t>
-      </w:r>
-      <w:proofErr w:type="spellStart"/>
-      <w:r>
-        <w:t>Quis</w:t>
-      </w:r>
-      <w:proofErr w:type="spellEnd"/>
-      <w:r>
-        <w:t xml:space="preserve"> autem vel </w:t>
-      </w:r>
-      <w:proofErr w:type="spellStart"/>
-      <w:r>
-        <w:t>eum</w:t>
-      </w:r>
-      <w:proofErr w:type="spellEnd"/>
-      <w:r>
-        <w:t xml:space="preserve"> iure </w:t>
-      </w:r>
-      <w:proofErr w:type="spellStart"/>
-      <w:r>
-        <w:t>reprehenderit</w:t>
-      </w:r>
-      <w:proofErr w:type="spellEnd"/>
-      <w:r>
-        <w:t xml:space="preserve"> qui in </w:t>
-      </w:r>
-      <w:proofErr w:type="spellStart"/>
-      <w:r>
-        <w:t>ea</w:t>
-      </w:r>
-      <w:proofErr w:type="spellEnd"/>
-      <w:r>
-        <w:t xml:space="preserve"> </w:t>
-      </w:r>
-      <w:proofErr w:type="spellStart"/>
-      <w:r>
-        <w:t>voluptate</w:t>
-      </w:r>
-      <w:proofErr w:type="spellEnd"/>
-      <w:r>
-        <w:t xml:space="preserve"> </w:t>
-      </w:r>
-      <w:proofErr w:type="spellStart"/>
-      <w:r>
-        <w:t>velit</w:t>
-      </w:r>
-      <w:proofErr w:type="spellEnd"/>
-      <w:r>
-        <w:t xml:space="preserve"> </w:t>
-      </w:r>
-      <w:proofErr w:type="spellStart"/>
-      <w:r>
-        <w:t>esse</w:t>
-      </w:r>
-      <w:proofErr w:type="spellEnd"/>
-      <w:r>
-        <w:t xml:space="preserve"> </w:t>
-      </w:r>
-      <w:proofErr w:type="spellStart"/>
-      <w:r>
-        <w:t>quam</w:t>
-      </w:r>
-      <w:proofErr w:type="spellEnd"/>
-      <w:r>
-        <w:t xml:space="preserve"> </w:t>
-      </w:r>
-      <w:proofErr w:type="spellStart"/>
-      <w:r>
-        <w:t>nihil</w:t>
-      </w:r>
-      <w:proofErr w:type="spellEnd"/>
-      <w:r>
-        <w:t xml:space="preserve"> </w:t>
-      </w:r>
-      <w:proofErr w:type="spellStart"/>
-      <w:r>
-        <w:t>molestiae</w:t>
-      </w:r>
-      <w:proofErr w:type="spellEnd"/>
-      <w:r>
-        <w:t xml:space="preserve"> </w:t>
-      </w:r>
-      <w:proofErr w:type="spellStart"/>
-      <w:r>
-        <w:t>consequatur</w:t>
-      </w:r>
-      <w:proofErr w:type="spellEnd"/>
-      <w:r>
-        <w:t xml:space="preserve">, vel </w:t>
-      </w:r>
-      <w:proofErr w:type="spellStart"/>
-      <w:r>
-        <w:t>illum</w:t>
-      </w:r>
-      <w:proofErr w:type="spellEnd"/>
-      <w:r>
-        <w:t xml:space="preserve"> qui </w:t>
-      </w:r>
-      <w:proofErr w:type="spellStart"/>
-      <w:r>
-        <w:t>dolorem</w:t>
-      </w:r>
-      <w:proofErr w:type="spellEnd"/>
-      <w:r>
-        <w:t xml:space="preserve"> </w:t>
-      </w:r>
-      <w:proofErr w:type="spellStart"/>
-      <w:r>
-        <w:t>eum</w:t>
-      </w:r>
-      <w:proofErr w:type="spellEnd"/>
-      <w:r>
-        <w:t xml:space="preserve"> </w:t>
-      </w:r>
-      <w:proofErr w:type="spellStart"/>
-      <w:r>
-        <w:t>fugiat</w:t>
-      </w:r>
-      <w:proofErr w:type="spellEnd"/>
-      <w:r>
-        <w:t xml:space="preserve"> quo </w:t>
-      </w:r>
-      <w:proofErr w:type="spellStart"/>
-      <w:r>
-        <w:t>voluptas</w:t>
-      </w:r>
-      <w:proofErr w:type="spellEnd"/>
-      <w:r>
-        <w:t xml:space="preserve"> </w:t>
-      </w:r>
-      <w:proofErr w:type="spellStart"/>
-      <w:r>
-        <w:t>nulla</w:t>
-      </w:r>
-      <w:proofErr w:type="spellEnd"/>
-      <w:r>
-        <w:t xml:space="preserve"> </w:t>
-      </w:r>
-      <w:proofErr w:type="spellStart"/>
-      <w:r>
-        <w:t>pariatur</w:t>
-      </w:r>
-      <w:proofErr w:type="spellEnd"/>
-      <w:r>
-        <w:t xml:space="preserve">? </w:t>
-      </w:r>
-      <w:proofErr w:type="spellStart"/>
-      <w:r>
-        <w:t>Phasellus</w:t>
-      </w:r>
-      <w:proofErr w:type="spellEnd"/>
-      <w:r>
-        <w:t xml:space="preserve"> </w:t>
-      </w:r>
-      <w:proofErr w:type="spellStart"/>
-      <w:r>
-        <w:t>enim</w:t>
-      </w:r>
-      <w:proofErr w:type="spellEnd"/>
-      <w:r>
-        <w:t xml:space="preserve"> </w:t>
-      </w:r>
-      <w:proofErr w:type="spellStart"/>
-      <w:r>
-        <w:t>erat</w:t>
-      </w:r>
-      <w:proofErr w:type="spellEnd"/>
-      <w:r>
-        <w:t xml:space="preserve">, vestibulum vel, </w:t>
-      </w:r>
-      <w:proofErr w:type="spellStart"/>
-      <w:r>
-        <w:t>aliquam</w:t>
-      </w:r>
-      <w:proofErr w:type="spellEnd"/>
-      <w:r>
-        <w:t xml:space="preserve"> a, </w:t>
-      </w:r>
-      <w:proofErr w:type="spellStart"/>
-      <w:r>
-        <w:t>posuere</w:t>
-      </w:r>
-      <w:proofErr w:type="spellEnd"/>
-      <w:r>
-        <w:t xml:space="preserve"> </w:t>
-      </w:r>
-      <w:proofErr w:type="spellStart"/>
-      <w:r>
-        <w:t>eu</w:t>
-      </w:r>
-      <w:proofErr w:type="spellEnd"/>
-      <w:r>
-        <w:t xml:space="preserve">, </w:t>
-      </w:r>
-      <w:proofErr w:type="spellStart"/>
-      <w:r>
-        <w:t>velit</w:t>
-      </w:r>
-      <w:proofErr w:type="spellEnd"/>
-      <w:r>
-        <w:t xml:space="preserve">. </w:t>
-      </w:r>
-      <w:proofErr w:type="spellStart"/>
-      <w:r>
-        <w:t>Quisque</w:t>
-      </w:r>
-      <w:proofErr w:type="spellEnd"/>
-      <w:r>
-        <w:t xml:space="preserve"> porta. </w:t>
-      </w:r>
-      <w:proofErr w:type="spellStart"/>
-      <w:r>
-        <w:t>Nullam</w:t>
-      </w:r>
-      <w:proofErr w:type="spellEnd"/>
-      <w:r>
-        <w:t xml:space="preserve"> </w:t>
-      </w:r>
-      <w:proofErr w:type="spellStart"/>
-      <w:r>
-        <w:t>lectus</w:t>
-      </w:r>
-      <w:proofErr w:type="spellEnd"/>
-      <w:r>
-        <w:t xml:space="preserve"> </w:t>
-      </w:r>
-      <w:proofErr w:type="spellStart"/>
-      <w:r>
-        <w:t>justo</w:t>
-      </w:r>
-      <w:proofErr w:type="spellEnd"/>
-      <w:r>
-        <w:t xml:space="preserve">, </w:t>
-      </w:r>
-      <w:proofErr w:type="spellStart"/>
-      <w:r>
-        <w:t>vulputate</w:t>
-      </w:r>
-      <w:proofErr w:type="spellEnd"/>
-      <w:r>
-        <w:t xml:space="preserve"> </w:t>
-      </w:r>
-      <w:proofErr w:type="spellStart"/>
-      <w:r>
-        <w:t>eget</w:t>
-      </w:r>
-      <w:proofErr w:type="spellEnd"/>
-      <w:r>
-        <w:t xml:space="preserve"> </w:t>
-      </w:r>
-      <w:proofErr w:type="spellStart"/>
-      <w:r>
-        <w:t>mollis</w:t>
-      </w:r>
-      <w:proofErr w:type="spellEnd"/>
-      <w:r>
-        <w:t xml:space="preserve"> sed, </w:t>
-      </w:r>
-      <w:proofErr w:type="spellStart"/>
-      <w:r>
-        <w:t>tempor</w:t>
-      </w:r>
-      <w:proofErr w:type="spellEnd"/>
-      <w:r>
-        <w:t xml:space="preserve"> sed </w:t>
-      </w:r>
-      <w:proofErr w:type="spellStart"/>
-      <w:r>
-        <w:t>magna</w:t>
-      </w:r>
-      <w:proofErr w:type="spellEnd"/>
-      <w:r>
-        <w:t xml:space="preserve">. </w:t>
-      </w:r>
-      <w:proofErr w:type="spellStart"/>
-      <w:r>
-        <w:t>Integer</w:t>
-      </w:r>
-      <w:proofErr w:type="spellEnd"/>
-      <w:r>
-        <w:t xml:space="preserve"> </w:t>
-      </w:r>
-      <w:proofErr w:type="spellStart"/>
-      <w:r>
-        <w:t>lacinia</w:t>
-      </w:r>
-      <w:proofErr w:type="spellEnd"/>
-      <w:r>
-        <w:t xml:space="preserve">. </w:t>
-      </w:r>
-      <w:proofErr w:type="spellStart"/>
-      <w:r>
-        <w:t>Integer</w:t>
-      </w:r>
-      <w:proofErr w:type="spellEnd"/>
-      <w:r>
-        <w:t xml:space="preserve"> in </w:t>
-      </w:r>
-      <w:proofErr w:type="spellStart"/>
-      <w:r>
-        <w:t>sapien</w:t>
-      </w:r>
-      <w:proofErr w:type="spellEnd"/>
-      <w:r>
-        <w:t xml:space="preserve">. </w:t>
-      </w:r>
-      <w:proofErr w:type="spellStart"/>
-      <w:r>
-        <w:t>Mauris</w:t>
-      </w:r>
-      <w:proofErr w:type="spellEnd"/>
-      <w:r>
-        <w:t xml:space="preserve"> </w:t>
-      </w:r>
-      <w:proofErr w:type="spellStart"/>
-      <w:r>
-        <w:t>dictum</w:t>
-      </w:r>
-      <w:proofErr w:type="spellEnd"/>
-      <w:r>
-        <w:t xml:space="preserve"> </w:t>
-      </w:r>
-      <w:proofErr w:type="spellStart"/>
-      <w:r>
-        <w:t>facilisis</w:t>
-      </w:r>
-      <w:proofErr w:type="spellEnd"/>
-      <w:r>
-        <w:t xml:space="preserve"> </w:t>
-      </w:r>
-      <w:proofErr w:type="spellStart"/>
-      <w:r>
-        <w:t>augue</w:t>
-      </w:r>
-      <w:proofErr w:type="spellEnd"/>
-      <w:r>
-        <w:t>.</w:t>
+      <w:r>
+        <w:t>Lorem ipsum dolor sit amet, consectetuer adipiscing elit. Integer lacinia. Praesent in mauris eu tortor porttitor accumsan. Phasellus et lorem id felis nonummy placerat. Aenean id metus id velit ullamcorper pulvinar. Duis sapien nunc, commodo et, interdum suscipit, sollicitudin et, dolor. Morbi scelerisque luctus velit. Quis autem vel eum iure reprehenderit qui in ea voluptate velit esse quam nihil molestiae consequatur, vel illum qui dolorem eum fugiat quo voluptas nulla pariatur? Phasellus enim erat, vestibulum vel, aliquam a, posuere eu, velit. Quisque porta. Nullam lectus justo, vulputate eget mollis sed, tempor sed magna. Integer lacinia. Integer in sapien. Mauris dictum facilisis augue.</w:t>
       </w:r>
     </w:p>
     <w:p>
@@ -1853,917 +1276,8 @@
       <w:bookmarkEnd w:id="3"/>
     </w:p>
     <w:p>
-      <w:proofErr w:type="spellStart"/>
-      <w:r>
-        <w:t>Quis</w:t>
-      </w:r>
-      <w:proofErr w:type="spellEnd"/>
-      <w:r>
-        <w:t xml:space="preserve"> autem vel </w:t>
-      </w:r>
-      <w:proofErr w:type="spellStart"/>
-      <w:r>
-        <w:t>eum</w:t>
-      </w:r>
-      <w:proofErr w:type="spellEnd"/>
-      <w:r>
-        <w:t xml:space="preserve"> iure </w:t>
-      </w:r>
-      <w:proofErr w:type="spellStart"/>
-      <w:r>
-        <w:t>reprehenderit</w:t>
-      </w:r>
-      <w:proofErr w:type="spellEnd"/>
-      <w:r>
-        <w:t xml:space="preserve"> qui in </w:t>
-      </w:r>
-      <w:proofErr w:type="spellStart"/>
-      <w:r>
-        <w:t>ea</w:t>
-      </w:r>
-      <w:proofErr w:type="spellEnd"/>
-      <w:r>
-        <w:t xml:space="preserve"> </w:t>
-      </w:r>
-      <w:proofErr w:type="spellStart"/>
-      <w:r>
-        <w:t>voluptate</w:t>
-      </w:r>
-      <w:proofErr w:type="spellEnd"/>
-      <w:r>
-        <w:t xml:space="preserve"> </w:t>
-      </w:r>
-      <w:proofErr w:type="spellStart"/>
-      <w:r>
-        <w:t>velit</w:t>
-      </w:r>
-      <w:proofErr w:type="spellEnd"/>
-      <w:r>
-        <w:t xml:space="preserve"> </w:t>
-      </w:r>
-      <w:proofErr w:type="spellStart"/>
-      <w:r>
-        <w:t>esse</w:t>
-      </w:r>
-      <w:proofErr w:type="spellEnd"/>
-      <w:r>
-        <w:t xml:space="preserve"> </w:t>
-      </w:r>
-      <w:proofErr w:type="spellStart"/>
-      <w:r>
-        <w:t>quam</w:t>
-      </w:r>
-      <w:proofErr w:type="spellEnd"/>
-      <w:r>
-        <w:t xml:space="preserve"> </w:t>
-      </w:r>
-      <w:proofErr w:type="spellStart"/>
-      <w:r>
-        <w:t>nihil</w:t>
-      </w:r>
-      <w:proofErr w:type="spellEnd"/>
-      <w:r>
-        <w:t xml:space="preserve"> </w:t>
-      </w:r>
-      <w:proofErr w:type="spellStart"/>
-      <w:r>
-        <w:t>molestiae</w:t>
-      </w:r>
-      <w:proofErr w:type="spellEnd"/>
-      <w:r>
-        <w:t xml:space="preserve"> </w:t>
-      </w:r>
-      <w:proofErr w:type="spellStart"/>
-      <w:r>
-        <w:t>consequatur</w:t>
-      </w:r>
-      <w:proofErr w:type="spellEnd"/>
-      <w:r>
-        <w:t xml:space="preserve">, vel </w:t>
-      </w:r>
-      <w:proofErr w:type="spellStart"/>
-      <w:r>
-        <w:t>illum</w:t>
-      </w:r>
-      <w:proofErr w:type="spellEnd"/>
-      <w:r>
-        <w:t xml:space="preserve"> qui </w:t>
-      </w:r>
-      <w:proofErr w:type="spellStart"/>
-      <w:r>
-        <w:t>dolorem</w:t>
-      </w:r>
-      <w:proofErr w:type="spellEnd"/>
-      <w:r>
-        <w:t xml:space="preserve"> </w:t>
-      </w:r>
-      <w:proofErr w:type="spellStart"/>
-      <w:r>
-        <w:t>eum</w:t>
-      </w:r>
-      <w:proofErr w:type="spellEnd"/>
-      <w:r>
-        <w:t xml:space="preserve"> </w:t>
-      </w:r>
-      <w:proofErr w:type="spellStart"/>
-      <w:r>
-        <w:t>fugiat</w:t>
-      </w:r>
-      <w:proofErr w:type="spellEnd"/>
-      <w:r>
-        <w:t xml:space="preserve"> quo </w:t>
-      </w:r>
-      <w:proofErr w:type="spellStart"/>
-      <w:r>
-        <w:t>voluptas</w:t>
-      </w:r>
-      <w:proofErr w:type="spellEnd"/>
-      <w:r>
-        <w:t xml:space="preserve"> </w:t>
-      </w:r>
-      <w:proofErr w:type="spellStart"/>
-      <w:r>
-        <w:t>nulla</w:t>
-      </w:r>
-      <w:proofErr w:type="spellEnd"/>
-      <w:r>
-        <w:t xml:space="preserve"> </w:t>
-      </w:r>
-      <w:proofErr w:type="spellStart"/>
-      <w:r>
-        <w:t>pariatur</w:t>
-      </w:r>
-      <w:proofErr w:type="spellEnd"/>
-      <w:r>
-        <w:t xml:space="preserve">? </w:t>
-      </w:r>
-      <w:proofErr w:type="spellStart"/>
-      <w:r>
-        <w:t>Nulla</w:t>
-      </w:r>
-      <w:proofErr w:type="spellEnd"/>
-      <w:r>
-        <w:t xml:space="preserve"> non </w:t>
-      </w:r>
-      <w:proofErr w:type="spellStart"/>
-      <w:r>
-        <w:t>lectus</w:t>
-      </w:r>
-      <w:proofErr w:type="spellEnd"/>
-      <w:r>
-        <w:t xml:space="preserve"> sed </w:t>
-      </w:r>
-      <w:proofErr w:type="spellStart"/>
-      <w:r>
-        <w:t>nisl</w:t>
-      </w:r>
-      <w:proofErr w:type="spellEnd"/>
-      <w:r>
-        <w:t xml:space="preserve"> </w:t>
-      </w:r>
-      <w:proofErr w:type="spellStart"/>
-      <w:r>
-        <w:t>molestie</w:t>
-      </w:r>
-      <w:proofErr w:type="spellEnd"/>
-      <w:r>
-        <w:t xml:space="preserve"> </w:t>
-      </w:r>
-      <w:proofErr w:type="spellStart"/>
-      <w:r>
-        <w:t>malesuada</w:t>
-      </w:r>
-      <w:proofErr w:type="spellEnd"/>
-      <w:r>
-        <w:t xml:space="preserve">. </w:t>
-      </w:r>
-      <w:proofErr w:type="spellStart"/>
-      <w:r>
-        <w:t>Aliquam</w:t>
-      </w:r>
-      <w:proofErr w:type="spellEnd"/>
-      <w:r>
-        <w:t xml:space="preserve"> </w:t>
-      </w:r>
-      <w:proofErr w:type="spellStart"/>
-      <w:r>
-        <w:t>erat</w:t>
-      </w:r>
-      <w:proofErr w:type="spellEnd"/>
-      <w:r>
-        <w:t xml:space="preserve"> </w:t>
-      </w:r>
-      <w:proofErr w:type="spellStart"/>
-      <w:r>
-        <w:t>volutpat</w:t>
-      </w:r>
-      <w:proofErr w:type="spellEnd"/>
-      <w:r>
-        <w:t xml:space="preserve">. </w:t>
-      </w:r>
-      <w:proofErr w:type="spellStart"/>
-      <w:r>
-        <w:t>Cras</w:t>
-      </w:r>
-      <w:proofErr w:type="spellEnd"/>
-      <w:r>
-        <w:t xml:space="preserve"> </w:t>
-      </w:r>
-      <w:proofErr w:type="spellStart"/>
-      <w:r>
-        <w:t>elementum</w:t>
-      </w:r>
-      <w:proofErr w:type="spellEnd"/>
-      <w:r>
-        <w:t xml:space="preserve">. In sem </w:t>
-      </w:r>
-      <w:proofErr w:type="spellStart"/>
-      <w:r>
-        <w:t>justo</w:t>
-      </w:r>
-      <w:proofErr w:type="spellEnd"/>
-      <w:r>
-        <w:t xml:space="preserve">, </w:t>
-      </w:r>
-      <w:proofErr w:type="spellStart"/>
-      <w:r>
-        <w:t>commodo</w:t>
-      </w:r>
-      <w:proofErr w:type="spellEnd"/>
-      <w:r>
-        <w:t xml:space="preserve"> </w:t>
-      </w:r>
-      <w:proofErr w:type="spellStart"/>
-      <w:r>
-        <w:t>ut</w:t>
-      </w:r>
-      <w:proofErr w:type="spellEnd"/>
-      <w:r>
-        <w:t xml:space="preserve">, </w:t>
-      </w:r>
-      <w:proofErr w:type="spellStart"/>
-      <w:r>
-        <w:t>suscipit</w:t>
-      </w:r>
-      <w:proofErr w:type="spellEnd"/>
-      <w:r>
-        <w:t xml:space="preserve"> </w:t>
-      </w:r>
-      <w:proofErr w:type="spellStart"/>
-      <w:r>
-        <w:t>at</w:t>
-      </w:r>
-      <w:proofErr w:type="spellEnd"/>
-      <w:r>
-        <w:t xml:space="preserve">, </w:t>
-      </w:r>
-      <w:proofErr w:type="spellStart"/>
-      <w:r>
-        <w:t>pharetra</w:t>
-      </w:r>
-      <w:proofErr w:type="spellEnd"/>
-      <w:r>
-        <w:t xml:space="preserve"> vitae, </w:t>
-      </w:r>
-      <w:proofErr w:type="spellStart"/>
-      <w:r>
-        <w:t>orci</w:t>
-      </w:r>
-      <w:proofErr w:type="spellEnd"/>
-      <w:r>
-        <w:t xml:space="preserve">. </w:t>
-      </w:r>
-      <w:proofErr w:type="spellStart"/>
-      <w:r>
-        <w:t>Nulla</w:t>
-      </w:r>
-      <w:proofErr w:type="spellEnd"/>
-      <w:r>
-        <w:t xml:space="preserve"> </w:t>
-      </w:r>
-      <w:proofErr w:type="spellStart"/>
-      <w:r>
-        <w:t>est</w:t>
-      </w:r>
-      <w:proofErr w:type="spellEnd"/>
-      <w:r>
-        <w:t xml:space="preserve">. </w:t>
-      </w:r>
-      <w:proofErr w:type="spellStart"/>
-      <w:r>
-        <w:t>Vivamus</w:t>
-      </w:r>
-      <w:proofErr w:type="spellEnd"/>
-      <w:r>
-        <w:t xml:space="preserve"> </w:t>
-      </w:r>
-      <w:proofErr w:type="spellStart"/>
-      <w:r>
-        <w:t>luctus</w:t>
-      </w:r>
-      <w:proofErr w:type="spellEnd"/>
-      <w:r>
-        <w:t xml:space="preserve"> </w:t>
-      </w:r>
-      <w:proofErr w:type="spellStart"/>
-      <w:r>
-        <w:t>egestas</w:t>
-      </w:r>
-      <w:proofErr w:type="spellEnd"/>
-      <w:r>
-        <w:t xml:space="preserve"> </w:t>
-      </w:r>
-      <w:proofErr w:type="spellStart"/>
-      <w:r>
-        <w:t>leo</w:t>
-      </w:r>
-      <w:proofErr w:type="spellEnd"/>
-      <w:r>
-        <w:t xml:space="preserve">. </w:t>
-      </w:r>
-      <w:proofErr w:type="spellStart"/>
-      <w:r>
-        <w:t>Temporibus</w:t>
-      </w:r>
-      <w:proofErr w:type="spellEnd"/>
-      <w:r>
-        <w:t xml:space="preserve"> autem </w:t>
-      </w:r>
-      <w:proofErr w:type="spellStart"/>
-      <w:r>
-        <w:t>quibusdam</w:t>
-      </w:r>
-      <w:proofErr w:type="spellEnd"/>
-      <w:r>
-        <w:t xml:space="preserve"> et aut </w:t>
-      </w:r>
-      <w:proofErr w:type="spellStart"/>
-      <w:r>
-        <w:t>officiis</w:t>
-      </w:r>
-      <w:proofErr w:type="spellEnd"/>
-      <w:r>
-        <w:t xml:space="preserve"> </w:t>
-      </w:r>
-      <w:proofErr w:type="spellStart"/>
-      <w:r>
-        <w:t>debitis</w:t>
-      </w:r>
-      <w:proofErr w:type="spellEnd"/>
-      <w:r>
-        <w:t xml:space="preserve"> aut </w:t>
-      </w:r>
-      <w:proofErr w:type="spellStart"/>
-      <w:r>
-        <w:t>rerum</w:t>
-      </w:r>
-      <w:proofErr w:type="spellEnd"/>
-      <w:r>
-        <w:t xml:space="preserve"> </w:t>
-      </w:r>
-      <w:proofErr w:type="spellStart"/>
-      <w:r>
-        <w:t>necessitatibus</w:t>
-      </w:r>
-      <w:proofErr w:type="spellEnd"/>
-      <w:r>
-        <w:t xml:space="preserve"> </w:t>
-      </w:r>
-      <w:proofErr w:type="spellStart"/>
-      <w:r>
-        <w:t>saepe</w:t>
-      </w:r>
-      <w:proofErr w:type="spellEnd"/>
-      <w:r>
-        <w:t xml:space="preserve"> </w:t>
-      </w:r>
-      <w:proofErr w:type="spellStart"/>
-      <w:r>
-        <w:t>eveniet</w:t>
-      </w:r>
-      <w:proofErr w:type="spellEnd"/>
-      <w:r>
-        <w:t xml:space="preserve"> </w:t>
-      </w:r>
-      <w:proofErr w:type="spellStart"/>
-      <w:r>
-        <w:t>ut</w:t>
-      </w:r>
-      <w:proofErr w:type="spellEnd"/>
-      <w:r>
-        <w:t xml:space="preserve"> et </w:t>
-      </w:r>
-      <w:proofErr w:type="spellStart"/>
-      <w:r>
-        <w:t>voluptates</w:t>
-      </w:r>
-      <w:proofErr w:type="spellEnd"/>
-      <w:r>
-        <w:t xml:space="preserve"> </w:t>
-      </w:r>
-      <w:proofErr w:type="spellStart"/>
-      <w:r>
-        <w:t>repudiandae</w:t>
-      </w:r>
-      <w:proofErr w:type="spellEnd"/>
-      <w:r>
-        <w:t xml:space="preserve"> </w:t>
-      </w:r>
-      <w:proofErr w:type="spellStart"/>
-      <w:r>
-        <w:t>sint</w:t>
-      </w:r>
-      <w:proofErr w:type="spellEnd"/>
-      <w:r>
-        <w:t xml:space="preserve"> et </w:t>
-      </w:r>
-      <w:proofErr w:type="spellStart"/>
-      <w:r>
-        <w:t>molestiae</w:t>
-      </w:r>
-      <w:proofErr w:type="spellEnd"/>
-      <w:r>
-        <w:t xml:space="preserve"> non </w:t>
-      </w:r>
-      <w:proofErr w:type="spellStart"/>
-      <w:r>
-        <w:t>recusandae</w:t>
-      </w:r>
-      <w:proofErr w:type="spellEnd"/>
-      <w:r>
-        <w:t xml:space="preserve">. In </w:t>
-      </w:r>
-      <w:proofErr w:type="spellStart"/>
-      <w:r>
-        <w:t>rutrum</w:t>
-      </w:r>
-      <w:proofErr w:type="spellEnd"/>
-      <w:r>
-        <w:t xml:space="preserve">. </w:t>
-      </w:r>
-      <w:proofErr w:type="spellStart"/>
-      <w:r>
-        <w:t>Proin</w:t>
-      </w:r>
-      <w:proofErr w:type="spellEnd"/>
-      <w:r>
-        <w:t xml:space="preserve"> </w:t>
-      </w:r>
-      <w:proofErr w:type="spellStart"/>
-      <w:r>
-        <w:t>pede</w:t>
-      </w:r>
-      <w:proofErr w:type="spellEnd"/>
-      <w:r>
-        <w:t xml:space="preserve"> </w:t>
-      </w:r>
-      <w:proofErr w:type="spellStart"/>
-      <w:r>
-        <w:t>metus</w:t>
-      </w:r>
-      <w:proofErr w:type="spellEnd"/>
-      <w:r>
-        <w:t xml:space="preserve">, </w:t>
-      </w:r>
-      <w:proofErr w:type="spellStart"/>
-      <w:r>
-        <w:t>vulputate</w:t>
-      </w:r>
-      <w:proofErr w:type="spellEnd"/>
-      <w:r>
-        <w:t xml:space="preserve"> </w:t>
-      </w:r>
-      <w:proofErr w:type="spellStart"/>
-      <w:r>
-        <w:t>nec</w:t>
-      </w:r>
-      <w:proofErr w:type="spellEnd"/>
-      <w:r>
-        <w:t xml:space="preserve">, </w:t>
-      </w:r>
-      <w:proofErr w:type="spellStart"/>
-      <w:r>
-        <w:t>fermentum</w:t>
-      </w:r>
-      <w:proofErr w:type="spellEnd"/>
-      <w:r>
-        <w:t xml:space="preserve"> </w:t>
-      </w:r>
-      <w:proofErr w:type="spellStart"/>
-      <w:r>
-        <w:t>fringilla</w:t>
-      </w:r>
-      <w:proofErr w:type="spellEnd"/>
-      <w:r>
-        <w:t xml:space="preserve">, </w:t>
-      </w:r>
-      <w:proofErr w:type="spellStart"/>
-      <w:r>
-        <w:t>vehicula</w:t>
-      </w:r>
-      <w:proofErr w:type="spellEnd"/>
-      <w:r>
-        <w:t xml:space="preserve"> vitae, </w:t>
-      </w:r>
-      <w:proofErr w:type="spellStart"/>
-      <w:r>
-        <w:t>justo</w:t>
-      </w:r>
-      <w:proofErr w:type="spellEnd"/>
-      <w:r>
-        <w:t xml:space="preserve">. </w:t>
-      </w:r>
-      <w:proofErr w:type="spellStart"/>
-      <w:r>
-        <w:t>Maecenas</w:t>
-      </w:r>
-      <w:proofErr w:type="spellEnd"/>
-      <w:r>
-        <w:t xml:space="preserve"> </w:t>
-      </w:r>
-      <w:proofErr w:type="spellStart"/>
-      <w:r>
-        <w:t>lorem</w:t>
-      </w:r>
-      <w:proofErr w:type="spellEnd"/>
-      <w:r>
-        <w:t xml:space="preserve">. </w:t>
-      </w:r>
-      <w:proofErr w:type="spellStart"/>
-      <w:r>
-        <w:t>Mauris</w:t>
-      </w:r>
-      <w:proofErr w:type="spellEnd"/>
-      <w:r>
-        <w:t xml:space="preserve"> </w:t>
-      </w:r>
-      <w:proofErr w:type="spellStart"/>
-      <w:r>
-        <w:t>dictum</w:t>
-      </w:r>
-      <w:proofErr w:type="spellEnd"/>
-      <w:r>
-        <w:t xml:space="preserve"> </w:t>
-      </w:r>
-      <w:proofErr w:type="spellStart"/>
-      <w:r>
-        <w:t>facilisis</w:t>
-      </w:r>
-      <w:proofErr w:type="spellEnd"/>
-      <w:r>
-        <w:t xml:space="preserve"> </w:t>
-      </w:r>
-      <w:proofErr w:type="spellStart"/>
-      <w:r>
-        <w:t>augue</w:t>
-      </w:r>
-      <w:proofErr w:type="spellEnd"/>
-      <w:r>
-        <w:t xml:space="preserve">. </w:t>
-      </w:r>
-      <w:proofErr w:type="spellStart"/>
-      <w:r>
-        <w:t>Duis</w:t>
-      </w:r>
-      <w:proofErr w:type="spellEnd"/>
-      <w:r>
-        <w:t xml:space="preserve"> </w:t>
-      </w:r>
-      <w:proofErr w:type="spellStart"/>
-      <w:r>
-        <w:t>sapien</w:t>
-      </w:r>
-      <w:proofErr w:type="spellEnd"/>
-      <w:r>
-        <w:t xml:space="preserve"> </w:t>
-      </w:r>
-      <w:proofErr w:type="spellStart"/>
-      <w:r>
-        <w:t>nunc</w:t>
-      </w:r>
-      <w:proofErr w:type="spellEnd"/>
-      <w:r>
-        <w:t xml:space="preserve">, </w:t>
-      </w:r>
-      <w:proofErr w:type="spellStart"/>
-      <w:r>
-        <w:t>commodo</w:t>
-      </w:r>
-      <w:proofErr w:type="spellEnd"/>
-      <w:r>
-        <w:t xml:space="preserve"> et, </w:t>
-      </w:r>
-      <w:proofErr w:type="spellStart"/>
-      <w:r>
-        <w:t>interdum</w:t>
-      </w:r>
-      <w:proofErr w:type="spellEnd"/>
-      <w:r>
-        <w:t xml:space="preserve"> </w:t>
-      </w:r>
-      <w:proofErr w:type="spellStart"/>
-      <w:r>
-        <w:t>suscipit</w:t>
-      </w:r>
-      <w:proofErr w:type="spellEnd"/>
-      <w:r>
-        <w:t xml:space="preserve">, </w:t>
-      </w:r>
-      <w:proofErr w:type="spellStart"/>
-      <w:r>
-        <w:t>sollicitudin</w:t>
-      </w:r>
-      <w:proofErr w:type="spellEnd"/>
-      <w:r>
-        <w:t xml:space="preserve"> et, </w:t>
-      </w:r>
-      <w:proofErr w:type="spellStart"/>
-      <w:r>
-        <w:t>dolor</w:t>
-      </w:r>
-      <w:proofErr w:type="spellEnd"/>
-      <w:r>
-        <w:t xml:space="preserve">. </w:t>
-      </w:r>
-      <w:proofErr w:type="spellStart"/>
-      <w:r>
-        <w:t>Integer</w:t>
-      </w:r>
-      <w:proofErr w:type="spellEnd"/>
-      <w:r>
-        <w:t xml:space="preserve"> </w:t>
-      </w:r>
-      <w:proofErr w:type="spellStart"/>
-      <w:r>
-        <w:t>pellentesque</w:t>
-      </w:r>
-      <w:proofErr w:type="spellEnd"/>
-      <w:r>
-        <w:t xml:space="preserve"> </w:t>
-      </w:r>
-      <w:proofErr w:type="spellStart"/>
-      <w:r>
-        <w:t>quam</w:t>
-      </w:r>
-      <w:proofErr w:type="spellEnd"/>
-      <w:r>
-        <w:t xml:space="preserve"> vel </w:t>
-      </w:r>
-      <w:proofErr w:type="spellStart"/>
-      <w:r>
-        <w:t>velit</w:t>
-      </w:r>
-      <w:proofErr w:type="spellEnd"/>
-      <w:r>
-        <w:t xml:space="preserve">. Vestibulum </w:t>
-      </w:r>
-      <w:proofErr w:type="spellStart"/>
-      <w:r>
-        <w:t>erat</w:t>
-      </w:r>
-      <w:proofErr w:type="spellEnd"/>
-      <w:r>
-        <w:t xml:space="preserve"> </w:t>
-      </w:r>
-      <w:proofErr w:type="spellStart"/>
-      <w:r>
-        <w:t>nulla</w:t>
-      </w:r>
-      <w:proofErr w:type="spellEnd"/>
-      <w:r>
-        <w:t xml:space="preserve">, </w:t>
-      </w:r>
-      <w:proofErr w:type="spellStart"/>
-      <w:r>
-        <w:t>ullamcorper</w:t>
-      </w:r>
-      <w:proofErr w:type="spellEnd"/>
-      <w:r>
-        <w:t xml:space="preserve"> </w:t>
-      </w:r>
-      <w:proofErr w:type="spellStart"/>
-      <w:r>
-        <w:t>nec</w:t>
-      </w:r>
-      <w:proofErr w:type="spellEnd"/>
-      <w:r>
-        <w:t xml:space="preserve">, </w:t>
-      </w:r>
-      <w:proofErr w:type="spellStart"/>
-      <w:r>
-        <w:t>rutrum</w:t>
-      </w:r>
-      <w:proofErr w:type="spellEnd"/>
-      <w:r>
-        <w:t xml:space="preserve"> non, </w:t>
-      </w:r>
-      <w:proofErr w:type="spellStart"/>
-      <w:r>
-        <w:t>nonummy</w:t>
-      </w:r>
-      <w:proofErr w:type="spellEnd"/>
-      <w:r>
-        <w:t xml:space="preserve"> </w:t>
-      </w:r>
-      <w:proofErr w:type="spellStart"/>
-      <w:r>
-        <w:t>ac</w:t>
-      </w:r>
-      <w:proofErr w:type="spellEnd"/>
-      <w:r>
-        <w:t xml:space="preserve">, </w:t>
-      </w:r>
-      <w:proofErr w:type="spellStart"/>
-      <w:r>
-        <w:t>erat</w:t>
-      </w:r>
-      <w:proofErr w:type="spellEnd"/>
-      <w:r>
-        <w:t xml:space="preserve">. </w:t>
-      </w:r>
-      <w:proofErr w:type="spellStart"/>
-      <w:r>
-        <w:t>Fusce</w:t>
-      </w:r>
-      <w:proofErr w:type="spellEnd"/>
-      <w:r>
-        <w:t xml:space="preserve"> </w:t>
-      </w:r>
-      <w:proofErr w:type="spellStart"/>
-      <w:r>
-        <w:t>tellus</w:t>
-      </w:r>
-      <w:proofErr w:type="spellEnd"/>
-      <w:r>
-        <w:t xml:space="preserve"> </w:t>
-      </w:r>
-      <w:proofErr w:type="spellStart"/>
-      <w:r>
-        <w:t>odio</w:t>
-      </w:r>
-      <w:proofErr w:type="spellEnd"/>
-      <w:r>
-        <w:t xml:space="preserve">, </w:t>
-      </w:r>
-      <w:proofErr w:type="spellStart"/>
-      <w:r>
-        <w:t>dapibus</w:t>
-      </w:r>
-      <w:proofErr w:type="spellEnd"/>
-      <w:r>
-        <w:t xml:space="preserve"> id </w:t>
-      </w:r>
-      <w:proofErr w:type="spellStart"/>
-      <w:r>
-        <w:t>fermentum</w:t>
-      </w:r>
-      <w:proofErr w:type="spellEnd"/>
-      <w:r>
-        <w:t xml:space="preserve"> </w:t>
-      </w:r>
-      <w:proofErr w:type="spellStart"/>
-      <w:r>
-        <w:t>quis</w:t>
-      </w:r>
-      <w:proofErr w:type="spellEnd"/>
-      <w:r>
-        <w:t xml:space="preserve">, </w:t>
-      </w:r>
-      <w:proofErr w:type="spellStart"/>
-      <w:r>
-        <w:t>suscipit</w:t>
-      </w:r>
-      <w:proofErr w:type="spellEnd"/>
-      <w:r>
-        <w:t xml:space="preserve"> id </w:t>
-      </w:r>
-      <w:proofErr w:type="spellStart"/>
-      <w:r>
-        <w:t>erat</w:t>
-      </w:r>
-      <w:proofErr w:type="spellEnd"/>
-      <w:r>
-        <w:t xml:space="preserve">. </w:t>
-      </w:r>
-      <w:proofErr w:type="spellStart"/>
-      <w:r>
-        <w:t>Pellentesque</w:t>
-      </w:r>
-      <w:proofErr w:type="spellEnd"/>
-      <w:r>
-        <w:t xml:space="preserve"> </w:t>
-      </w:r>
-      <w:proofErr w:type="spellStart"/>
-      <w:r>
-        <w:t>pretium</w:t>
-      </w:r>
-      <w:proofErr w:type="spellEnd"/>
-      <w:r>
-        <w:t xml:space="preserve"> </w:t>
-      </w:r>
-      <w:proofErr w:type="spellStart"/>
-      <w:r>
-        <w:t>lectus</w:t>
-      </w:r>
-      <w:proofErr w:type="spellEnd"/>
-      <w:r>
-        <w:t xml:space="preserve"> id </w:t>
-      </w:r>
-      <w:proofErr w:type="spellStart"/>
-      <w:r>
-        <w:t>turpis</w:t>
-      </w:r>
-      <w:proofErr w:type="spellEnd"/>
-      <w:r>
-        <w:t xml:space="preserve">. </w:t>
-      </w:r>
-      <w:proofErr w:type="spellStart"/>
-      <w:r>
-        <w:t>Nullam</w:t>
-      </w:r>
-      <w:proofErr w:type="spellEnd"/>
-      <w:r>
-        <w:t xml:space="preserve"> </w:t>
-      </w:r>
-      <w:proofErr w:type="spellStart"/>
-      <w:r>
-        <w:t>dapibus</w:t>
-      </w:r>
-      <w:proofErr w:type="spellEnd"/>
-      <w:r>
-        <w:t xml:space="preserve"> </w:t>
-      </w:r>
-      <w:proofErr w:type="spellStart"/>
-      <w:r>
-        <w:t>fermentum</w:t>
-      </w:r>
-      <w:proofErr w:type="spellEnd"/>
-      <w:r>
-        <w:t xml:space="preserve"> </w:t>
-      </w:r>
-      <w:proofErr w:type="spellStart"/>
-      <w:r>
-        <w:t>ipsum</w:t>
-      </w:r>
-      <w:proofErr w:type="spellEnd"/>
-      <w:r>
-        <w:t xml:space="preserve">. </w:t>
-      </w:r>
-      <w:proofErr w:type="spellStart"/>
-      <w:r>
-        <w:t>Nullam</w:t>
-      </w:r>
-      <w:proofErr w:type="spellEnd"/>
-      <w:r>
-        <w:t xml:space="preserve"> </w:t>
-      </w:r>
-      <w:proofErr w:type="spellStart"/>
-      <w:r>
-        <w:t>justo</w:t>
-      </w:r>
-      <w:proofErr w:type="spellEnd"/>
-      <w:r>
-        <w:t xml:space="preserve"> </w:t>
-      </w:r>
-      <w:proofErr w:type="spellStart"/>
-      <w:r>
-        <w:t>enim</w:t>
-      </w:r>
-      <w:proofErr w:type="spellEnd"/>
-      <w:r>
-        <w:t xml:space="preserve">, </w:t>
-      </w:r>
-      <w:proofErr w:type="spellStart"/>
-      <w:r>
-        <w:t>consectetuer</w:t>
-      </w:r>
-      <w:proofErr w:type="spellEnd"/>
-      <w:r>
-        <w:t xml:space="preserve"> </w:t>
-      </w:r>
-      <w:proofErr w:type="spellStart"/>
-      <w:r>
-        <w:t>nec</w:t>
-      </w:r>
-      <w:proofErr w:type="spellEnd"/>
-      <w:r>
-        <w:t xml:space="preserve">, </w:t>
-      </w:r>
-      <w:proofErr w:type="spellStart"/>
-      <w:r>
-        <w:t>ullamcorper</w:t>
-      </w:r>
-      <w:proofErr w:type="spellEnd"/>
-      <w:r>
-        <w:t xml:space="preserve"> </w:t>
-      </w:r>
-      <w:proofErr w:type="spellStart"/>
-      <w:r>
-        <w:t>ac</w:t>
-      </w:r>
-      <w:proofErr w:type="spellEnd"/>
-      <w:r>
-        <w:t>, vestibulum in, elit.</w:t>
+      <w:r>
+        <w:t>Quis autem vel eum iure reprehenderit qui in ea voluptate velit esse quam nihil molestiae consequatur, vel illum qui dolorem eum fugiat quo voluptas nulla pariatur? Nulla non lectus sed nisl molestie malesuada. Aliquam erat volutpat. Cras elementum. In sem justo, commodo ut, suscipit at, pharetra vitae, orci. Nulla est. Vivamus luctus egestas leo. Temporibus autem quibusdam et aut officiis debitis aut rerum necessitatibus saepe eveniet ut et voluptates repudiandae sint et molestiae non recusandae. In rutrum. Proin pede metus, vulputate nec, fermentum fringilla, vehicula vitae, justo. Maecenas lorem. Mauris dictum facilisis augue. Duis sapien nunc, commodo et, interdum suscipit, sollicitudin et, dolor. Integer pellentesque quam vel velit. Vestibulum erat nulla, ullamcorper nec, rutrum non, nonummy ac, erat. Fusce tellus odio, dapibus id fermentum quis, suscipit id erat. Pellentesque pretium lectus id turpis. Nullam dapibus fermentum ipsum. Nullam justo enim, consectetuer nec, ullamcorper ac, vestibulum in, elit.</w:t>
       </w:r>
     </w:p>
     <w:p>
@@ -2852,7 +1366,7 @@
       </w:r>
       <w:r>
         <w:rPr>
-          <w:lang w:val="en-US"/>
+          <w:lang w:val="de-DE"/>
         </w:rPr>
         <w:t>[1]</w:t>
       </w:r>
@@ -2866,7 +1380,6 @@
       <w:r>
         <w:t xml:space="preserve">Nadpis 3. řádu — další </w:t>
       </w:r>
-      <w:proofErr w:type="spellStart"/>
       <w:r>
         <w:t>pod</w:t>
       </w:r>
@@ -2874,792 +1387,15 @@
         <w:t>části</w:t>
       </w:r>
       <w:bookmarkEnd w:id="5"/>
-      <w:proofErr w:type="spellEnd"/>
-    </w:p>
-    <w:p>
-      <w:proofErr w:type="spellStart"/>
-      <w:r>
-        <w:t>Suspendisse</w:t>
-      </w:r>
-      <w:proofErr w:type="spellEnd"/>
+    </w:p>
+    <w:p>
+      <w:r>
+        <w:t>Suspendisse sagittis ultrices augue. Proin mattis lacinia justo. Nulla quis diam. Cum sociis natoque penatibus et magnis dis parturient montes, nascetur ridiculus mus. Neque porro quisquam est, qui dolorem ipsum quia dolor sit amet, consectetur, adipisci velit, sed quia non numquam eius modi tempora incidunt ut labore et dolore magnam aliquam quaerat voluptatem. Duis condimentum augue id magna semper rutrum. Phasellus enim erat, vestibulum vel, aliquam a, posuere eu, velit. Et harum quidem rerum facilis est et expedita distinctio. Pellentesque ipsum. Duis ante orci, molestie vitae vehicula venenatis, tincidunt ac pede. Etiam ligula pede, sagittis quis, interdum ultricies, scelerisque eu. Mauris dictum facilisis augue. Duis sapien nunc, commodo et, interdum suscipit, sollicitudin et, dolor.</w:t>
+      </w:r>
       <w:r>
         <w:t xml:space="preserve"> </w:t>
       </w:r>
-      <w:proofErr w:type="spellStart"/>
-      <w:r>
-        <w:t>sagittis</w:t>
-      </w:r>
-      <w:proofErr w:type="spellEnd"/>
-      <w:r>
-        <w:t xml:space="preserve"> </w:t>
-      </w:r>
-      <w:proofErr w:type="spellStart"/>
-      <w:r>
-        <w:t>ultrices</w:t>
-      </w:r>
-      <w:proofErr w:type="spellEnd"/>
-      <w:r>
-        <w:t xml:space="preserve"> </w:t>
-      </w:r>
-      <w:proofErr w:type="spellStart"/>
-      <w:r>
-        <w:t>augue</w:t>
-      </w:r>
-      <w:proofErr w:type="spellEnd"/>
-      <w:r>
-        <w:t xml:space="preserve">. </w:t>
-      </w:r>
-      <w:proofErr w:type="spellStart"/>
-      <w:r>
-        <w:t>Proin</w:t>
-      </w:r>
-      <w:proofErr w:type="spellEnd"/>
-      <w:r>
-        <w:t xml:space="preserve"> </w:t>
-      </w:r>
-      <w:proofErr w:type="spellStart"/>
-      <w:r>
-        <w:t>mattis</w:t>
-      </w:r>
-      <w:proofErr w:type="spellEnd"/>
-      <w:r>
-        <w:t xml:space="preserve"> </w:t>
-      </w:r>
-      <w:proofErr w:type="spellStart"/>
-      <w:r>
-        <w:t>lacinia</w:t>
-      </w:r>
-      <w:proofErr w:type="spellEnd"/>
-      <w:r>
-        <w:t xml:space="preserve"> </w:t>
-      </w:r>
-      <w:proofErr w:type="spellStart"/>
-      <w:r>
-        <w:t>justo</w:t>
-      </w:r>
-      <w:proofErr w:type="spellEnd"/>
-      <w:r>
-        <w:t xml:space="preserve">. </w:t>
-      </w:r>
-      <w:proofErr w:type="spellStart"/>
-      <w:r>
-        <w:t>Nulla</w:t>
-      </w:r>
-      <w:proofErr w:type="spellEnd"/>
-      <w:r>
-        <w:t xml:space="preserve"> </w:t>
-      </w:r>
-      <w:proofErr w:type="spellStart"/>
-      <w:r>
-        <w:t>quis</w:t>
-      </w:r>
-      <w:proofErr w:type="spellEnd"/>
-      <w:r>
-        <w:t xml:space="preserve"> </w:t>
-      </w:r>
-      <w:proofErr w:type="spellStart"/>
-      <w:r>
-        <w:t>diam</w:t>
-      </w:r>
-      <w:proofErr w:type="spellEnd"/>
-      <w:r>
-        <w:t xml:space="preserve">. </w:t>
-      </w:r>
-      <w:proofErr w:type="spellStart"/>
-      <w:r>
-        <w:t>Cum</w:t>
-      </w:r>
-      <w:proofErr w:type="spellEnd"/>
-      <w:r>
-        <w:t xml:space="preserve"> </w:t>
-      </w:r>
-      <w:proofErr w:type="spellStart"/>
-      <w:r>
-        <w:t>sociis</w:t>
-      </w:r>
-      <w:proofErr w:type="spellEnd"/>
-      <w:r>
-        <w:t xml:space="preserve"> </w:t>
-      </w:r>
-      <w:proofErr w:type="spellStart"/>
-      <w:r>
-        <w:t>natoque</w:t>
-      </w:r>
-      <w:proofErr w:type="spellEnd"/>
-      <w:r>
-        <w:t xml:space="preserve"> </w:t>
-      </w:r>
-      <w:proofErr w:type="spellStart"/>
-      <w:r>
-        <w:t>penatibus</w:t>
-      </w:r>
-      <w:proofErr w:type="spellEnd"/>
-      <w:r>
-        <w:t xml:space="preserve"> et </w:t>
-      </w:r>
-      <w:proofErr w:type="spellStart"/>
-      <w:r>
-        <w:t>magnis</w:t>
-      </w:r>
-      <w:proofErr w:type="spellEnd"/>
-      <w:r>
-        <w:t xml:space="preserve"> dis </w:t>
-      </w:r>
-      <w:proofErr w:type="spellStart"/>
-      <w:r>
-        <w:t>parturient</w:t>
-      </w:r>
-      <w:proofErr w:type="spellEnd"/>
-      <w:r>
-        <w:t xml:space="preserve"> </w:t>
-      </w:r>
-      <w:proofErr w:type="spellStart"/>
-      <w:r>
-        <w:t>montes</w:t>
-      </w:r>
-      <w:proofErr w:type="spellEnd"/>
-      <w:r>
-        <w:t xml:space="preserve">, </w:t>
-      </w:r>
-      <w:proofErr w:type="spellStart"/>
-      <w:r>
-        <w:t>nascetur</w:t>
-      </w:r>
-      <w:proofErr w:type="spellEnd"/>
-      <w:r>
-        <w:t xml:space="preserve"> </w:t>
-      </w:r>
-      <w:proofErr w:type="spellStart"/>
-      <w:r>
-        <w:t>ridiculus</w:t>
-      </w:r>
-      <w:proofErr w:type="spellEnd"/>
-      <w:r>
-        <w:t xml:space="preserve"> </w:t>
-      </w:r>
-      <w:proofErr w:type="spellStart"/>
-      <w:r>
-        <w:t>mus</w:t>
-      </w:r>
-      <w:proofErr w:type="spellEnd"/>
-      <w:r>
-        <w:t xml:space="preserve">. </w:t>
-      </w:r>
-      <w:proofErr w:type="spellStart"/>
-      <w:r>
-        <w:t>Neque</w:t>
-      </w:r>
-      <w:proofErr w:type="spellEnd"/>
-      <w:r>
-        <w:t xml:space="preserve"> </w:t>
-      </w:r>
-      <w:proofErr w:type="spellStart"/>
-      <w:r>
-        <w:t>porro</w:t>
-      </w:r>
-      <w:proofErr w:type="spellEnd"/>
-      <w:r>
-        <w:t xml:space="preserve"> </w:t>
-      </w:r>
-      <w:proofErr w:type="spellStart"/>
-      <w:r>
-        <w:t>quisquam</w:t>
-      </w:r>
-      <w:proofErr w:type="spellEnd"/>
-      <w:r>
-        <w:t xml:space="preserve"> </w:t>
-      </w:r>
-      <w:proofErr w:type="spellStart"/>
-      <w:r>
-        <w:t>est</w:t>
-      </w:r>
-      <w:proofErr w:type="spellEnd"/>
-      <w:r>
-        <w:t xml:space="preserve">, qui </w:t>
-      </w:r>
-      <w:proofErr w:type="spellStart"/>
-      <w:r>
-        <w:t>dolorem</w:t>
-      </w:r>
-      <w:proofErr w:type="spellEnd"/>
-      <w:r>
-        <w:t xml:space="preserve"> </w:t>
-      </w:r>
-      <w:proofErr w:type="spellStart"/>
-      <w:r>
-        <w:t>ipsum</w:t>
-      </w:r>
-      <w:proofErr w:type="spellEnd"/>
-      <w:r>
-        <w:t xml:space="preserve"> </w:t>
-      </w:r>
-      <w:proofErr w:type="spellStart"/>
-      <w:r>
-        <w:t>quia</w:t>
-      </w:r>
-      <w:proofErr w:type="spellEnd"/>
-      <w:r>
-        <w:t xml:space="preserve"> </w:t>
-      </w:r>
-      <w:proofErr w:type="spellStart"/>
-      <w:r>
-        <w:t>dolor</w:t>
-      </w:r>
-      <w:proofErr w:type="spellEnd"/>
-      <w:r>
-        <w:t xml:space="preserve"> </w:t>
-      </w:r>
-      <w:proofErr w:type="spellStart"/>
-      <w:r>
-        <w:t>sit</w:t>
-      </w:r>
-      <w:proofErr w:type="spellEnd"/>
-      <w:r>
-        <w:t xml:space="preserve"> </w:t>
-      </w:r>
-      <w:proofErr w:type="spellStart"/>
-      <w:r>
-        <w:t>amet</w:t>
-      </w:r>
-      <w:proofErr w:type="spellEnd"/>
-      <w:r>
-        <w:t xml:space="preserve">, </w:t>
-      </w:r>
-      <w:proofErr w:type="spellStart"/>
-      <w:r>
-        <w:t>consectetur</w:t>
-      </w:r>
-      <w:proofErr w:type="spellEnd"/>
-      <w:r>
-        <w:t xml:space="preserve">, </w:t>
-      </w:r>
-      <w:proofErr w:type="spellStart"/>
-      <w:r>
-        <w:t>adipisci</w:t>
-      </w:r>
-      <w:proofErr w:type="spellEnd"/>
-      <w:r>
-        <w:t xml:space="preserve"> </w:t>
-      </w:r>
-      <w:proofErr w:type="spellStart"/>
-      <w:r>
-        <w:t>velit</w:t>
-      </w:r>
-      <w:proofErr w:type="spellEnd"/>
-      <w:r>
-        <w:t xml:space="preserve">, sed </w:t>
-      </w:r>
-      <w:proofErr w:type="spellStart"/>
-      <w:r>
-        <w:t>quia</w:t>
-      </w:r>
-      <w:proofErr w:type="spellEnd"/>
-      <w:r>
-        <w:t xml:space="preserve"> non </w:t>
-      </w:r>
-      <w:proofErr w:type="spellStart"/>
-      <w:r>
-        <w:t>numquam</w:t>
-      </w:r>
-      <w:proofErr w:type="spellEnd"/>
-      <w:r>
-        <w:t xml:space="preserve"> </w:t>
-      </w:r>
-      <w:proofErr w:type="spellStart"/>
-      <w:r>
-        <w:t>eius</w:t>
-      </w:r>
-      <w:proofErr w:type="spellEnd"/>
-      <w:r>
-        <w:t xml:space="preserve"> </w:t>
-      </w:r>
-      <w:proofErr w:type="spellStart"/>
-      <w:r>
-        <w:t>modi</w:t>
-      </w:r>
-      <w:proofErr w:type="spellEnd"/>
-      <w:r>
-        <w:t xml:space="preserve"> </w:t>
-      </w:r>
-      <w:proofErr w:type="spellStart"/>
-      <w:r>
-        <w:t>tempora</w:t>
-      </w:r>
-      <w:proofErr w:type="spellEnd"/>
-      <w:r>
-        <w:t xml:space="preserve"> </w:t>
-      </w:r>
-      <w:proofErr w:type="spellStart"/>
-      <w:r>
-        <w:t>incidunt</w:t>
-      </w:r>
-      <w:proofErr w:type="spellEnd"/>
-      <w:r>
-        <w:t xml:space="preserve"> </w:t>
-      </w:r>
-      <w:proofErr w:type="spellStart"/>
-      <w:r>
-        <w:t>ut</w:t>
-      </w:r>
-      <w:proofErr w:type="spellEnd"/>
-      <w:r>
-        <w:t xml:space="preserve"> </w:t>
-      </w:r>
-      <w:proofErr w:type="spellStart"/>
-      <w:r>
-        <w:t>labore</w:t>
-      </w:r>
-      <w:proofErr w:type="spellEnd"/>
-      <w:r>
-        <w:t xml:space="preserve"> et </w:t>
-      </w:r>
-      <w:proofErr w:type="spellStart"/>
-      <w:r>
-        <w:t>dolore</w:t>
-      </w:r>
-      <w:proofErr w:type="spellEnd"/>
-      <w:r>
-        <w:t xml:space="preserve"> </w:t>
-      </w:r>
-      <w:proofErr w:type="spellStart"/>
-      <w:r>
-        <w:t>magnam</w:t>
-      </w:r>
-      <w:proofErr w:type="spellEnd"/>
-      <w:r>
-        <w:t xml:space="preserve"> </w:t>
-      </w:r>
-      <w:proofErr w:type="spellStart"/>
-      <w:r>
-        <w:t>aliquam</w:t>
-      </w:r>
-      <w:proofErr w:type="spellEnd"/>
-      <w:r>
-        <w:t xml:space="preserve"> </w:t>
-      </w:r>
-      <w:proofErr w:type="spellStart"/>
-      <w:r>
-        <w:t>quaerat</w:t>
-      </w:r>
-      <w:proofErr w:type="spellEnd"/>
-      <w:r>
-        <w:t xml:space="preserve"> </w:t>
-      </w:r>
-      <w:proofErr w:type="spellStart"/>
-      <w:r>
-        <w:t>voluptatem</w:t>
-      </w:r>
-      <w:proofErr w:type="spellEnd"/>
-      <w:r>
-        <w:t xml:space="preserve">. </w:t>
-      </w:r>
-      <w:proofErr w:type="spellStart"/>
-      <w:r>
-        <w:t>Duis</w:t>
-      </w:r>
-      <w:proofErr w:type="spellEnd"/>
-      <w:r>
-        <w:t xml:space="preserve"> </w:t>
-      </w:r>
-      <w:proofErr w:type="spellStart"/>
-      <w:r>
-        <w:t>condimentum</w:t>
-      </w:r>
-      <w:proofErr w:type="spellEnd"/>
-      <w:r>
-        <w:t xml:space="preserve"> </w:t>
-      </w:r>
-      <w:proofErr w:type="spellStart"/>
-      <w:r>
-        <w:t>augue</w:t>
-      </w:r>
-      <w:proofErr w:type="spellEnd"/>
-      <w:r>
-        <w:t xml:space="preserve"> id </w:t>
-      </w:r>
-      <w:proofErr w:type="spellStart"/>
-      <w:r>
-        <w:t>magna</w:t>
-      </w:r>
-      <w:proofErr w:type="spellEnd"/>
-      <w:r>
-        <w:t xml:space="preserve"> </w:t>
-      </w:r>
-      <w:proofErr w:type="spellStart"/>
-      <w:r>
-        <w:t>semper</w:t>
-      </w:r>
-      <w:proofErr w:type="spellEnd"/>
-      <w:r>
-        <w:t xml:space="preserve"> </w:t>
-      </w:r>
-      <w:proofErr w:type="spellStart"/>
-      <w:r>
-        <w:t>rutrum</w:t>
-      </w:r>
-      <w:proofErr w:type="spellEnd"/>
-      <w:r>
-        <w:t xml:space="preserve">. </w:t>
-      </w:r>
-      <w:proofErr w:type="spellStart"/>
-      <w:r>
-        <w:t>Phasellus</w:t>
-      </w:r>
-      <w:proofErr w:type="spellEnd"/>
-      <w:r>
-        <w:t xml:space="preserve"> </w:t>
-      </w:r>
-      <w:proofErr w:type="spellStart"/>
-      <w:r>
-        <w:t>enim</w:t>
-      </w:r>
-      <w:proofErr w:type="spellEnd"/>
-      <w:r>
-        <w:t xml:space="preserve"> </w:t>
-      </w:r>
-      <w:proofErr w:type="spellStart"/>
-      <w:r>
-        <w:t>erat</w:t>
-      </w:r>
-      <w:proofErr w:type="spellEnd"/>
-      <w:r>
-        <w:t xml:space="preserve">, vestibulum vel, </w:t>
-      </w:r>
-      <w:proofErr w:type="spellStart"/>
-      <w:r>
-        <w:t>aliquam</w:t>
-      </w:r>
-      <w:proofErr w:type="spellEnd"/>
-      <w:r>
-        <w:t xml:space="preserve"> a, </w:t>
-      </w:r>
-      <w:proofErr w:type="spellStart"/>
-      <w:r>
-        <w:t>posuere</w:t>
-      </w:r>
-      <w:proofErr w:type="spellEnd"/>
-      <w:r>
-        <w:t xml:space="preserve"> </w:t>
-      </w:r>
-      <w:proofErr w:type="spellStart"/>
-      <w:r>
-        <w:t>eu</w:t>
-      </w:r>
-      <w:proofErr w:type="spellEnd"/>
-      <w:r>
-        <w:t xml:space="preserve">, </w:t>
-      </w:r>
-      <w:proofErr w:type="spellStart"/>
-      <w:r>
-        <w:t>velit</w:t>
-      </w:r>
-      <w:proofErr w:type="spellEnd"/>
-      <w:r>
-        <w:t xml:space="preserve">. Et </w:t>
-      </w:r>
-      <w:proofErr w:type="spellStart"/>
-      <w:r>
-        <w:t>harum</w:t>
-      </w:r>
-      <w:proofErr w:type="spellEnd"/>
-      <w:r>
-        <w:t xml:space="preserve"> </w:t>
-      </w:r>
-      <w:proofErr w:type="spellStart"/>
-      <w:r>
-        <w:t>quidem</w:t>
-      </w:r>
-      <w:proofErr w:type="spellEnd"/>
-      <w:r>
-        <w:t xml:space="preserve"> </w:t>
-      </w:r>
-      <w:proofErr w:type="spellStart"/>
-      <w:r>
-        <w:t>rerum</w:t>
-      </w:r>
-      <w:proofErr w:type="spellEnd"/>
-      <w:r>
-        <w:t xml:space="preserve"> </w:t>
-      </w:r>
-      <w:proofErr w:type="spellStart"/>
-      <w:r>
-        <w:t>facilis</w:t>
-      </w:r>
-      <w:proofErr w:type="spellEnd"/>
-      <w:r>
-        <w:t xml:space="preserve"> </w:t>
-      </w:r>
-      <w:proofErr w:type="spellStart"/>
-      <w:r>
-        <w:t>est</w:t>
-      </w:r>
-      <w:proofErr w:type="spellEnd"/>
-      <w:r>
-        <w:t xml:space="preserve"> et </w:t>
-      </w:r>
-      <w:proofErr w:type="spellStart"/>
-      <w:r>
-        <w:t>expedita</w:t>
-      </w:r>
-      <w:proofErr w:type="spellEnd"/>
-      <w:r>
-        <w:t xml:space="preserve"> </w:t>
-      </w:r>
-      <w:proofErr w:type="spellStart"/>
-      <w:r>
-        <w:t>distinctio</w:t>
-      </w:r>
-      <w:proofErr w:type="spellEnd"/>
-      <w:r>
-        <w:t xml:space="preserve">. </w:t>
-      </w:r>
-      <w:proofErr w:type="spellStart"/>
-      <w:r>
-        <w:t>Pellentesque</w:t>
-      </w:r>
-      <w:proofErr w:type="spellEnd"/>
-      <w:r>
-        <w:t xml:space="preserve"> </w:t>
-      </w:r>
-      <w:proofErr w:type="spellStart"/>
-      <w:r>
-        <w:t>ipsum</w:t>
-      </w:r>
-      <w:proofErr w:type="spellEnd"/>
-      <w:r>
-        <w:t xml:space="preserve">. </w:t>
-      </w:r>
-      <w:proofErr w:type="spellStart"/>
-      <w:r>
-        <w:t>Duis</w:t>
-      </w:r>
-      <w:proofErr w:type="spellEnd"/>
-      <w:r>
-        <w:t xml:space="preserve"> ante </w:t>
-      </w:r>
-      <w:proofErr w:type="spellStart"/>
-      <w:r>
-        <w:t>orci</w:t>
-      </w:r>
-      <w:proofErr w:type="spellEnd"/>
-      <w:r>
-        <w:t xml:space="preserve">, </w:t>
-      </w:r>
-      <w:proofErr w:type="spellStart"/>
-      <w:r>
-        <w:t>molestie</w:t>
-      </w:r>
-      <w:proofErr w:type="spellEnd"/>
-      <w:r>
-        <w:t xml:space="preserve"> vitae </w:t>
-      </w:r>
-      <w:proofErr w:type="spellStart"/>
-      <w:r>
-        <w:t>vehicula</w:t>
-      </w:r>
-      <w:proofErr w:type="spellEnd"/>
-      <w:r>
-        <w:t xml:space="preserve"> </w:t>
-      </w:r>
-      <w:proofErr w:type="spellStart"/>
-      <w:r>
-        <w:t>venenatis</w:t>
-      </w:r>
-      <w:proofErr w:type="spellEnd"/>
-      <w:r>
-        <w:t xml:space="preserve">, </w:t>
-      </w:r>
-      <w:proofErr w:type="spellStart"/>
-      <w:r>
-        <w:t>tincidunt</w:t>
-      </w:r>
-      <w:proofErr w:type="spellEnd"/>
-      <w:r>
-        <w:t xml:space="preserve"> </w:t>
-      </w:r>
-      <w:proofErr w:type="spellStart"/>
-      <w:r>
-        <w:t>ac</w:t>
-      </w:r>
-      <w:proofErr w:type="spellEnd"/>
-      <w:r>
-        <w:t xml:space="preserve"> </w:t>
-      </w:r>
-      <w:proofErr w:type="spellStart"/>
-      <w:r>
-        <w:t>pede</w:t>
-      </w:r>
-      <w:proofErr w:type="spellEnd"/>
-      <w:r>
-        <w:t xml:space="preserve">. </w:t>
-      </w:r>
-      <w:proofErr w:type="spellStart"/>
-      <w:r>
-        <w:t>Etiam</w:t>
-      </w:r>
-      <w:proofErr w:type="spellEnd"/>
-      <w:r>
-        <w:t xml:space="preserve"> ligula </w:t>
-      </w:r>
-      <w:proofErr w:type="spellStart"/>
-      <w:r>
-        <w:t>pede</w:t>
-      </w:r>
-      <w:proofErr w:type="spellEnd"/>
-      <w:r>
-        <w:t xml:space="preserve">, </w:t>
-      </w:r>
-      <w:proofErr w:type="spellStart"/>
-      <w:r>
-        <w:t>sagittis</w:t>
-      </w:r>
-      <w:proofErr w:type="spellEnd"/>
-      <w:r>
-        <w:t xml:space="preserve"> </w:t>
-      </w:r>
-      <w:proofErr w:type="spellStart"/>
-      <w:r>
-        <w:t>quis</w:t>
-      </w:r>
-      <w:proofErr w:type="spellEnd"/>
-      <w:r>
-        <w:t xml:space="preserve">, </w:t>
-      </w:r>
-      <w:proofErr w:type="spellStart"/>
-      <w:r>
-        <w:t>interdum</w:t>
-      </w:r>
-      <w:proofErr w:type="spellEnd"/>
-      <w:r>
-        <w:t xml:space="preserve"> </w:t>
-      </w:r>
-      <w:proofErr w:type="spellStart"/>
-      <w:r>
-        <w:t>ultricies</w:t>
-      </w:r>
-      <w:proofErr w:type="spellEnd"/>
-      <w:r>
-        <w:t xml:space="preserve">, </w:t>
-      </w:r>
-      <w:proofErr w:type="spellStart"/>
-      <w:r>
-        <w:t>scelerisque</w:t>
-      </w:r>
-      <w:proofErr w:type="spellEnd"/>
-      <w:r>
-        <w:t xml:space="preserve"> </w:t>
-      </w:r>
-      <w:proofErr w:type="spellStart"/>
-      <w:r>
-        <w:t>eu</w:t>
-      </w:r>
-      <w:proofErr w:type="spellEnd"/>
-      <w:r>
-        <w:t xml:space="preserve">. </w:t>
-      </w:r>
-      <w:proofErr w:type="spellStart"/>
-      <w:r>
-        <w:t>Mauris</w:t>
-      </w:r>
-      <w:proofErr w:type="spellEnd"/>
-      <w:r>
-        <w:t xml:space="preserve"> </w:t>
-      </w:r>
-      <w:proofErr w:type="spellStart"/>
-      <w:r>
-        <w:t>dictum</w:t>
-      </w:r>
-      <w:proofErr w:type="spellEnd"/>
-      <w:r>
-        <w:t xml:space="preserve"> </w:t>
-      </w:r>
-      <w:proofErr w:type="spellStart"/>
-      <w:r>
-        <w:t>facilisis</w:t>
-      </w:r>
-      <w:proofErr w:type="spellEnd"/>
-      <w:r>
-        <w:t xml:space="preserve"> </w:t>
-      </w:r>
-      <w:proofErr w:type="spellStart"/>
-      <w:r>
-        <w:t>augue</w:t>
-      </w:r>
-      <w:proofErr w:type="spellEnd"/>
-      <w:r>
-        <w:t xml:space="preserve">. </w:t>
-      </w:r>
-      <w:proofErr w:type="spellStart"/>
-      <w:r>
-        <w:t>Duis</w:t>
-      </w:r>
-      <w:proofErr w:type="spellEnd"/>
-      <w:r>
-        <w:t xml:space="preserve"> </w:t>
-      </w:r>
-      <w:proofErr w:type="spellStart"/>
-      <w:r>
-        <w:t>sapien</w:t>
-      </w:r>
-      <w:proofErr w:type="spellEnd"/>
-      <w:r>
-        <w:t xml:space="preserve"> </w:t>
-      </w:r>
-      <w:proofErr w:type="spellStart"/>
-      <w:r>
-        <w:t>nunc</w:t>
-      </w:r>
-      <w:proofErr w:type="spellEnd"/>
-      <w:r>
-        <w:t xml:space="preserve">, </w:t>
-      </w:r>
-      <w:proofErr w:type="spellStart"/>
-      <w:r>
-        <w:t>commodo</w:t>
-      </w:r>
-      <w:proofErr w:type="spellEnd"/>
-      <w:r>
-        <w:t xml:space="preserve"> et, </w:t>
-      </w:r>
-      <w:proofErr w:type="spellStart"/>
-      <w:r>
-        <w:t>interdum</w:t>
-      </w:r>
-      <w:proofErr w:type="spellEnd"/>
-      <w:r>
-        <w:t xml:space="preserve"> </w:t>
-      </w:r>
-      <w:proofErr w:type="spellStart"/>
-      <w:r>
-        <w:t>suscipit</w:t>
-      </w:r>
-      <w:proofErr w:type="spellEnd"/>
-      <w:r>
-        <w:t xml:space="preserve">, </w:t>
-      </w:r>
-      <w:proofErr w:type="spellStart"/>
-      <w:r>
-        <w:t>sollicitudin</w:t>
-      </w:r>
-      <w:proofErr w:type="spellEnd"/>
-      <w:r>
-        <w:t xml:space="preserve"> et, </w:t>
-      </w:r>
-      <w:proofErr w:type="spellStart"/>
-      <w:r>
-        <w:t>dolor</w:t>
-      </w:r>
-      <w:proofErr w:type="spellEnd"/>
-      <w:r>
-        <w:t>.</w:t>
-      </w:r>
-      <w:r>
-        <w:t xml:space="preserve"> </w:t>
-      </w:r>
-      <w:r>
-        <w:rPr>
-          <w:lang w:val="en-US"/>
-        </w:rPr>
+      <w:r>
         <w:t>[2]</w:t>
       </w:r>
     </w:p>
@@ -3703,7 +1439,6 @@
       <w:r>
         <w:rPr>
           <w:szCs w:val="24"/>
-          <w:lang w:val="en-US"/>
         </w:rPr>
         <w:t xml:space="preserve">[1] - </w:t>
       </w:r>
@@ -3711,21 +1446,7 @@
         <w:rPr>
           <w:szCs w:val="24"/>
         </w:rPr>
-        <w:t xml:space="preserve">Vývojová deska-programátor pro ESP8266 | </w:t>
-      </w:r>
-      <w:proofErr w:type="spellStart"/>
-      <w:r>
-        <w:rPr>
-          <w:szCs w:val="24"/>
-        </w:rPr>
-        <w:t>LaskaKit</w:t>
-      </w:r>
-      <w:proofErr w:type="spellEnd"/>
-      <w:r>
-        <w:rPr>
-          <w:szCs w:val="24"/>
-        </w:rPr>
-        <w:t xml:space="preserve">. </w:t>
+        <w:t xml:space="preserve">Vývojová deska-programátor pro ESP8266 | LaskaKit. </w:t>
       </w:r>
       <w:r>
         <w:rPr>
@@ -3733,54 +1454,8 @@
           <w:iCs/>
           <w:szCs w:val="24"/>
         </w:rPr>
-        <w:t xml:space="preserve">LaskaKit.cz | by </w:t>
-      </w:r>
-      <w:proofErr w:type="spellStart"/>
-      <w:r>
-        <w:rPr>
-          <w:i/>
-          <w:iCs/>
-          <w:szCs w:val="24"/>
-        </w:rPr>
-        <w:t>Makers</w:t>
-      </w:r>
-      <w:proofErr w:type="spellEnd"/>
-      <w:r>
-        <w:rPr>
-          <w:i/>
-          <w:iCs/>
-          <w:szCs w:val="24"/>
-        </w:rPr>
-        <w:t xml:space="preserve"> </w:t>
-      </w:r>
-      <w:proofErr w:type="spellStart"/>
-      <w:r>
-        <w:rPr>
-          <w:i/>
-          <w:iCs/>
-          <w:szCs w:val="24"/>
-        </w:rPr>
-        <w:t>for</w:t>
-      </w:r>
-      <w:proofErr w:type="spellEnd"/>
-      <w:r>
-        <w:rPr>
-          <w:i/>
-          <w:iCs/>
-          <w:szCs w:val="24"/>
-        </w:rPr>
-        <w:t xml:space="preserve"> </w:t>
-      </w:r>
-      <w:proofErr w:type="spellStart"/>
-      <w:r>
-        <w:rPr>
-          <w:i/>
-          <w:iCs/>
-          <w:szCs w:val="24"/>
-        </w:rPr>
-        <w:t>Makers</w:t>
-      </w:r>
-      <w:proofErr w:type="spellEnd"/>
+        <w:t>LaskaKit.cz | by Makers for Makers</w:t>
+      </w:r>
       <w:r>
         <w:rPr>
           <w:szCs w:val="24"/>
@@ -4137,8 +1812,6 @@
         <w:pStyle w:val="Plohy"/>
       </w:pPr>
       <w:bookmarkStart w:id="6" w:name="_Toc137039856"/>
-      <w:bookmarkStart w:id="7" w:name="_GoBack"/>
-      <w:bookmarkEnd w:id="7"/>
       <w:r>
         <w:lastRenderedPageBreak/>
         <w:t>První p</w:t>
@@ -4152,12 +1825,12 @@
       <w:pPr>
         <w:pStyle w:val="Plohy"/>
       </w:pPr>
-      <w:bookmarkStart w:id="8" w:name="_Toc137039857"/>
+      <w:bookmarkStart w:id="7" w:name="_Toc137039857"/>
       <w:r>
         <w:lastRenderedPageBreak/>
         <w:t>Příloha</w:t>
       </w:r>
-      <w:bookmarkEnd w:id="8"/>
+      <w:bookmarkEnd w:id="7"/>
     </w:p>
     <w:sectPr>
       <w:pgSz w:w="11906" w:h="16838"/>
@@ -4170,7 +1843,7 @@
 </file>
 
 <file path=word/endnotes.xml><?xml version="1.0" encoding="utf-8"?>
-<w:endnotes xmlns:wpc="http://schemas.microsoft.com/office/word/2010/wordprocessingCanvas" xmlns:cx="http://schemas.microsoft.com/office/drawing/2014/chartex" xmlns:cx1="http://schemas.microsoft.com/office/drawing/2015/9/8/chartex" xmlns:cx2="http://schemas.microsoft.com/office/drawing/2015/10/21/chartex" xmlns:cx3="http://schemas.microsoft.com/office/drawing/2016/5/9/chartex" xmlns:cx4="http://schemas.microsoft.com/office/drawing/2016/5/10/chartex" xmlns:cx5="http://schemas.microsoft.com/office/drawing/2016/5/11/chartex" xmlns:cx6="http://schemas.microsoft.com/office/drawing/2016/5/12/chartex" xmlns:cx7="http://schemas.microsoft.com/office/drawing/2016/5/13/chartex" xmlns:cx8="http://schemas.microsoft.com/office/drawing/2016/5/14/chartex" xmlns:mc="http://schemas.openxmlformats.org/markup-compatibility/2006" xmlns:aink="http://schemas.microsoft.com/office/drawing/2016/ink" xmlns:am3d="http://schemas.microsoft.com/office/drawing/2017/model3d" xmlns:o="urn:schemas-microsoft-com:office:office" xmlns:r="http://schemas.openxmlformats.org/officeDocument/2006/relationships" xmlns:m="http://schemas.openxmlformats.org/officeDocument/2006/math" xmlns:v="urn:schemas-microsoft-com:vml" xmlns:wp14="http://schemas.microsoft.com/office/word/2010/wordprocessingDrawing" xmlns:wp="http://schemas.openxmlformats.org/drawingml/2006/wordprocessingDrawing" xmlns:w10="urn:schemas-microsoft-com:office:word" xmlns:w="http://schemas.openxmlformats.org/wordprocessingml/2006/main" xmlns:w14="http://schemas.microsoft.com/office/word/2010/wordml" xmlns:w15="http://schemas.microsoft.com/office/word/2012/wordml" xmlns:w16cid="http://schemas.microsoft.com/office/word/2016/wordml/cid" xmlns:w16se="http://schemas.microsoft.com/office/word/2015/wordml/symex" xmlns:wpg="http://schemas.microsoft.com/office/word/2010/wordprocessingGroup" xmlns:wpi="http://schemas.microsoft.com/office/word/2010/wordprocessingInk" xmlns:wne="http://schemas.microsoft.com/office/word/2006/wordml" xmlns:wps="http://schemas.microsoft.com/office/word/2010/wordprocessingShape" mc:Ignorable="w14 w15 w16se w16cid wp14">
+<w:endnotes xmlns:wpc="http://schemas.microsoft.com/office/word/2010/wordprocessingCanvas" xmlns:cx="http://schemas.microsoft.com/office/drawing/2014/chartex" xmlns:cx1="http://schemas.microsoft.com/office/drawing/2015/9/8/chartex" xmlns:cx2="http://schemas.microsoft.com/office/drawing/2015/10/21/chartex" xmlns:cx3="http://schemas.microsoft.com/office/drawing/2016/5/9/chartex" xmlns:cx4="http://schemas.microsoft.com/office/drawing/2016/5/10/chartex" xmlns:cx5="http://schemas.microsoft.com/office/drawing/2016/5/11/chartex" xmlns:cx6="http://schemas.microsoft.com/office/drawing/2016/5/12/chartex" xmlns:cx7="http://schemas.microsoft.com/office/drawing/2016/5/13/chartex" xmlns:cx8="http://schemas.microsoft.com/office/drawing/2016/5/14/chartex" xmlns:mc="http://schemas.openxmlformats.org/markup-compatibility/2006" xmlns:aink="http://schemas.microsoft.com/office/drawing/2016/ink" xmlns:am3d="http://schemas.microsoft.com/office/drawing/2017/model3d" xmlns:o="urn:schemas-microsoft-com:office:office" xmlns:oel="http://schemas.microsoft.com/office/2019/extlst" xmlns:r="http://schemas.openxmlformats.org/officeDocument/2006/relationships" xmlns:m="http://schemas.openxmlformats.org/officeDocument/2006/math" xmlns:v="urn:schemas-microsoft-com:vml" xmlns:wp14="http://schemas.microsoft.com/office/word/2010/wordprocessingDrawing" xmlns:wp="http://schemas.openxmlformats.org/drawingml/2006/wordprocessingDrawing" xmlns:w10="urn:schemas-microsoft-com:office:word" xmlns:w="http://schemas.openxmlformats.org/wordprocessingml/2006/main" xmlns:w14="http://schemas.microsoft.com/office/word/2010/wordml" xmlns:w15="http://schemas.microsoft.com/office/word/2012/wordml" xmlns:w16cex="http://schemas.microsoft.com/office/word/2018/wordml/cex" xmlns:w16cid="http://schemas.microsoft.com/office/word/2016/wordml/cid" xmlns:w16="http://schemas.microsoft.com/office/word/2018/wordml" xmlns:w16du="http://schemas.microsoft.com/office/word/2023/wordml/word16du" xmlns:w16sdtdh="http://schemas.microsoft.com/office/word/2020/wordml/sdtdatahash" xmlns:w16se="http://schemas.microsoft.com/office/word/2015/wordml/symex" xmlns:wpg="http://schemas.microsoft.com/office/word/2010/wordprocessingGroup" xmlns:wpi="http://schemas.microsoft.com/office/word/2010/wordprocessingInk" xmlns:wne="http://schemas.microsoft.com/office/word/2006/wordml" xmlns:wps="http://schemas.microsoft.com/office/word/2010/wordprocessingShape" mc:Ignorable="w14 w15 w16se w16cid w16 w16cex w16sdtdh w16du wp14">
   <w:endnote w:type="separator" w:id="-1">
     <w:p>
       <w:pPr>
@@ -4195,7 +1868,7 @@
 </file>
 
 <file path=word/footer1.xml><?xml version="1.0" encoding="utf-8"?>
-<w:ftr xmlns:wpc="http://schemas.microsoft.com/office/word/2010/wordprocessingCanvas" xmlns:cx="http://schemas.microsoft.com/office/drawing/2014/chartex" xmlns:cx1="http://schemas.microsoft.com/office/drawing/2015/9/8/chartex" xmlns:cx2="http://schemas.microsoft.com/office/drawing/2015/10/21/chartex" xmlns:cx3="http://schemas.microsoft.com/office/drawing/2016/5/9/chartex" xmlns:cx4="http://schemas.microsoft.com/office/drawing/2016/5/10/chartex" xmlns:cx5="http://schemas.microsoft.com/office/drawing/2016/5/11/chartex" xmlns:cx6="http://schemas.microsoft.com/office/drawing/2016/5/12/chartex" xmlns:cx7="http://schemas.microsoft.com/office/drawing/2016/5/13/chartex" xmlns:cx8="http://schemas.microsoft.com/office/drawing/2016/5/14/chartex" xmlns:mc="http://schemas.openxmlformats.org/markup-compatibility/2006" xmlns:aink="http://schemas.microsoft.com/office/drawing/2016/ink" xmlns:am3d="http://schemas.microsoft.com/office/drawing/2017/model3d" xmlns:o="urn:schemas-microsoft-com:office:office" xmlns:r="http://schemas.openxmlformats.org/officeDocument/2006/relationships" xmlns:m="http://schemas.openxmlformats.org/officeDocument/2006/math" xmlns:v="urn:schemas-microsoft-com:vml" xmlns:wp14="http://schemas.microsoft.com/office/word/2010/wordprocessingDrawing" xmlns:wp="http://schemas.openxmlformats.org/drawingml/2006/wordprocessingDrawing" xmlns:w10="urn:schemas-microsoft-com:office:word" xmlns:w="http://schemas.openxmlformats.org/wordprocessingml/2006/main" xmlns:w14="http://schemas.microsoft.com/office/word/2010/wordml" xmlns:w15="http://schemas.microsoft.com/office/word/2012/wordml" xmlns:w16cid="http://schemas.microsoft.com/office/word/2016/wordml/cid" xmlns:w16se="http://schemas.microsoft.com/office/word/2015/wordml/symex" xmlns:wpg="http://schemas.microsoft.com/office/word/2010/wordprocessingGroup" xmlns:wpi="http://schemas.microsoft.com/office/word/2010/wordprocessingInk" xmlns:wne="http://schemas.microsoft.com/office/word/2006/wordml" xmlns:wps="http://schemas.microsoft.com/office/word/2010/wordprocessingShape" mc:Ignorable="w14 w15 w16se w16cid wp14">
+<w:ftr xmlns:wpc="http://schemas.microsoft.com/office/word/2010/wordprocessingCanvas" xmlns:cx="http://schemas.microsoft.com/office/drawing/2014/chartex" xmlns:cx1="http://schemas.microsoft.com/office/drawing/2015/9/8/chartex" xmlns:cx2="http://schemas.microsoft.com/office/drawing/2015/10/21/chartex" xmlns:cx3="http://schemas.microsoft.com/office/drawing/2016/5/9/chartex" xmlns:cx4="http://schemas.microsoft.com/office/drawing/2016/5/10/chartex" xmlns:cx5="http://schemas.microsoft.com/office/drawing/2016/5/11/chartex" xmlns:cx6="http://schemas.microsoft.com/office/drawing/2016/5/12/chartex" xmlns:cx7="http://schemas.microsoft.com/office/drawing/2016/5/13/chartex" xmlns:cx8="http://schemas.microsoft.com/office/drawing/2016/5/14/chartex" xmlns:mc="http://schemas.openxmlformats.org/markup-compatibility/2006" xmlns:aink="http://schemas.microsoft.com/office/drawing/2016/ink" xmlns:am3d="http://schemas.microsoft.com/office/drawing/2017/model3d" xmlns:o="urn:schemas-microsoft-com:office:office" xmlns:oel="http://schemas.microsoft.com/office/2019/extlst" xmlns:r="http://schemas.openxmlformats.org/officeDocument/2006/relationships" xmlns:m="http://schemas.openxmlformats.org/officeDocument/2006/math" xmlns:v="urn:schemas-microsoft-com:vml" xmlns:wp14="http://schemas.microsoft.com/office/word/2010/wordprocessingDrawing" xmlns:wp="http://schemas.openxmlformats.org/drawingml/2006/wordprocessingDrawing" xmlns:w10="urn:schemas-microsoft-com:office:word" xmlns:w="http://schemas.openxmlformats.org/wordprocessingml/2006/main" xmlns:w14="http://schemas.microsoft.com/office/word/2010/wordml" xmlns:w15="http://schemas.microsoft.com/office/word/2012/wordml" xmlns:w16cex="http://schemas.microsoft.com/office/word/2018/wordml/cex" xmlns:w16cid="http://schemas.microsoft.com/office/word/2016/wordml/cid" xmlns:w16="http://schemas.microsoft.com/office/word/2018/wordml" xmlns:w16du="http://schemas.microsoft.com/office/word/2023/wordml/word16du" xmlns:w16sdtdh="http://schemas.microsoft.com/office/word/2020/wordml/sdtdatahash" xmlns:w16se="http://schemas.microsoft.com/office/word/2015/wordml/symex" xmlns:wpg="http://schemas.microsoft.com/office/word/2010/wordprocessingGroup" xmlns:wpi="http://schemas.microsoft.com/office/word/2010/wordprocessingInk" xmlns:wne="http://schemas.microsoft.com/office/word/2006/wordml" xmlns:wps="http://schemas.microsoft.com/office/word/2010/wordprocessingShape" mc:Ignorable="w14 w15 w16se w16cid w16 w16cex w16sdtdh w16du wp14">
   <w:sdt>
     <w:sdtPr>
       <w:id w:val="-2030862161"/>
@@ -4204,7 +1877,6 @@
         <w:docPartUnique/>
       </w:docPartObj>
     </w:sdtPr>
-    <w:sdtEndPr/>
     <w:sdtContent>
       <w:p>
         <w:pPr>
@@ -4233,7 +1905,7 @@
 </file>
 
 <file path=word/footnotes.xml><?xml version="1.0" encoding="utf-8"?>
-<w:footnotes xmlns:wpc="http://schemas.microsoft.com/office/word/2010/wordprocessingCanvas" xmlns:cx="http://schemas.microsoft.com/office/drawing/2014/chartex" xmlns:cx1="http://schemas.microsoft.com/office/drawing/2015/9/8/chartex" xmlns:cx2="http://schemas.microsoft.com/office/drawing/2015/10/21/chartex" xmlns:cx3="http://schemas.microsoft.com/office/drawing/2016/5/9/chartex" xmlns:cx4="http://schemas.microsoft.com/office/drawing/2016/5/10/chartex" xmlns:cx5="http://schemas.microsoft.com/office/drawing/2016/5/11/chartex" xmlns:cx6="http://schemas.microsoft.com/office/drawing/2016/5/12/chartex" xmlns:cx7="http://schemas.microsoft.com/office/drawing/2016/5/13/chartex" xmlns:cx8="http://schemas.microsoft.com/office/drawing/2016/5/14/chartex" xmlns:mc="http://schemas.openxmlformats.org/markup-compatibility/2006" xmlns:aink="http://schemas.microsoft.com/office/drawing/2016/ink" xmlns:am3d="http://schemas.microsoft.com/office/drawing/2017/model3d" xmlns:o="urn:schemas-microsoft-com:office:office" xmlns:r="http://schemas.openxmlformats.org/officeDocument/2006/relationships" xmlns:m="http://schemas.openxmlformats.org/officeDocument/2006/math" xmlns:v="urn:schemas-microsoft-com:vml" xmlns:wp14="http://schemas.microsoft.com/office/word/2010/wordprocessingDrawing" xmlns:wp="http://schemas.openxmlformats.org/drawingml/2006/wordprocessingDrawing" xmlns:w10="urn:schemas-microsoft-com:office:word" xmlns:w="http://schemas.openxmlformats.org/wordprocessingml/2006/main" xmlns:w14="http://schemas.microsoft.com/office/word/2010/wordml" xmlns:w15="http://schemas.microsoft.com/office/word/2012/wordml" xmlns:w16cid="http://schemas.microsoft.com/office/word/2016/wordml/cid" xmlns:w16se="http://schemas.microsoft.com/office/word/2015/wordml/symex" xmlns:wpg="http://schemas.microsoft.com/office/word/2010/wordprocessingGroup" xmlns:wpi="http://schemas.microsoft.com/office/word/2010/wordprocessingInk" xmlns:wne="http://schemas.microsoft.com/office/word/2006/wordml" xmlns:wps="http://schemas.microsoft.com/office/word/2010/wordprocessingShape" mc:Ignorable="w14 w15 w16se w16cid wp14">
+<w:footnotes xmlns:wpc="http://schemas.microsoft.com/office/word/2010/wordprocessingCanvas" xmlns:cx="http://schemas.microsoft.com/office/drawing/2014/chartex" xmlns:cx1="http://schemas.microsoft.com/office/drawing/2015/9/8/chartex" xmlns:cx2="http://schemas.microsoft.com/office/drawing/2015/10/21/chartex" xmlns:cx3="http://schemas.microsoft.com/office/drawing/2016/5/9/chartex" xmlns:cx4="http://schemas.microsoft.com/office/drawing/2016/5/10/chartex" xmlns:cx5="http://schemas.microsoft.com/office/drawing/2016/5/11/chartex" xmlns:cx6="http://schemas.microsoft.com/office/drawing/2016/5/12/chartex" xmlns:cx7="http://schemas.microsoft.com/office/drawing/2016/5/13/chartex" xmlns:cx8="http://schemas.microsoft.com/office/drawing/2016/5/14/chartex" xmlns:mc="http://schemas.openxmlformats.org/markup-compatibility/2006" xmlns:aink="http://schemas.microsoft.com/office/drawing/2016/ink" xmlns:am3d="http://schemas.microsoft.com/office/drawing/2017/model3d" xmlns:o="urn:schemas-microsoft-com:office:office" xmlns:oel="http://schemas.microsoft.com/office/2019/extlst" xmlns:r="http://schemas.openxmlformats.org/officeDocument/2006/relationships" xmlns:m="http://schemas.openxmlformats.org/officeDocument/2006/math" xmlns:v="urn:schemas-microsoft-com:vml" xmlns:wp14="http://schemas.microsoft.com/office/word/2010/wordprocessingDrawing" xmlns:wp="http://schemas.openxmlformats.org/drawingml/2006/wordprocessingDrawing" xmlns:w10="urn:schemas-microsoft-com:office:word" xmlns:w="http://schemas.openxmlformats.org/wordprocessingml/2006/main" xmlns:w14="http://schemas.microsoft.com/office/word/2010/wordml" xmlns:w15="http://schemas.microsoft.com/office/word/2012/wordml" xmlns:w16cex="http://schemas.microsoft.com/office/word/2018/wordml/cex" xmlns:w16cid="http://schemas.microsoft.com/office/word/2016/wordml/cid" xmlns:w16="http://schemas.microsoft.com/office/word/2018/wordml" xmlns:w16du="http://schemas.microsoft.com/office/word/2023/wordml/word16du" xmlns:w16sdtdh="http://schemas.microsoft.com/office/word/2020/wordml/sdtdatahash" xmlns:w16se="http://schemas.microsoft.com/office/word/2015/wordml/symex" xmlns:wpg="http://schemas.microsoft.com/office/word/2010/wordprocessingGroup" xmlns:wpi="http://schemas.microsoft.com/office/word/2010/wordprocessingInk" xmlns:wne="http://schemas.microsoft.com/office/word/2006/wordml" xmlns:wps="http://schemas.microsoft.com/office/word/2010/wordprocessingShape" mc:Ignorable="w14 w15 w16se w16cid w16 w16cex w16sdtdh w16du wp14">
   <w:footnote w:type="separator" w:id="-1">
     <w:p>
       <w:pPr>
@@ -4258,7 +1930,7 @@
 </file>
 
 <file path=word/numbering.xml><?xml version="1.0" encoding="utf-8"?>
-<w:numbering xmlns:wpc="http://schemas.microsoft.com/office/word/2010/wordprocessingCanvas" xmlns:cx="http://schemas.microsoft.com/office/drawing/2014/chartex" xmlns:cx1="http://schemas.microsoft.com/office/drawing/2015/9/8/chartex" xmlns:cx2="http://schemas.microsoft.com/office/drawing/2015/10/21/chartex" xmlns:cx3="http://schemas.microsoft.com/office/drawing/2016/5/9/chartex" xmlns:cx4="http://schemas.microsoft.com/office/drawing/2016/5/10/chartex" xmlns:cx5="http://schemas.microsoft.com/office/drawing/2016/5/11/chartex" xmlns:cx6="http://schemas.microsoft.com/office/drawing/2016/5/12/chartex" xmlns:cx7="http://schemas.microsoft.com/office/drawing/2016/5/13/chartex" xmlns:cx8="http://schemas.microsoft.com/office/drawing/2016/5/14/chartex" xmlns:mc="http://schemas.openxmlformats.org/markup-compatibility/2006" xmlns:aink="http://schemas.microsoft.com/office/drawing/2016/ink" xmlns:am3d="http://schemas.microsoft.com/office/drawing/2017/model3d" xmlns:o="urn:schemas-microsoft-com:office:office" xmlns:r="http://schemas.openxmlformats.org/officeDocument/2006/relationships" xmlns:m="http://schemas.openxmlformats.org/officeDocument/2006/math" xmlns:v="urn:schemas-microsoft-com:vml" xmlns:wp14="http://schemas.microsoft.com/office/word/2010/wordprocessingDrawing" xmlns:wp="http://schemas.openxmlformats.org/drawingml/2006/wordprocessingDrawing" xmlns:w10="urn:schemas-microsoft-com:office:word" xmlns:w="http://schemas.openxmlformats.org/wordprocessingml/2006/main" xmlns:w14="http://schemas.microsoft.com/office/word/2010/wordml" xmlns:w15="http://schemas.microsoft.com/office/word/2012/wordml" xmlns:w16cid="http://schemas.microsoft.com/office/word/2016/wordml/cid" xmlns:w16se="http://schemas.microsoft.com/office/word/2015/wordml/symex" xmlns:wpg="http://schemas.microsoft.com/office/word/2010/wordprocessingGroup" xmlns:wpi="http://schemas.microsoft.com/office/word/2010/wordprocessingInk" xmlns:wne="http://schemas.microsoft.com/office/word/2006/wordml" xmlns:wps="http://schemas.microsoft.com/office/word/2010/wordprocessingShape" mc:Ignorable="w14 w15 w16se w16cid wp14">
+<w:numbering xmlns:wpc="http://schemas.microsoft.com/office/word/2010/wordprocessingCanvas" xmlns:cx="http://schemas.microsoft.com/office/drawing/2014/chartex" xmlns:cx1="http://schemas.microsoft.com/office/drawing/2015/9/8/chartex" xmlns:cx2="http://schemas.microsoft.com/office/drawing/2015/10/21/chartex" xmlns:cx3="http://schemas.microsoft.com/office/drawing/2016/5/9/chartex" xmlns:cx4="http://schemas.microsoft.com/office/drawing/2016/5/10/chartex" xmlns:cx5="http://schemas.microsoft.com/office/drawing/2016/5/11/chartex" xmlns:cx6="http://schemas.microsoft.com/office/drawing/2016/5/12/chartex" xmlns:cx7="http://schemas.microsoft.com/office/drawing/2016/5/13/chartex" xmlns:cx8="http://schemas.microsoft.com/office/drawing/2016/5/14/chartex" xmlns:mc="http://schemas.openxmlformats.org/markup-compatibility/2006" xmlns:aink="http://schemas.microsoft.com/office/drawing/2016/ink" xmlns:am3d="http://schemas.microsoft.com/office/drawing/2017/model3d" xmlns:o="urn:schemas-microsoft-com:office:office" xmlns:oel="http://schemas.microsoft.com/office/2019/extlst" xmlns:r="http://schemas.openxmlformats.org/officeDocument/2006/relationships" xmlns:m="http://schemas.openxmlformats.org/officeDocument/2006/math" xmlns:v="urn:schemas-microsoft-com:vml" xmlns:wp14="http://schemas.microsoft.com/office/word/2010/wordprocessingDrawing" xmlns:wp="http://schemas.openxmlformats.org/drawingml/2006/wordprocessingDrawing" xmlns:w10="urn:schemas-microsoft-com:office:word" xmlns:w="http://schemas.openxmlformats.org/wordprocessingml/2006/main" xmlns:w14="http://schemas.microsoft.com/office/word/2010/wordml" xmlns:w15="http://schemas.microsoft.com/office/word/2012/wordml" xmlns:w16cex="http://schemas.microsoft.com/office/word/2018/wordml/cex" xmlns:w16cid="http://schemas.microsoft.com/office/word/2016/wordml/cid" xmlns:w16="http://schemas.microsoft.com/office/word/2018/wordml" xmlns:w16du="http://schemas.microsoft.com/office/word/2023/wordml/word16du" xmlns:w16sdtdh="http://schemas.microsoft.com/office/word/2020/wordml/sdtdatahash" xmlns:w16se="http://schemas.microsoft.com/office/word/2015/wordml/symex" xmlns:wpg="http://schemas.microsoft.com/office/word/2010/wordprocessingGroup" xmlns:wpi="http://schemas.microsoft.com/office/word/2010/wordprocessingInk" xmlns:wne="http://schemas.microsoft.com/office/word/2006/wordml" xmlns:wps="http://schemas.microsoft.com/office/word/2010/wordprocessingShape" mc:Ignorable="w14 w15 w16se w16cid w16 w16cex w16sdtdh w16du wp14">
   <w:abstractNum w:abstractNumId="0" w15:restartNumberingAfterBreak="0">
     <w:nsid w:val="323B4AC9"/>
     <w:multiLevelType w:val="hybridMultilevel"/>
@@ -4729,26 +2401,26 @@
       </w:pPr>
     </w:lvl>
   </w:abstractNum>
-  <w:num w:numId="1">
+  <w:num w:numId="1" w16cid:durableId="118646403">
     <w:abstractNumId w:val="0"/>
   </w:num>
-  <w:num w:numId="2">
+  <w:num w:numId="2" w16cid:durableId="1066606851">
     <w:abstractNumId w:val="4"/>
   </w:num>
-  <w:num w:numId="3">
+  <w:num w:numId="3" w16cid:durableId="1718511603">
     <w:abstractNumId w:val="1"/>
   </w:num>
-  <w:num w:numId="4">
+  <w:num w:numId="4" w16cid:durableId="195389835">
     <w:abstractNumId w:val="2"/>
   </w:num>
-  <w:num w:numId="5">
+  <w:num w:numId="5" w16cid:durableId="1778719540">
     <w:abstractNumId w:val="3"/>
   </w:num>
 </w:numbering>
 </file>
 
 <file path=word/styles.xml><?xml version="1.0" encoding="utf-8"?>
-<w:styles xmlns:mc="http://schemas.openxmlformats.org/markup-compatibility/2006" xmlns:r="http://schemas.openxmlformats.org/officeDocument/2006/relationships" xmlns:w="http://schemas.openxmlformats.org/wordprocessingml/2006/main" xmlns:w14="http://schemas.microsoft.com/office/word/2010/wordml" xmlns:w15="http://schemas.microsoft.com/office/word/2012/wordml" xmlns:w16cid="http://schemas.microsoft.com/office/word/2016/wordml/cid" xmlns:w16se="http://schemas.microsoft.com/office/word/2015/wordml/symex" mc:Ignorable="w14 w15 w16se w16cid">
+<w:styles xmlns:mc="http://schemas.openxmlformats.org/markup-compatibility/2006" xmlns:r="http://schemas.openxmlformats.org/officeDocument/2006/relationships" xmlns:w="http://schemas.openxmlformats.org/wordprocessingml/2006/main" xmlns:w14="http://schemas.microsoft.com/office/word/2010/wordml" xmlns:w15="http://schemas.microsoft.com/office/word/2012/wordml" xmlns:w16cex="http://schemas.microsoft.com/office/word/2018/wordml/cex" xmlns:w16cid="http://schemas.microsoft.com/office/word/2016/wordml/cid" xmlns:w16="http://schemas.microsoft.com/office/word/2018/wordml" xmlns:w16du="http://schemas.microsoft.com/office/word/2023/wordml/word16du" xmlns:w16sdtdh="http://schemas.microsoft.com/office/word/2020/wordml/sdtdatahash" xmlns:w16se="http://schemas.microsoft.com/office/word/2015/wordml/symex" mc:Ignorable="w14 w15 w16se w16cid w16 w16cex w16sdtdh w16du">
   <w:docDefaults>
     <w:rPrDefault>
       <w:rPr>
@@ -4764,7 +2436,7 @@
       </w:pPr>
     </w:pPrDefault>
   </w:docDefaults>
-  <w:latentStyles w:defLockedState="0" w:defUIPriority="99" w:defSemiHidden="0" w:defUnhideWhenUsed="0" w:defQFormat="0" w:count="375">
+  <w:latentStyles w:defLockedState="0" w:defUIPriority="99" w:defSemiHidden="0" w:defUnhideWhenUsed="0" w:defQFormat="0" w:count="376">
     <w:lsdException w:name="Normal" w:uiPriority="0" w:qFormat="1"/>
     <w:lsdException w:name="heading 1" w:uiPriority="9" w:qFormat="1"/>
     <w:lsdException w:name="heading 2" w:semiHidden="1" w:uiPriority="9" w:unhideWhenUsed="1" w:qFormat="1"/>
@@ -5140,6 +2812,7 @@
     <w:lsdException w:name="Smart Hyperlink" w:semiHidden="1" w:unhideWhenUsed="1"/>
     <w:lsdException w:name="Hashtag" w:semiHidden="1" w:unhideWhenUsed="1"/>
     <w:lsdException w:name="Unresolved Mention" w:semiHidden="1" w:unhideWhenUsed="1"/>
+    <w:lsdException w:name="Smart Link" w:semiHidden="1" w:unhideWhenUsed="1"/>
   </w:latentStyles>
   <w:style w:type="paragraph" w:default="1" w:styleId="Normln">
     <w:name w:val="Normal"/>
